--- a/aimp3report.docx
+++ b/aimp3report.docx
@@ -26240,6 +26240,43 @@
           <w:u w:val="single"/>
         </w:rPr>
         <w:t>IMPLEMENTATION</w:t>
+      </w:r>
+    </w:p>
+    <w:p>
+      <w:pPr>
+        <w:rPr>
+          <w:rFonts w:ascii="Arial" w:hAnsi="Arial" w:cs="Arial"/>
+          <w:color w:val="000000"/>
+          <w:sz w:val="22"/>
+          <w:szCs w:val="22"/>
+        </w:rPr>
+      </w:pPr>
+      <w:r>
+        <w:rPr>
+          <w:rFonts w:ascii="Arial" w:hAnsi="Arial" w:cs="Arial"/>
+          <w:color w:val="000000"/>
+          <w:sz w:val="22"/>
+          <w:szCs w:val="22"/>
+        </w:rPr>
+        <w:t>This part of the MP was do</w:t>
+      </w:r>
+      <w:r>
+        <w:rPr>
+          <w:rFonts w:ascii="Arial" w:hAnsi="Arial" w:cs="Arial"/>
+          <w:color w:val="000000"/>
+          <w:sz w:val="22"/>
+          <w:szCs w:val="22"/>
+        </w:rPr>
+        <w:t>ne in P</w:t>
+      </w:r>
+      <w:r>
+        <w:rPr>
+          <w:rFonts w:ascii="Arial" w:hAnsi="Arial" w:cs="Arial"/>
+          <w:color w:val="000000"/>
+          <w:sz w:val="22"/>
+          <w:szCs w:val="22"/>
+        </w:rPr>
+        <w:t xml:space="preserve">ython. </w:t>
       </w:r>
     </w:p>
     <w:p>
@@ -30829,8 +30866,6 @@
           <w:szCs w:val="16"/>
         </w:rPr>
       </w:pPr>
-      <w:bookmarkStart w:id="1" w:name="_GoBack"/>
-      <w:bookmarkEnd w:id="1"/>
     </w:p>
     <w:p>
       <w:pPr>
@@ -39022,6 +39057,64 @@
     <w:p>
       <w:pPr>
         <w:rPr>
+          <w:rFonts w:ascii="Arial" w:hAnsi="Arial" w:cs="Arial"/>
+          <w:color w:val="000000"/>
+          <w:sz w:val="22"/>
+          <w:szCs w:val="22"/>
+        </w:rPr>
+      </w:pPr>
+      <w:r>
+        <w:rPr>
+          <w:rFonts w:ascii="Arial" w:hAnsi="Arial" w:cs="Arial"/>
+          <w:color w:val="000000"/>
+          <w:sz w:val="22"/>
+          <w:szCs w:val="22"/>
+        </w:rPr>
+        <w:t>Problem 2</w:t>
+      </w:r>
+      <w:r>
+        <w:rPr>
+          <w:rFonts w:ascii="Arial" w:hAnsi="Arial" w:cs="Arial"/>
+          <w:color w:val="000000"/>
+          <w:sz w:val="22"/>
+          <w:szCs w:val="22"/>
+        </w:rPr>
+        <w:t xml:space="preserve"> extra </w:t>
+      </w:r>
+      <w:proofErr w:type="gramStart"/>
+      <w:r>
+        <w:rPr>
+          <w:rFonts w:ascii="Arial" w:hAnsi="Arial" w:cs="Arial"/>
+          <w:color w:val="000000"/>
+          <w:sz w:val="22"/>
+          <w:szCs w:val="22"/>
+        </w:rPr>
+        <w:t>credit</w:t>
+      </w:r>
+      <w:proofErr w:type="gramEnd"/>
+      <w:r>
+        <w:rPr>
+          <w:rFonts w:ascii="Arial" w:hAnsi="Arial" w:cs="Arial"/>
+          <w:color w:val="000000"/>
+          <w:sz w:val="22"/>
+          <w:szCs w:val="22"/>
+        </w:rPr>
+        <w:t xml:space="preserve">: </w:t>
+      </w:r>
+    </w:p>
+    <w:p>
+      <w:pPr>
+        <w:rPr>
+          <w:rFonts w:ascii="Arial" w:hAnsi="Arial" w:cs="Arial"/>
+          <w:color w:val="000000"/>
+          <w:sz w:val="22"/>
+          <w:szCs w:val="22"/>
+        </w:rPr>
+      </w:pPr>
+    </w:p>
+    <w:p>
+      <w:pPr>
+        <w:rPr>
           <w:rFonts w:ascii="Times" w:hAnsi="Times" w:cs="Times New Roman"/>
           <w:sz w:val="20"/>
           <w:szCs w:val="20"/>
@@ -39075,3123 +39168,73 @@
         </w:rPr>
       </w:pPr>
     </w:p>
-    <w:tbl>
-      <w:tblPr>
-        <w:tblW w:w="9360" w:type="dxa"/>
-        <w:tblCellMar>
-          <w:top w:w="15" w:type="dxa"/>
-          <w:left w:w="15" w:type="dxa"/>
-          <w:bottom w:w="15" w:type="dxa"/>
-          <w:right w:w="15" w:type="dxa"/>
-        </w:tblCellMar>
-        <w:tblLook w:val="04A0" w:firstRow="1" w:lastRow="0" w:firstColumn="1" w:lastColumn="0" w:noHBand="0" w:noVBand="1"/>
-      </w:tblPr>
-      <w:tblGrid>
-        <w:gridCol w:w="3192"/>
-        <w:gridCol w:w="1210"/>
-        <w:gridCol w:w="3192"/>
-        <w:gridCol w:w="2181"/>
-        <w:gridCol w:w="2045"/>
-        <w:gridCol w:w="2051"/>
-        <w:gridCol w:w="1537"/>
-        <w:gridCol w:w="2055"/>
-        <w:gridCol w:w="1819"/>
-      </w:tblGrid>
-      <w:tr>
-        <w:tc>
-          <w:tcPr>
-            <w:tcW w:w="0" w:type="auto"/>
-            <w:tcBorders>
-              <w:top w:val="single" w:sz="6" w:space="0" w:color="000000"/>
-              <w:left w:val="single" w:sz="6" w:space="0" w:color="000000"/>
-              <w:bottom w:val="single" w:sz="6" w:space="0" w:color="000000"/>
-              <w:right w:val="single" w:sz="6" w:space="0" w:color="000000"/>
-            </w:tcBorders>
-            <w:tcMar>
-              <w:top w:w="105" w:type="dxa"/>
-              <w:left w:w="105" w:type="dxa"/>
-              <w:bottom w:w="105" w:type="dxa"/>
-              <w:right w:w="105" w:type="dxa"/>
-            </w:tcMar>
-            <w:hideMark/>
-          </w:tcPr>
-          <w:p>
-            <w:pPr>
-              <w:rPr>
-                <w:rFonts w:ascii="Times" w:eastAsia="Times New Roman" w:hAnsi="Times" w:cs="Times New Roman"/>
-                <w:sz w:val="1"/>
-                <w:szCs w:val="20"/>
-              </w:rPr>
-            </w:pPr>
-          </w:p>
-        </w:tc>
-        <w:tc>
-          <w:tcPr>
-            <w:tcW w:w="0" w:type="auto"/>
-            <w:tcBorders>
-              <w:top w:val="single" w:sz="6" w:space="0" w:color="000000"/>
-              <w:left w:val="single" w:sz="6" w:space="0" w:color="000000"/>
-              <w:bottom w:val="single" w:sz="6" w:space="0" w:color="000000"/>
-              <w:right w:val="single" w:sz="6" w:space="0" w:color="000000"/>
-            </w:tcBorders>
-            <w:tcMar>
-              <w:top w:w="105" w:type="dxa"/>
-              <w:left w:w="105" w:type="dxa"/>
-              <w:bottom w:w="105" w:type="dxa"/>
-              <w:right w:w="105" w:type="dxa"/>
-            </w:tcMar>
-            <w:hideMark/>
-          </w:tcPr>
-          <w:p>
-            <w:pPr>
-              <w:spacing w:line="0" w:lineRule="atLeast"/>
-              <w:rPr>
-                <w:rFonts w:ascii="Times" w:hAnsi="Times" w:cs="Times New Roman"/>
-                <w:sz w:val="20"/>
-                <w:szCs w:val="20"/>
-              </w:rPr>
-            </w:pPr>
-            <w:proofErr w:type="spellStart"/>
-            <w:proofErr w:type="gramStart"/>
-            <w:r>
-              <w:rPr>
-                <w:rFonts w:ascii="Verdana" w:hAnsi="Verdana" w:cs="Times New Roman"/>
-                <w:color w:val="000000"/>
-                <w:sz w:val="22"/>
-                <w:szCs w:val="22"/>
-                <w:shd w:val="clear" w:color="auto" w:fill="FFFFFF"/>
-              </w:rPr>
-              <w:t>sci.space</w:t>
-            </w:r>
-            <w:proofErr w:type="spellEnd"/>
-            <w:proofErr w:type="gramEnd"/>
-          </w:p>
-        </w:tc>
-        <w:tc>
-          <w:tcPr>
-            <w:tcW w:w="0" w:type="auto"/>
-            <w:tcBorders>
-              <w:top w:val="single" w:sz="6" w:space="0" w:color="000000"/>
-              <w:left w:val="single" w:sz="6" w:space="0" w:color="000000"/>
-              <w:bottom w:val="single" w:sz="6" w:space="0" w:color="000000"/>
-              <w:right w:val="single" w:sz="6" w:space="0" w:color="000000"/>
-            </w:tcBorders>
-            <w:tcMar>
-              <w:top w:w="105" w:type="dxa"/>
-              <w:left w:w="105" w:type="dxa"/>
-              <w:bottom w:w="105" w:type="dxa"/>
-              <w:right w:w="105" w:type="dxa"/>
-            </w:tcMar>
-            <w:hideMark/>
-          </w:tcPr>
-          <w:p>
-            <w:pPr>
-              <w:spacing w:line="0" w:lineRule="atLeast"/>
-              <w:rPr>
-                <w:rFonts w:ascii="Times" w:hAnsi="Times" w:cs="Times New Roman"/>
-                <w:sz w:val="20"/>
-                <w:szCs w:val="20"/>
-              </w:rPr>
-            </w:pPr>
-            <w:proofErr w:type="spellStart"/>
-            <w:proofErr w:type="gramStart"/>
-            <w:r>
-              <w:rPr>
-                <w:rFonts w:ascii="Verdana" w:hAnsi="Verdana" w:cs="Times New Roman"/>
-                <w:color w:val="000000"/>
-                <w:sz w:val="22"/>
-                <w:szCs w:val="22"/>
-                <w:shd w:val="clear" w:color="auto" w:fill="FFFFFF"/>
-              </w:rPr>
-              <w:t>comp.sys.ibm.pc.hardware</w:t>
-            </w:r>
-            <w:proofErr w:type="spellEnd"/>
-            <w:proofErr w:type="gramEnd"/>
-          </w:p>
-        </w:tc>
-        <w:tc>
-          <w:tcPr>
-            <w:tcW w:w="0" w:type="auto"/>
-            <w:tcBorders>
-              <w:top w:val="single" w:sz="6" w:space="0" w:color="000000"/>
-              <w:left w:val="single" w:sz="6" w:space="0" w:color="000000"/>
-              <w:bottom w:val="single" w:sz="6" w:space="0" w:color="000000"/>
-              <w:right w:val="single" w:sz="6" w:space="0" w:color="000000"/>
-            </w:tcBorders>
-            <w:tcMar>
-              <w:top w:w="105" w:type="dxa"/>
-              <w:left w:w="105" w:type="dxa"/>
-              <w:bottom w:w="105" w:type="dxa"/>
-              <w:right w:w="105" w:type="dxa"/>
-            </w:tcMar>
-            <w:hideMark/>
-          </w:tcPr>
-          <w:p>
-            <w:pPr>
-              <w:spacing w:line="0" w:lineRule="atLeast"/>
-              <w:rPr>
-                <w:rFonts w:ascii="Times" w:hAnsi="Times" w:cs="Times New Roman"/>
-                <w:sz w:val="20"/>
-                <w:szCs w:val="20"/>
-              </w:rPr>
-            </w:pPr>
-            <w:proofErr w:type="spellStart"/>
-            <w:proofErr w:type="gramStart"/>
-            <w:r>
-              <w:rPr>
-                <w:rFonts w:ascii="Verdana" w:hAnsi="Verdana" w:cs="Times New Roman"/>
-                <w:color w:val="000000"/>
-                <w:sz w:val="22"/>
-                <w:szCs w:val="22"/>
-                <w:shd w:val="clear" w:color="auto" w:fill="FFFFFF"/>
-              </w:rPr>
-              <w:t>rec.sport.baseball</w:t>
-            </w:r>
-            <w:proofErr w:type="spellEnd"/>
-            <w:proofErr w:type="gramEnd"/>
-          </w:p>
-        </w:tc>
-        <w:tc>
-          <w:tcPr>
-            <w:tcW w:w="0" w:type="auto"/>
-            <w:tcBorders>
-              <w:top w:val="single" w:sz="6" w:space="0" w:color="000000"/>
-              <w:left w:val="single" w:sz="6" w:space="0" w:color="000000"/>
-              <w:bottom w:val="single" w:sz="6" w:space="0" w:color="000000"/>
-              <w:right w:val="single" w:sz="6" w:space="0" w:color="000000"/>
-            </w:tcBorders>
-            <w:tcMar>
-              <w:top w:w="105" w:type="dxa"/>
-              <w:left w:w="105" w:type="dxa"/>
-              <w:bottom w:w="105" w:type="dxa"/>
-              <w:right w:w="105" w:type="dxa"/>
-            </w:tcMar>
-            <w:hideMark/>
-          </w:tcPr>
-          <w:p>
-            <w:pPr>
-              <w:spacing w:line="0" w:lineRule="atLeast"/>
-              <w:rPr>
-                <w:rFonts w:ascii="Times" w:hAnsi="Times" w:cs="Times New Roman"/>
-                <w:sz w:val="20"/>
-                <w:szCs w:val="20"/>
-              </w:rPr>
-            </w:pPr>
-            <w:proofErr w:type="spellStart"/>
-            <w:proofErr w:type="gramStart"/>
-            <w:r>
-              <w:rPr>
-                <w:rFonts w:ascii="Verdana" w:hAnsi="Verdana" w:cs="Times New Roman"/>
-                <w:color w:val="000000"/>
-                <w:sz w:val="22"/>
-                <w:szCs w:val="22"/>
-                <w:shd w:val="clear" w:color="auto" w:fill="FFFFFF"/>
-              </w:rPr>
-              <w:t>comp.windows.x</w:t>
-            </w:r>
-            <w:proofErr w:type="spellEnd"/>
-            <w:proofErr w:type="gramEnd"/>
-          </w:p>
-        </w:tc>
-        <w:tc>
-          <w:tcPr>
-            <w:tcW w:w="0" w:type="auto"/>
-            <w:tcBorders>
-              <w:top w:val="single" w:sz="6" w:space="0" w:color="000000"/>
-              <w:left w:val="single" w:sz="6" w:space="0" w:color="000000"/>
-              <w:bottom w:val="single" w:sz="6" w:space="0" w:color="000000"/>
-              <w:right w:val="single" w:sz="6" w:space="0" w:color="000000"/>
-            </w:tcBorders>
-            <w:tcMar>
-              <w:top w:w="105" w:type="dxa"/>
-              <w:left w:w="105" w:type="dxa"/>
-              <w:bottom w:w="105" w:type="dxa"/>
-              <w:right w:w="105" w:type="dxa"/>
-            </w:tcMar>
-            <w:hideMark/>
-          </w:tcPr>
-          <w:p>
-            <w:pPr>
-              <w:spacing w:line="0" w:lineRule="atLeast"/>
-              <w:rPr>
-                <w:rFonts w:ascii="Times" w:hAnsi="Times" w:cs="Times New Roman"/>
-                <w:sz w:val="20"/>
-                <w:szCs w:val="20"/>
-              </w:rPr>
-            </w:pPr>
-            <w:proofErr w:type="spellStart"/>
-            <w:proofErr w:type="gramStart"/>
-            <w:r>
-              <w:rPr>
-                <w:rFonts w:ascii="Verdana" w:hAnsi="Verdana" w:cs="Times New Roman"/>
-                <w:color w:val="000000"/>
-                <w:sz w:val="22"/>
-                <w:szCs w:val="22"/>
-                <w:shd w:val="clear" w:color="auto" w:fill="FFFFFF"/>
-              </w:rPr>
-              <w:t>talk.politics.misc</w:t>
-            </w:r>
-            <w:proofErr w:type="spellEnd"/>
-            <w:proofErr w:type="gramEnd"/>
-          </w:p>
-        </w:tc>
-        <w:tc>
-          <w:tcPr>
-            <w:tcW w:w="0" w:type="auto"/>
-            <w:tcBorders>
-              <w:top w:val="single" w:sz="6" w:space="0" w:color="000000"/>
-              <w:left w:val="single" w:sz="6" w:space="0" w:color="000000"/>
-              <w:bottom w:val="single" w:sz="6" w:space="0" w:color="000000"/>
-              <w:right w:val="single" w:sz="6" w:space="0" w:color="000000"/>
-            </w:tcBorders>
-            <w:tcMar>
-              <w:top w:w="105" w:type="dxa"/>
-              <w:left w:w="105" w:type="dxa"/>
-              <w:bottom w:w="105" w:type="dxa"/>
-              <w:right w:w="105" w:type="dxa"/>
-            </w:tcMar>
-            <w:hideMark/>
-          </w:tcPr>
-          <w:p>
-            <w:pPr>
-              <w:spacing w:line="0" w:lineRule="atLeast"/>
-              <w:rPr>
-                <w:rFonts w:ascii="Times" w:hAnsi="Times" w:cs="Times New Roman"/>
-                <w:sz w:val="20"/>
-                <w:szCs w:val="20"/>
-              </w:rPr>
-            </w:pPr>
-            <w:proofErr w:type="spellStart"/>
-            <w:proofErr w:type="gramStart"/>
-            <w:r>
-              <w:rPr>
-                <w:rFonts w:ascii="Verdana" w:hAnsi="Verdana" w:cs="Times New Roman"/>
-                <w:color w:val="000000"/>
-                <w:sz w:val="22"/>
-                <w:szCs w:val="22"/>
-                <w:shd w:val="clear" w:color="auto" w:fill="FFFFFF"/>
-              </w:rPr>
-              <w:t>misc.forsale</w:t>
-            </w:r>
-            <w:proofErr w:type="spellEnd"/>
-            <w:proofErr w:type="gramEnd"/>
-          </w:p>
-        </w:tc>
-        <w:tc>
-          <w:tcPr>
-            <w:tcW w:w="0" w:type="auto"/>
-            <w:tcBorders>
-              <w:top w:val="single" w:sz="6" w:space="0" w:color="000000"/>
-              <w:left w:val="single" w:sz="6" w:space="0" w:color="000000"/>
-              <w:bottom w:val="single" w:sz="6" w:space="0" w:color="000000"/>
-              <w:right w:val="single" w:sz="6" w:space="0" w:color="000000"/>
-            </w:tcBorders>
-            <w:tcMar>
-              <w:top w:w="105" w:type="dxa"/>
-              <w:left w:w="105" w:type="dxa"/>
-              <w:bottom w:w="105" w:type="dxa"/>
-              <w:right w:w="105" w:type="dxa"/>
-            </w:tcMar>
-            <w:hideMark/>
-          </w:tcPr>
-          <w:p>
-            <w:pPr>
-              <w:spacing w:line="0" w:lineRule="atLeast"/>
-              <w:rPr>
-                <w:rFonts w:ascii="Times" w:hAnsi="Times" w:cs="Times New Roman"/>
-                <w:sz w:val="20"/>
-                <w:szCs w:val="20"/>
-              </w:rPr>
-            </w:pPr>
-            <w:proofErr w:type="spellStart"/>
-            <w:proofErr w:type="gramStart"/>
-            <w:r>
-              <w:rPr>
-                <w:rFonts w:ascii="Verdana" w:hAnsi="Verdana" w:cs="Times New Roman"/>
-                <w:color w:val="000000"/>
-                <w:sz w:val="22"/>
-                <w:szCs w:val="22"/>
-                <w:shd w:val="clear" w:color="auto" w:fill="FFFFFF"/>
-              </w:rPr>
-              <w:t>rec.sport.hockey</w:t>
-            </w:r>
-            <w:proofErr w:type="spellEnd"/>
-            <w:proofErr w:type="gramEnd"/>
-          </w:p>
-        </w:tc>
-        <w:tc>
-          <w:tcPr>
-            <w:tcW w:w="0" w:type="auto"/>
-            <w:tcBorders>
-              <w:top w:val="single" w:sz="6" w:space="0" w:color="000000"/>
-              <w:left w:val="single" w:sz="6" w:space="0" w:color="000000"/>
-              <w:bottom w:val="single" w:sz="6" w:space="0" w:color="000000"/>
-              <w:right w:val="single" w:sz="6" w:space="0" w:color="000000"/>
-            </w:tcBorders>
-            <w:tcMar>
-              <w:top w:w="105" w:type="dxa"/>
-              <w:left w:w="105" w:type="dxa"/>
-              <w:bottom w:w="105" w:type="dxa"/>
-              <w:right w:w="105" w:type="dxa"/>
-            </w:tcMar>
-            <w:hideMark/>
-          </w:tcPr>
-          <w:p>
-            <w:pPr>
-              <w:spacing w:line="0" w:lineRule="atLeast"/>
-              <w:rPr>
-                <w:rFonts w:ascii="Times" w:hAnsi="Times" w:cs="Times New Roman"/>
-                <w:sz w:val="20"/>
-                <w:szCs w:val="20"/>
-              </w:rPr>
-            </w:pPr>
-            <w:proofErr w:type="spellStart"/>
-            <w:proofErr w:type="gramStart"/>
-            <w:r>
-              <w:rPr>
-                <w:rFonts w:ascii="Verdana" w:hAnsi="Verdana" w:cs="Times New Roman"/>
-                <w:color w:val="000000"/>
-                <w:sz w:val="22"/>
-                <w:szCs w:val="22"/>
-                <w:shd w:val="clear" w:color="auto" w:fill="FFFFFF"/>
-              </w:rPr>
-              <w:t>comp.graphics</w:t>
-            </w:r>
-            <w:proofErr w:type="spellEnd"/>
-            <w:proofErr w:type="gramEnd"/>
-          </w:p>
-        </w:tc>
-      </w:tr>
-      <w:tr>
-        <w:tc>
-          <w:tcPr>
-            <w:tcW w:w="0" w:type="auto"/>
-            <w:tcBorders>
-              <w:top w:val="single" w:sz="6" w:space="0" w:color="000000"/>
-              <w:left w:val="single" w:sz="6" w:space="0" w:color="000000"/>
-              <w:bottom w:val="single" w:sz="6" w:space="0" w:color="000000"/>
-              <w:right w:val="single" w:sz="6" w:space="0" w:color="000000"/>
-            </w:tcBorders>
-            <w:tcMar>
-              <w:top w:w="105" w:type="dxa"/>
-              <w:left w:w="105" w:type="dxa"/>
-              <w:bottom w:w="105" w:type="dxa"/>
-              <w:right w:w="105" w:type="dxa"/>
-            </w:tcMar>
-            <w:hideMark/>
-          </w:tcPr>
-          <w:p>
-            <w:pPr>
-              <w:rPr>
-                <w:rFonts w:ascii="Times" w:hAnsi="Times" w:cs="Times New Roman"/>
-                <w:sz w:val="20"/>
-                <w:szCs w:val="20"/>
-              </w:rPr>
-            </w:pPr>
-            <w:proofErr w:type="spellStart"/>
-            <w:proofErr w:type="gramStart"/>
-            <w:r>
-              <w:rPr>
-                <w:rFonts w:ascii="Verdana" w:hAnsi="Verdana" w:cs="Times New Roman"/>
-                <w:color w:val="000000"/>
-                <w:sz w:val="22"/>
-                <w:szCs w:val="22"/>
-                <w:shd w:val="clear" w:color="auto" w:fill="FFFFFF"/>
-              </w:rPr>
-              <w:t>sci.space</w:t>
-            </w:r>
-            <w:proofErr w:type="spellEnd"/>
-            <w:proofErr w:type="gramEnd"/>
-          </w:p>
-          <w:p>
-            <w:pPr>
-              <w:spacing w:line="0" w:lineRule="atLeast"/>
-              <w:rPr>
-                <w:rFonts w:ascii="Times" w:eastAsia="Times New Roman" w:hAnsi="Times" w:cs="Times New Roman"/>
-                <w:sz w:val="20"/>
-                <w:szCs w:val="20"/>
-              </w:rPr>
-            </w:pPr>
-          </w:p>
-        </w:tc>
-        <w:tc>
-          <w:tcPr>
-            <w:tcW w:w="0" w:type="auto"/>
-            <w:tcBorders>
-              <w:top w:val="single" w:sz="6" w:space="0" w:color="000000"/>
-              <w:left w:val="single" w:sz="6" w:space="0" w:color="000000"/>
-              <w:bottom w:val="single" w:sz="6" w:space="0" w:color="000000"/>
-              <w:right w:val="single" w:sz="6" w:space="0" w:color="000000"/>
-            </w:tcBorders>
-            <w:tcMar>
-              <w:top w:w="105" w:type="dxa"/>
-              <w:left w:w="105" w:type="dxa"/>
-              <w:bottom w:w="105" w:type="dxa"/>
-              <w:right w:w="105" w:type="dxa"/>
-            </w:tcMar>
-            <w:hideMark/>
-          </w:tcPr>
-          <w:p>
-            <w:pPr>
-              <w:spacing w:line="0" w:lineRule="atLeast"/>
-              <w:rPr>
-                <w:rFonts w:ascii="Times" w:hAnsi="Times" w:cs="Times New Roman"/>
-                <w:sz w:val="20"/>
-                <w:szCs w:val="20"/>
-              </w:rPr>
-            </w:pPr>
-            <w:r>
-              <w:rPr>
-                <w:rFonts w:ascii="Arial" w:hAnsi="Arial" w:cs="Arial"/>
-                <w:color w:val="000000"/>
-                <w:sz w:val="22"/>
-                <w:szCs w:val="22"/>
-              </w:rPr>
-              <w:t>33</w:t>
-            </w:r>
-          </w:p>
-        </w:tc>
-        <w:tc>
-          <w:tcPr>
-            <w:tcW w:w="0" w:type="auto"/>
-            <w:tcBorders>
-              <w:top w:val="single" w:sz="6" w:space="0" w:color="000000"/>
-              <w:left w:val="single" w:sz="6" w:space="0" w:color="000000"/>
-              <w:bottom w:val="single" w:sz="6" w:space="0" w:color="000000"/>
-              <w:right w:val="single" w:sz="6" w:space="0" w:color="000000"/>
-            </w:tcBorders>
-            <w:tcMar>
-              <w:top w:w="105" w:type="dxa"/>
-              <w:left w:w="105" w:type="dxa"/>
-              <w:bottom w:w="105" w:type="dxa"/>
-              <w:right w:w="105" w:type="dxa"/>
-            </w:tcMar>
-            <w:hideMark/>
-          </w:tcPr>
-          <w:p>
-            <w:pPr>
-              <w:spacing w:line="0" w:lineRule="atLeast"/>
-              <w:rPr>
-                <w:rFonts w:ascii="Times" w:hAnsi="Times" w:cs="Times New Roman"/>
-                <w:sz w:val="20"/>
-                <w:szCs w:val="20"/>
-              </w:rPr>
-            </w:pPr>
-            <w:r>
-              <w:rPr>
-                <w:rFonts w:ascii="Arial" w:hAnsi="Arial" w:cs="Arial"/>
-                <w:color w:val="000000"/>
-                <w:sz w:val="22"/>
-                <w:szCs w:val="22"/>
-              </w:rPr>
-              <w:t>0</w:t>
-            </w:r>
-          </w:p>
-        </w:tc>
-        <w:tc>
-          <w:tcPr>
-            <w:tcW w:w="0" w:type="auto"/>
-            <w:tcBorders>
-              <w:top w:val="single" w:sz="6" w:space="0" w:color="000000"/>
-              <w:left w:val="single" w:sz="6" w:space="0" w:color="000000"/>
-              <w:bottom w:val="single" w:sz="6" w:space="0" w:color="000000"/>
-              <w:right w:val="single" w:sz="6" w:space="0" w:color="000000"/>
-            </w:tcBorders>
-            <w:tcMar>
-              <w:top w:w="105" w:type="dxa"/>
-              <w:left w:w="105" w:type="dxa"/>
-              <w:bottom w:w="105" w:type="dxa"/>
-              <w:right w:w="105" w:type="dxa"/>
-            </w:tcMar>
-            <w:hideMark/>
-          </w:tcPr>
-          <w:p>
-            <w:pPr>
-              <w:spacing w:line="0" w:lineRule="atLeast"/>
-              <w:rPr>
-                <w:rFonts w:ascii="Times" w:hAnsi="Times" w:cs="Times New Roman"/>
-                <w:sz w:val="20"/>
-                <w:szCs w:val="20"/>
-              </w:rPr>
-            </w:pPr>
-            <w:r>
-              <w:rPr>
-                <w:rFonts w:ascii="Arial" w:hAnsi="Arial" w:cs="Arial"/>
-                <w:color w:val="000000"/>
-                <w:sz w:val="22"/>
-                <w:szCs w:val="22"/>
-              </w:rPr>
-              <w:t>0</w:t>
-            </w:r>
-          </w:p>
-        </w:tc>
-        <w:tc>
-          <w:tcPr>
-            <w:tcW w:w="0" w:type="auto"/>
-            <w:tcBorders>
-              <w:top w:val="single" w:sz="6" w:space="0" w:color="000000"/>
-              <w:left w:val="single" w:sz="6" w:space="0" w:color="000000"/>
-              <w:bottom w:val="single" w:sz="6" w:space="0" w:color="000000"/>
-              <w:right w:val="single" w:sz="6" w:space="0" w:color="000000"/>
-            </w:tcBorders>
-            <w:tcMar>
-              <w:top w:w="105" w:type="dxa"/>
-              <w:left w:w="105" w:type="dxa"/>
-              <w:bottom w:w="105" w:type="dxa"/>
-              <w:right w:w="105" w:type="dxa"/>
-            </w:tcMar>
-            <w:hideMark/>
-          </w:tcPr>
-          <w:p>
-            <w:pPr>
-              <w:spacing w:line="0" w:lineRule="atLeast"/>
-              <w:rPr>
-                <w:rFonts w:ascii="Times" w:hAnsi="Times" w:cs="Times New Roman"/>
-                <w:sz w:val="20"/>
-                <w:szCs w:val="20"/>
-              </w:rPr>
-            </w:pPr>
-            <w:r>
-              <w:rPr>
-                <w:rFonts w:ascii="Arial" w:hAnsi="Arial" w:cs="Arial"/>
-                <w:color w:val="000000"/>
-                <w:sz w:val="22"/>
-                <w:szCs w:val="22"/>
-              </w:rPr>
-              <w:t>0</w:t>
-            </w:r>
-          </w:p>
-        </w:tc>
-        <w:tc>
-          <w:tcPr>
-            <w:tcW w:w="0" w:type="auto"/>
-            <w:tcBorders>
-              <w:top w:val="single" w:sz="6" w:space="0" w:color="000000"/>
-              <w:left w:val="single" w:sz="6" w:space="0" w:color="000000"/>
-              <w:bottom w:val="single" w:sz="6" w:space="0" w:color="000000"/>
-              <w:right w:val="single" w:sz="6" w:space="0" w:color="000000"/>
-            </w:tcBorders>
-            <w:tcMar>
-              <w:top w:w="105" w:type="dxa"/>
-              <w:left w:w="105" w:type="dxa"/>
-              <w:bottom w:w="105" w:type="dxa"/>
-              <w:right w:w="105" w:type="dxa"/>
-            </w:tcMar>
-            <w:hideMark/>
-          </w:tcPr>
-          <w:p>
-            <w:pPr>
-              <w:spacing w:line="0" w:lineRule="atLeast"/>
-              <w:rPr>
-                <w:rFonts w:ascii="Times" w:hAnsi="Times" w:cs="Times New Roman"/>
-                <w:sz w:val="20"/>
-                <w:szCs w:val="20"/>
-              </w:rPr>
-            </w:pPr>
-            <w:r>
-              <w:rPr>
-                <w:rFonts w:ascii="Arial" w:hAnsi="Arial" w:cs="Arial"/>
-                <w:color w:val="000000"/>
-                <w:sz w:val="22"/>
-                <w:szCs w:val="22"/>
-              </w:rPr>
-              <w:t>1</w:t>
-            </w:r>
-          </w:p>
-        </w:tc>
-        <w:tc>
-          <w:tcPr>
-            <w:tcW w:w="0" w:type="auto"/>
-            <w:tcBorders>
-              <w:top w:val="single" w:sz="6" w:space="0" w:color="000000"/>
-              <w:left w:val="single" w:sz="6" w:space="0" w:color="000000"/>
-              <w:bottom w:val="single" w:sz="6" w:space="0" w:color="000000"/>
-              <w:right w:val="single" w:sz="6" w:space="0" w:color="000000"/>
-            </w:tcBorders>
-            <w:tcMar>
-              <w:top w:w="105" w:type="dxa"/>
-              <w:left w:w="105" w:type="dxa"/>
-              <w:bottom w:w="105" w:type="dxa"/>
-              <w:right w:w="105" w:type="dxa"/>
-            </w:tcMar>
-            <w:hideMark/>
-          </w:tcPr>
-          <w:p>
-            <w:pPr>
-              <w:spacing w:line="0" w:lineRule="atLeast"/>
-              <w:rPr>
-                <w:rFonts w:ascii="Times" w:hAnsi="Times" w:cs="Times New Roman"/>
-                <w:sz w:val="20"/>
-                <w:szCs w:val="20"/>
-              </w:rPr>
-            </w:pPr>
-            <w:r>
-              <w:rPr>
-                <w:rFonts w:ascii="Arial" w:hAnsi="Arial" w:cs="Arial"/>
-                <w:color w:val="000000"/>
-                <w:sz w:val="22"/>
-                <w:szCs w:val="22"/>
-              </w:rPr>
-              <w:t>0</w:t>
-            </w:r>
-          </w:p>
-        </w:tc>
-        <w:tc>
-          <w:tcPr>
-            <w:tcW w:w="0" w:type="auto"/>
-            <w:tcBorders>
-              <w:top w:val="single" w:sz="6" w:space="0" w:color="000000"/>
-              <w:left w:val="single" w:sz="6" w:space="0" w:color="000000"/>
-              <w:bottom w:val="single" w:sz="6" w:space="0" w:color="000000"/>
-              <w:right w:val="single" w:sz="6" w:space="0" w:color="000000"/>
-            </w:tcBorders>
-            <w:tcMar>
-              <w:top w:w="105" w:type="dxa"/>
-              <w:left w:w="105" w:type="dxa"/>
-              <w:bottom w:w="105" w:type="dxa"/>
-              <w:right w:w="105" w:type="dxa"/>
-            </w:tcMar>
-            <w:hideMark/>
-          </w:tcPr>
-          <w:p>
-            <w:pPr>
-              <w:spacing w:line="0" w:lineRule="atLeast"/>
-              <w:rPr>
-                <w:rFonts w:ascii="Times" w:hAnsi="Times" w:cs="Times New Roman"/>
-                <w:sz w:val="20"/>
-                <w:szCs w:val="20"/>
-              </w:rPr>
-            </w:pPr>
-            <w:r>
-              <w:rPr>
-                <w:rFonts w:ascii="Arial" w:hAnsi="Arial" w:cs="Arial"/>
-                <w:color w:val="000000"/>
-                <w:sz w:val="22"/>
-                <w:szCs w:val="22"/>
-              </w:rPr>
-              <w:t>0</w:t>
-            </w:r>
-          </w:p>
-        </w:tc>
-        <w:tc>
-          <w:tcPr>
-            <w:tcW w:w="0" w:type="auto"/>
-            <w:tcBorders>
-              <w:top w:val="single" w:sz="6" w:space="0" w:color="000000"/>
-              <w:left w:val="single" w:sz="6" w:space="0" w:color="000000"/>
-              <w:bottom w:val="single" w:sz="6" w:space="0" w:color="000000"/>
-              <w:right w:val="single" w:sz="6" w:space="0" w:color="000000"/>
-            </w:tcBorders>
-            <w:tcMar>
-              <w:top w:w="105" w:type="dxa"/>
-              <w:left w:w="105" w:type="dxa"/>
-              <w:bottom w:w="105" w:type="dxa"/>
-              <w:right w:w="105" w:type="dxa"/>
-            </w:tcMar>
-            <w:hideMark/>
-          </w:tcPr>
-          <w:p>
-            <w:pPr>
-              <w:spacing w:line="0" w:lineRule="atLeast"/>
-              <w:rPr>
-                <w:rFonts w:ascii="Times" w:hAnsi="Times" w:cs="Times New Roman"/>
-                <w:sz w:val="20"/>
-                <w:szCs w:val="20"/>
-              </w:rPr>
-            </w:pPr>
-            <w:r>
-              <w:rPr>
-                <w:rFonts w:ascii="Arial" w:hAnsi="Arial" w:cs="Arial"/>
-                <w:color w:val="000000"/>
-                <w:sz w:val="22"/>
-                <w:szCs w:val="22"/>
-              </w:rPr>
-              <w:t>0</w:t>
-            </w:r>
-          </w:p>
-        </w:tc>
-      </w:tr>
-      <w:tr>
-        <w:tc>
-          <w:tcPr>
-            <w:tcW w:w="0" w:type="auto"/>
-            <w:tcBorders>
-              <w:top w:val="single" w:sz="6" w:space="0" w:color="000000"/>
-              <w:left w:val="single" w:sz="6" w:space="0" w:color="000000"/>
-              <w:bottom w:val="single" w:sz="6" w:space="0" w:color="000000"/>
-              <w:right w:val="single" w:sz="6" w:space="0" w:color="000000"/>
-            </w:tcBorders>
-            <w:tcMar>
-              <w:top w:w="105" w:type="dxa"/>
-              <w:left w:w="105" w:type="dxa"/>
-              <w:bottom w:w="105" w:type="dxa"/>
-              <w:right w:w="105" w:type="dxa"/>
-            </w:tcMar>
-            <w:hideMark/>
-          </w:tcPr>
-          <w:p>
-            <w:pPr>
-              <w:spacing w:line="0" w:lineRule="atLeast"/>
-              <w:rPr>
-                <w:rFonts w:ascii="Times" w:hAnsi="Times" w:cs="Times New Roman"/>
-                <w:sz w:val="20"/>
-                <w:szCs w:val="20"/>
-              </w:rPr>
-            </w:pPr>
-            <w:proofErr w:type="spellStart"/>
-            <w:proofErr w:type="gramStart"/>
-            <w:r>
-              <w:rPr>
-                <w:rFonts w:ascii="Verdana" w:hAnsi="Verdana" w:cs="Times New Roman"/>
-                <w:color w:val="000000"/>
-                <w:sz w:val="22"/>
-                <w:szCs w:val="22"/>
-                <w:shd w:val="clear" w:color="auto" w:fill="FFFFFF"/>
-              </w:rPr>
-              <w:t>comp.sys.ibm.pc.hardware</w:t>
-            </w:r>
-            <w:proofErr w:type="spellEnd"/>
-            <w:proofErr w:type="gramEnd"/>
-          </w:p>
-        </w:tc>
-        <w:tc>
-          <w:tcPr>
-            <w:tcW w:w="0" w:type="auto"/>
-            <w:tcBorders>
-              <w:top w:val="single" w:sz="6" w:space="0" w:color="000000"/>
-              <w:left w:val="single" w:sz="6" w:space="0" w:color="000000"/>
-              <w:bottom w:val="single" w:sz="6" w:space="0" w:color="000000"/>
-              <w:right w:val="single" w:sz="6" w:space="0" w:color="000000"/>
-            </w:tcBorders>
-            <w:tcMar>
-              <w:top w:w="105" w:type="dxa"/>
-              <w:left w:w="105" w:type="dxa"/>
-              <w:bottom w:w="105" w:type="dxa"/>
-              <w:right w:w="105" w:type="dxa"/>
-            </w:tcMar>
-            <w:hideMark/>
-          </w:tcPr>
-          <w:p>
-            <w:pPr>
-              <w:spacing w:line="0" w:lineRule="atLeast"/>
-              <w:rPr>
-                <w:rFonts w:ascii="Times" w:hAnsi="Times" w:cs="Times New Roman"/>
-                <w:sz w:val="20"/>
-                <w:szCs w:val="20"/>
-              </w:rPr>
-            </w:pPr>
-            <w:r>
-              <w:rPr>
-                <w:rFonts w:ascii="Arial" w:hAnsi="Arial" w:cs="Arial"/>
-                <w:color w:val="000000"/>
-                <w:sz w:val="22"/>
-                <w:szCs w:val="22"/>
-              </w:rPr>
-              <w:t>0</w:t>
-            </w:r>
-          </w:p>
-        </w:tc>
-        <w:tc>
-          <w:tcPr>
-            <w:tcW w:w="0" w:type="auto"/>
-            <w:tcBorders>
-              <w:top w:val="single" w:sz="6" w:space="0" w:color="000000"/>
-              <w:left w:val="single" w:sz="6" w:space="0" w:color="000000"/>
-              <w:bottom w:val="single" w:sz="6" w:space="0" w:color="000000"/>
-              <w:right w:val="single" w:sz="6" w:space="0" w:color="000000"/>
-            </w:tcBorders>
-            <w:tcMar>
-              <w:top w:w="105" w:type="dxa"/>
-              <w:left w:w="105" w:type="dxa"/>
-              <w:bottom w:w="105" w:type="dxa"/>
-              <w:right w:w="105" w:type="dxa"/>
-            </w:tcMar>
-            <w:hideMark/>
-          </w:tcPr>
-          <w:p>
-            <w:pPr>
-              <w:spacing w:line="0" w:lineRule="atLeast"/>
-              <w:rPr>
-                <w:rFonts w:ascii="Times" w:hAnsi="Times" w:cs="Times New Roman"/>
-                <w:sz w:val="20"/>
-                <w:szCs w:val="20"/>
-              </w:rPr>
-            </w:pPr>
-            <w:r>
-              <w:rPr>
-                <w:rFonts w:ascii="Arial" w:hAnsi="Arial" w:cs="Arial"/>
-                <w:color w:val="000000"/>
-                <w:sz w:val="22"/>
-                <w:szCs w:val="22"/>
-              </w:rPr>
-              <w:t>28</w:t>
-            </w:r>
-          </w:p>
-        </w:tc>
-        <w:tc>
-          <w:tcPr>
-            <w:tcW w:w="0" w:type="auto"/>
-            <w:tcBorders>
-              <w:top w:val="single" w:sz="6" w:space="0" w:color="000000"/>
-              <w:left w:val="single" w:sz="6" w:space="0" w:color="000000"/>
-              <w:bottom w:val="single" w:sz="6" w:space="0" w:color="000000"/>
-              <w:right w:val="single" w:sz="6" w:space="0" w:color="000000"/>
-            </w:tcBorders>
-            <w:tcMar>
-              <w:top w:w="105" w:type="dxa"/>
-              <w:left w:w="105" w:type="dxa"/>
-              <w:bottom w:w="105" w:type="dxa"/>
-              <w:right w:w="105" w:type="dxa"/>
-            </w:tcMar>
-            <w:hideMark/>
-          </w:tcPr>
-          <w:p>
-            <w:pPr>
-              <w:spacing w:line="0" w:lineRule="atLeast"/>
-              <w:rPr>
-                <w:rFonts w:ascii="Times" w:hAnsi="Times" w:cs="Times New Roman"/>
-                <w:sz w:val="20"/>
-                <w:szCs w:val="20"/>
-              </w:rPr>
-            </w:pPr>
-            <w:r>
-              <w:rPr>
-                <w:rFonts w:ascii="Arial" w:hAnsi="Arial" w:cs="Arial"/>
-                <w:color w:val="000000"/>
-                <w:sz w:val="22"/>
-                <w:szCs w:val="22"/>
-              </w:rPr>
-              <w:t>0</w:t>
-            </w:r>
-          </w:p>
-        </w:tc>
-        <w:tc>
-          <w:tcPr>
-            <w:tcW w:w="0" w:type="auto"/>
-            <w:tcBorders>
-              <w:top w:val="single" w:sz="6" w:space="0" w:color="000000"/>
-              <w:left w:val="single" w:sz="6" w:space="0" w:color="000000"/>
-              <w:bottom w:val="single" w:sz="6" w:space="0" w:color="000000"/>
-              <w:right w:val="single" w:sz="6" w:space="0" w:color="000000"/>
-            </w:tcBorders>
-            <w:tcMar>
-              <w:top w:w="105" w:type="dxa"/>
-              <w:left w:w="105" w:type="dxa"/>
-              <w:bottom w:w="105" w:type="dxa"/>
-              <w:right w:w="105" w:type="dxa"/>
-            </w:tcMar>
-            <w:hideMark/>
-          </w:tcPr>
-          <w:p>
-            <w:pPr>
-              <w:spacing w:line="0" w:lineRule="atLeast"/>
-              <w:rPr>
-                <w:rFonts w:ascii="Times" w:hAnsi="Times" w:cs="Times New Roman"/>
-                <w:sz w:val="20"/>
-                <w:szCs w:val="20"/>
-              </w:rPr>
-            </w:pPr>
-            <w:r>
-              <w:rPr>
-                <w:rFonts w:ascii="Arial" w:hAnsi="Arial" w:cs="Arial"/>
-                <w:color w:val="000000"/>
-                <w:sz w:val="22"/>
-                <w:szCs w:val="22"/>
-              </w:rPr>
-              <w:t>4</w:t>
-            </w:r>
-          </w:p>
-        </w:tc>
-        <w:tc>
-          <w:tcPr>
-            <w:tcW w:w="0" w:type="auto"/>
-            <w:tcBorders>
-              <w:top w:val="single" w:sz="6" w:space="0" w:color="000000"/>
-              <w:left w:val="single" w:sz="6" w:space="0" w:color="000000"/>
-              <w:bottom w:val="single" w:sz="6" w:space="0" w:color="000000"/>
-              <w:right w:val="single" w:sz="6" w:space="0" w:color="000000"/>
-            </w:tcBorders>
-            <w:tcMar>
-              <w:top w:w="105" w:type="dxa"/>
-              <w:left w:w="105" w:type="dxa"/>
-              <w:bottom w:w="105" w:type="dxa"/>
-              <w:right w:w="105" w:type="dxa"/>
-            </w:tcMar>
-            <w:hideMark/>
-          </w:tcPr>
-          <w:p>
-            <w:pPr>
-              <w:spacing w:line="0" w:lineRule="atLeast"/>
-              <w:rPr>
-                <w:rFonts w:ascii="Times" w:hAnsi="Times" w:cs="Times New Roman"/>
-                <w:sz w:val="20"/>
-                <w:szCs w:val="20"/>
-              </w:rPr>
-            </w:pPr>
-            <w:r>
-              <w:rPr>
-                <w:rFonts w:ascii="Arial" w:hAnsi="Arial" w:cs="Arial"/>
-                <w:color w:val="000000"/>
-                <w:sz w:val="22"/>
-                <w:szCs w:val="22"/>
-              </w:rPr>
-              <w:t>1</w:t>
-            </w:r>
-          </w:p>
-        </w:tc>
-        <w:tc>
-          <w:tcPr>
-            <w:tcW w:w="0" w:type="auto"/>
-            <w:tcBorders>
-              <w:top w:val="single" w:sz="6" w:space="0" w:color="000000"/>
-              <w:left w:val="single" w:sz="6" w:space="0" w:color="000000"/>
-              <w:bottom w:val="single" w:sz="6" w:space="0" w:color="000000"/>
-              <w:right w:val="single" w:sz="6" w:space="0" w:color="000000"/>
-            </w:tcBorders>
-            <w:tcMar>
-              <w:top w:w="105" w:type="dxa"/>
-              <w:left w:w="105" w:type="dxa"/>
-              <w:bottom w:w="105" w:type="dxa"/>
-              <w:right w:w="105" w:type="dxa"/>
-            </w:tcMar>
-            <w:hideMark/>
-          </w:tcPr>
-          <w:p>
-            <w:pPr>
-              <w:spacing w:line="0" w:lineRule="atLeast"/>
-              <w:rPr>
-                <w:rFonts w:ascii="Times" w:hAnsi="Times" w:cs="Times New Roman"/>
-                <w:sz w:val="20"/>
-                <w:szCs w:val="20"/>
-              </w:rPr>
-            </w:pPr>
-            <w:r>
-              <w:rPr>
-                <w:rFonts w:ascii="Arial" w:hAnsi="Arial" w:cs="Arial"/>
-                <w:color w:val="000000"/>
-                <w:sz w:val="22"/>
-                <w:szCs w:val="22"/>
-              </w:rPr>
-              <w:t>0</w:t>
-            </w:r>
-          </w:p>
-        </w:tc>
-        <w:tc>
-          <w:tcPr>
-            <w:tcW w:w="0" w:type="auto"/>
-            <w:tcBorders>
-              <w:top w:val="single" w:sz="6" w:space="0" w:color="000000"/>
-              <w:left w:val="single" w:sz="6" w:space="0" w:color="000000"/>
-              <w:bottom w:val="single" w:sz="6" w:space="0" w:color="000000"/>
-              <w:right w:val="single" w:sz="6" w:space="0" w:color="000000"/>
-            </w:tcBorders>
-            <w:tcMar>
-              <w:top w:w="105" w:type="dxa"/>
-              <w:left w:w="105" w:type="dxa"/>
-              <w:bottom w:w="105" w:type="dxa"/>
-              <w:right w:w="105" w:type="dxa"/>
-            </w:tcMar>
-            <w:hideMark/>
-          </w:tcPr>
-          <w:p>
-            <w:pPr>
-              <w:spacing w:line="0" w:lineRule="atLeast"/>
-              <w:rPr>
-                <w:rFonts w:ascii="Times" w:hAnsi="Times" w:cs="Times New Roman"/>
-                <w:sz w:val="20"/>
-                <w:szCs w:val="20"/>
-              </w:rPr>
-            </w:pPr>
-            <w:r>
-              <w:rPr>
-                <w:rFonts w:ascii="Arial" w:hAnsi="Arial" w:cs="Arial"/>
-                <w:color w:val="000000"/>
-                <w:sz w:val="22"/>
-                <w:szCs w:val="22"/>
-              </w:rPr>
-              <w:t>0</w:t>
-            </w:r>
-          </w:p>
-        </w:tc>
-        <w:tc>
-          <w:tcPr>
-            <w:tcW w:w="0" w:type="auto"/>
-            <w:tcBorders>
-              <w:top w:val="single" w:sz="6" w:space="0" w:color="000000"/>
-              <w:left w:val="single" w:sz="6" w:space="0" w:color="000000"/>
-              <w:bottom w:val="single" w:sz="6" w:space="0" w:color="000000"/>
-              <w:right w:val="single" w:sz="6" w:space="0" w:color="000000"/>
-            </w:tcBorders>
-            <w:tcMar>
-              <w:top w:w="105" w:type="dxa"/>
-              <w:left w:w="105" w:type="dxa"/>
-              <w:bottom w:w="105" w:type="dxa"/>
-              <w:right w:w="105" w:type="dxa"/>
-            </w:tcMar>
-            <w:hideMark/>
-          </w:tcPr>
-          <w:p>
-            <w:pPr>
-              <w:spacing w:line="0" w:lineRule="atLeast"/>
-              <w:rPr>
-                <w:rFonts w:ascii="Times" w:hAnsi="Times" w:cs="Times New Roman"/>
-                <w:sz w:val="20"/>
-                <w:szCs w:val="20"/>
-              </w:rPr>
-            </w:pPr>
-            <w:r>
-              <w:rPr>
-                <w:rFonts w:ascii="Arial" w:hAnsi="Arial" w:cs="Arial"/>
-                <w:color w:val="000000"/>
-                <w:sz w:val="22"/>
-                <w:szCs w:val="22"/>
-              </w:rPr>
-              <w:t>0</w:t>
-            </w:r>
-          </w:p>
-        </w:tc>
-      </w:tr>
-      <w:tr>
-        <w:tc>
-          <w:tcPr>
-            <w:tcW w:w="0" w:type="auto"/>
-            <w:tcBorders>
-              <w:top w:val="single" w:sz="6" w:space="0" w:color="000000"/>
-              <w:left w:val="single" w:sz="6" w:space="0" w:color="000000"/>
-              <w:bottom w:val="single" w:sz="6" w:space="0" w:color="000000"/>
-              <w:right w:val="single" w:sz="6" w:space="0" w:color="000000"/>
-            </w:tcBorders>
-            <w:tcMar>
-              <w:top w:w="105" w:type="dxa"/>
-              <w:left w:w="105" w:type="dxa"/>
-              <w:bottom w:w="105" w:type="dxa"/>
-              <w:right w:w="105" w:type="dxa"/>
-            </w:tcMar>
-            <w:hideMark/>
-          </w:tcPr>
-          <w:p>
-            <w:pPr>
-              <w:spacing w:line="0" w:lineRule="atLeast"/>
-              <w:rPr>
-                <w:rFonts w:ascii="Times" w:hAnsi="Times" w:cs="Times New Roman"/>
-                <w:sz w:val="20"/>
-                <w:szCs w:val="20"/>
-              </w:rPr>
-            </w:pPr>
-            <w:proofErr w:type="spellStart"/>
-            <w:proofErr w:type="gramStart"/>
-            <w:r>
-              <w:rPr>
-                <w:rFonts w:ascii="Verdana" w:hAnsi="Verdana" w:cs="Times New Roman"/>
-                <w:color w:val="000000"/>
-                <w:sz w:val="22"/>
-                <w:szCs w:val="22"/>
-                <w:shd w:val="clear" w:color="auto" w:fill="FFFFFF"/>
-              </w:rPr>
-              <w:t>rec.sport.baseball</w:t>
-            </w:r>
-            <w:proofErr w:type="spellEnd"/>
-            <w:proofErr w:type="gramEnd"/>
-          </w:p>
-        </w:tc>
-        <w:tc>
-          <w:tcPr>
-            <w:tcW w:w="0" w:type="auto"/>
-            <w:tcBorders>
-              <w:top w:val="single" w:sz="6" w:space="0" w:color="000000"/>
-              <w:left w:val="single" w:sz="6" w:space="0" w:color="000000"/>
-              <w:bottom w:val="single" w:sz="6" w:space="0" w:color="000000"/>
-              <w:right w:val="single" w:sz="6" w:space="0" w:color="000000"/>
-            </w:tcBorders>
-            <w:tcMar>
-              <w:top w:w="105" w:type="dxa"/>
-              <w:left w:w="105" w:type="dxa"/>
-              <w:bottom w:w="105" w:type="dxa"/>
-              <w:right w:w="105" w:type="dxa"/>
-            </w:tcMar>
-            <w:hideMark/>
-          </w:tcPr>
-          <w:p>
-            <w:pPr>
-              <w:spacing w:line="0" w:lineRule="atLeast"/>
-              <w:rPr>
-                <w:rFonts w:ascii="Times" w:hAnsi="Times" w:cs="Times New Roman"/>
-                <w:sz w:val="20"/>
-                <w:szCs w:val="20"/>
-              </w:rPr>
-            </w:pPr>
-            <w:r>
-              <w:rPr>
-                <w:rFonts w:ascii="Arial" w:hAnsi="Arial" w:cs="Arial"/>
-                <w:color w:val="000000"/>
-                <w:sz w:val="22"/>
-                <w:szCs w:val="22"/>
-              </w:rPr>
-              <w:t>0</w:t>
-            </w:r>
-          </w:p>
-        </w:tc>
-        <w:tc>
-          <w:tcPr>
-            <w:tcW w:w="0" w:type="auto"/>
-            <w:tcBorders>
-              <w:top w:val="single" w:sz="6" w:space="0" w:color="000000"/>
-              <w:left w:val="single" w:sz="6" w:space="0" w:color="000000"/>
-              <w:bottom w:val="single" w:sz="6" w:space="0" w:color="000000"/>
-              <w:right w:val="single" w:sz="6" w:space="0" w:color="000000"/>
-            </w:tcBorders>
-            <w:tcMar>
-              <w:top w:w="105" w:type="dxa"/>
-              <w:left w:w="105" w:type="dxa"/>
-              <w:bottom w:w="105" w:type="dxa"/>
-              <w:right w:w="105" w:type="dxa"/>
-            </w:tcMar>
-            <w:hideMark/>
-          </w:tcPr>
-          <w:p>
-            <w:pPr>
-              <w:spacing w:line="0" w:lineRule="atLeast"/>
-              <w:rPr>
-                <w:rFonts w:ascii="Times" w:hAnsi="Times" w:cs="Times New Roman"/>
-                <w:sz w:val="20"/>
-                <w:szCs w:val="20"/>
-              </w:rPr>
-            </w:pPr>
-            <w:r>
-              <w:rPr>
-                <w:rFonts w:ascii="Arial" w:hAnsi="Arial" w:cs="Arial"/>
-                <w:color w:val="000000"/>
-                <w:sz w:val="22"/>
-                <w:szCs w:val="22"/>
-              </w:rPr>
-              <w:t>0</w:t>
-            </w:r>
-          </w:p>
-        </w:tc>
-        <w:tc>
-          <w:tcPr>
-            <w:tcW w:w="0" w:type="auto"/>
-            <w:tcBorders>
-              <w:top w:val="single" w:sz="6" w:space="0" w:color="000000"/>
-              <w:left w:val="single" w:sz="6" w:space="0" w:color="000000"/>
-              <w:bottom w:val="single" w:sz="6" w:space="0" w:color="000000"/>
-              <w:right w:val="single" w:sz="6" w:space="0" w:color="000000"/>
-            </w:tcBorders>
-            <w:tcMar>
-              <w:top w:w="105" w:type="dxa"/>
-              <w:left w:w="105" w:type="dxa"/>
-              <w:bottom w:w="105" w:type="dxa"/>
-              <w:right w:w="105" w:type="dxa"/>
-            </w:tcMar>
-            <w:hideMark/>
-          </w:tcPr>
-          <w:p>
-            <w:pPr>
-              <w:spacing w:line="0" w:lineRule="atLeast"/>
-              <w:rPr>
-                <w:rFonts w:ascii="Times" w:hAnsi="Times" w:cs="Times New Roman"/>
-                <w:sz w:val="20"/>
-                <w:szCs w:val="20"/>
-              </w:rPr>
-            </w:pPr>
-            <w:r>
-              <w:rPr>
-                <w:rFonts w:ascii="Arial" w:hAnsi="Arial" w:cs="Arial"/>
-                <w:color w:val="000000"/>
-                <w:sz w:val="22"/>
-                <w:szCs w:val="22"/>
-              </w:rPr>
-              <w:t>35</w:t>
-            </w:r>
-          </w:p>
-        </w:tc>
-        <w:tc>
-          <w:tcPr>
-            <w:tcW w:w="0" w:type="auto"/>
-            <w:tcBorders>
-              <w:top w:val="single" w:sz="6" w:space="0" w:color="000000"/>
-              <w:left w:val="single" w:sz="6" w:space="0" w:color="000000"/>
-              <w:bottom w:val="single" w:sz="6" w:space="0" w:color="000000"/>
-              <w:right w:val="single" w:sz="6" w:space="0" w:color="000000"/>
-            </w:tcBorders>
-            <w:tcMar>
-              <w:top w:w="105" w:type="dxa"/>
-              <w:left w:w="105" w:type="dxa"/>
-              <w:bottom w:w="105" w:type="dxa"/>
-              <w:right w:w="105" w:type="dxa"/>
-            </w:tcMar>
-            <w:hideMark/>
-          </w:tcPr>
-          <w:p>
-            <w:pPr>
-              <w:spacing w:line="0" w:lineRule="atLeast"/>
-              <w:rPr>
-                <w:rFonts w:ascii="Times" w:hAnsi="Times" w:cs="Times New Roman"/>
-                <w:sz w:val="20"/>
-                <w:szCs w:val="20"/>
-              </w:rPr>
-            </w:pPr>
-            <w:r>
-              <w:rPr>
-                <w:rFonts w:ascii="Arial" w:hAnsi="Arial" w:cs="Arial"/>
-                <w:color w:val="000000"/>
-                <w:sz w:val="22"/>
-                <w:szCs w:val="22"/>
-              </w:rPr>
-              <w:t>0</w:t>
-            </w:r>
-          </w:p>
-        </w:tc>
-        <w:tc>
-          <w:tcPr>
-            <w:tcW w:w="0" w:type="auto"/>
-            <w:tcBorders>
-              <w:top w:val="single" w:sz="6" w:space="0" w:color="000000"/>
-              <w:left w:val="single" w:sz="6" w:space="0" w:color="000000"/>
-              <w:bottom w:val="single" w:sz="6" w:space="0" w:color="000000"/>
-              <w:right w:val="single" w:sz="6" w:space="0" w:color="000000"/>
-            </w:tcBorders>
-            <w:tcMar>
-              <w:top w:w="105" w:type="dxa"/>
-              <w:left w:w="105" w:type="dxa"/>
-              <w:bottom w:w="105" w:type="dxa"/>
-              <w:right w:w="105" w:type="dxa"/>
-            </w:tcMar>
-            <w:hideMark/>
-          </w:tcPr>
-          <w:p>
-            <w:pPr>
-              <w:spacing w:line="0" w:lineRule="atLeast"/>
-              <w:rPr>
-                <w:rFonts w:ascii="Times" w:hAnsi="Times" w:cs="Times New Roman"/>
-                <w:sz w:val="20"/>
-                <w:szCs w:val="20"/>
-              </w:rPr>
-            </w:pPr>
-            <w:r>
-              <w:rPr>
-                <w:rFonts w:ascii="Arial" w:hAnsi="Arial" w:cs="Arial"/>
-                <w:color w:val="000000"/>
-                <w:sz w:val="22"/>
-                <w:szCs w:val="22"/>
-              </w:rPr>
-              <w:t>0</w:t>
-            </w:r>
-          </w:p>
-        </w:tc>
-        <w:tc>
-          <w:tcPr>
-            <w:tcW w:w="0" w:type="auto"/>
-            <w:tcBorders>
-              <w:top w:val="single" w:sz="6" w:space="0" w:color="000000"/>
-              <w:left w:val="single" w:sz="6" w:space="0" w:color="000000"/>
-              <w:bottom w:val="single" w:sz="6" w:space="0" w:color="000000"/>
-              <w:right w:val="single" w:sz="6" w:space="0" w:color="000000"/>
-            </w:tcBorders>
-            <w:tcMar>
-              <w:top w:w="105" w:type="dxa"/>
-              <w:left w:w="105" w:type="dxa"/>
-              <w:bottom w:w="105" w:type="dxa"/>
-              <w:right w:w="105" w:type="dxa"/>
-            </w:tcMar>
-            <w:hideMark/>
-          </w:tcPr>
-          <w:p>
-            <w:pPr>
-              <w:spacing w:line="0" w:lineRule="atLeast"/>
-              <w:rPr>
-                <w:rFonts w:ascii="Times" w:hAnsi="Times" w:cs="Times New Roman"/>
-                <w:sz w:val="20"/>
-                <w:szCs w:val="20"/>
-              </w:rPr>
-            </w:pPr>
-            <w:r>
-              <w:rPr>
-                <w:rFonts w:ascii="Arial" w:hAnsi="Arial" w:cs="Arial"/>
-                <w:color w:val="000000"/>
-                <w:sz w:val="22"/>
-                <w:szCs w:val="22"/>
-              </w:rPr>
-              <w:t>0</w:t>
-            </w:r>
-          </w:p>
-        </w:tc>
-        <w:tc>
-          <w:tcPr>
-            <w:tcW w:w="0" w:type="auto"/>
-            <w:tcBorders>
-              <w:top w:val="single" w:sz="6" w:space="0" w:color="000000"/>
-              <w:left w:val="single" w:sz="6" w:space="0" w:color="000000"/>
-              <w:bottom w:val="single" w:sz="6" w:space="0" w:color="000000"/>
-              <w:right w:val="single" w:sz="6" w:space="0" w:color="000000"/>
-            </w:tcBorders>
-            <w:tcMar>
-              <w:top w:w="105" w:type="dxa"/>
-              <w:left w:w="105" w:type="dxa"/>
-              <w:bottom w:w="105" w:type="dxa"/>
-              <w:right w:w="105" w:type="dxa"/>
-            </w:tcMar>
-            <w:hideMark/>
-          </w:tcPr>
-          <w:p>
-            <w:pPr>
-              <w:spacing w:line="0" w:lineRule="atLeast"/>
-              <w:rPr>
-                <w:rFonts w:ascii="Times" w:hAnsi="Times" w:cs="Times New Roman"/>
-                <w:sz w:val="20"/>
-                <w:szCs w:val="20"/>
-              </w:rPr>
-            </w:pPr>
-            <w:r>
-              <w:rPr>
-                <w:rFonts w:ascii="Arial" w:hAnsi="Arial" w:cs="Arial"/>
-                <w:color w:val="000000"/>
-                <w:sz w:val="22"/>
-                <w:szCs w:val="22"/>
-              </w:rPr>
-              <w:t>0</w:t>
-            </w:r>
-          </w:p>
-        </w:tc>
-        <w:tc>
-          <w:tcPr>
-            <w:tcW w:w="0" w:type="auto"/>
-            <w:tcBorders>
-              <w:top w:val="single" w:sz="6" w:space="0" w:color="000000"/>
-              <w:left w:val="single" w:sz="6" w:space="0" w:color="000000"/>
-              <w:bottom w:val="single" w:sz="6" w:space="0" w:color="000000"/>
-              <w:right w:val="single" w:sz="6" w:space="0" w:color="000000"/>
-            </w:tcBorders>
-            <w:tcMar>
-              <w:top w:w="105" w:type="dxa"/>
-              <w:left w:w="105" w:type="dxa"/>
-              <w:bottom w:w="105" w:type="dxa"/>
-              <w:right w:w="105" w:type="dxa"/>
-            </w:tcMar>
-            <w:hideMark/>
-          </w:tcPr>
-          <w:p>
-            <w:pPr>
-              <w:spacing w:line="0" w:lineRule="atLeast"/>
-              <w:rPr>
-                <w:rFonts w:ascii="Times" w:hAnsi="Times" w:cs="Times New Roman"/>
-                <w:sz w:val="20"/>
-                <w:szCs w:val="20"/>
-              </w:rPr>
-            </w:pPr>
-            <w:r>
-              <w:rPr>
-                <w:rFonts w:ascii="Arial" w:hAnsi="Arial" w:cs="Arial"/>
-                <w:color w:val="000000"/>
-                <w:sz w:val="22"/>
-                <w:szCs w:val="22"/>
-              </w:rPr>
-              <w:t>1</w:t>
-            </w:r>
-          </w:p>
-        </w:tc>
-      </w:tr>
-      <w:tr>
-        <w:tc>
-          <w:tcPr>
-            <w:tcW w:w="0" w:type="auto"/>
-            <w:tcBorders>
-              <w:top w:val="single" w:sz="6" w:space="0" w:color="000000"/>
-              <w:left w:val="single" w:sz="6" w:space="0" w:color="000000"/>
-              <w:bottom w:val="single" w:sz="6" w:space="0" w:color="000000"/>
-              <w:right w:val="single" w:sz="6" w:space="0" w:color="000000"/>
-            </w:tcBorders>
-            <w:tcMar>
-              <w:top w:w="105" w:type="dxa"/>
-              <w:left w:w="105" w:type="dxa"/>
-              <w:bottom w:w="105" w:type="dxa"/>
-              <w:right w:w="105" w:type="dxa"/>
-            </w:tcMar>
-            <w:hideMark/>
-          </w:tcPr>
-          <w:p>
-            <w:pPr>
-              <w:spacing w:line="0" w:lineRule="atLeast"/>
-              <w:rPr>
-                <w:rFonts w:ascii="Times" w:hAnsi="Times" w:cs="Times New Roman"/>
-                <w:sz w:val="20"/>
-                <w:szCs w:val="20"/>
-              </w:rPr>
-            </w:pPr>
-            <w:proofErr w:type="spellStart"/>
-            <w:proofErr w:type="gramStart"/>
-            <w:r>
-              <w:rPr>
-                <w:rFonts w:ascii="Verdana" w:hAnsi="Verdana" w:cs="Times New Roman"/>
-                <w:color w:val="000000"/>
-                <w:sz w:val="22"/>
-                <w:szCs w:val="22"/>
-                <w:shd w:val="clear" w:color="auto" w:fill="FFFFFF"/>
-              </w:rPr>
-              <w:t>comp.windows.x</w:t>
-            </w:r>
-            <w:proofErr w:type="spellEnd"/>
-            <w:proofErr w:type="gramEnd"/>
-          </w:p>
-        </w:tc>
-        <w:tc>
-          <w:tcPr>
-            <w:tcW w:w="0" w:type="auto"/>
-            <w:tcBorders>
-              <w:top w:val="single" w:sz="6" w:space="0" w:color="000000"/>
-              <w:left w:val="single" w:sz="6" w:space="0" w:color="000000"/>
-              <w:bottom w:val="single" w:sz="6" w:space="0" w:color="000000"/>
-              <w:right w:val="single" w:sz="6" w:space="0" w:color="000000"/>
-            </w:tcBorders>
-            <w:tcMar>
-              <w:top w:w="105" w:type="dxa"/>
-              <w:left w:w="105" w:type="dxa"/>
-              <w:bottom w:w="105" w:type="dxa"/>
-              <w:right w:w="105" w:type="dxa"/>
-            </w:tcMar>
-            <w:hideMark/>
-          </w:tcPr>
-          <w:p>
-            <w:pPr>
-              <w:spacing w:line="0" w:lineRule="atLeast"/>
-              <w:rPr>
-                <w:rFonts w:ascii="Times" w:hAnsi="Times" w:cs="Times New Roman"/>
-                <w:sz w:val="20"/>
-                <w:szCs w:val="20"/>
-              </w:rPr>
-            </w:pPr>
-            <w:r>
-              <w:rPr>
-                <w:rFonts w:ascii="Arial" w:hAnsi="Arial" w:cs="Arial"/>
-                <w:color w:val="000000"/>
-                <w:sz w:val="22"/>
-                <w:szCs w:val="22"/>
-              </w:rPr>
-              <w:t>0</w:t>
-            </w:r>
-          </w:p>
-        </w:tc>
-        <w:tc>
-          <w:tcPr>
-            <w:tcW w:w="0" w:type="auto"/>
-            <w:tcBorders>
-              <w:top w:val="single" w:sz="6" w:space="0" w:color="000000"/>
-              <w:left w:val="single" w:sz="6" w:space="0" w:color="000000"/>
-              <w:bottom w:val="single" w:sz="6" w:space="0" w:color="000000"/>
-              <w:right w:val="single" w:sz="6" w:space="0" w:color="000000"/>
-            </w:tcBorders>
-            <w:tcMar>
-              <w:top w:w="105" w:type="dxa"/>
-              <w:left w:w="105" w:type="dxa"/>
-              <w:bottom w:w="105" w:type="dxa"/>
-              <w:right w:w="105" w:type="dxa"/>
-            </w:tcMar>
-            <w:hideMark/>
-          </w:tcPr>
-          <w:p>
-            <w:pPr>
-              <w:spacing w:line="0" w:lineRule="atLeast"/>
-              <w:rPr>
-                <w:rFonts w:ascii="Times" w:hAnsi="Times" w:cs="Times New Roman"/>
-                <w:sz w:val="20"/>
-                <w:szCs w:val="20"/>
-              </w:rPr>
-            </w:pPr>
-            <w:r>
-              <w:rPr>
-                <w:rFonts w:ascii="Arial" w:hAnsi="Arial" w:cs="Arial"/>
-                <w:color w:val="000000"/>
-                <w:sz w:val="22"/>
-                <w:szCs w:val="22"/>
-              </w:rPr>
-              <w:t>0</w:t>
-            </w:r>
-          </w:p>
-        </w:tc>
-        <w:tc>
-          <w:tcPr>
-            <w:tcW w:w="0" w:type="auto"/>
-            <w:tcBorders>
-              <w:top w:val="single" w:sz="6" w:space="0" w:color="000000"/>
-              <w:left w:val="single" w:sz="6" w:space="0" w:color="000000"/>
-              <w:bottom w:val="single" w:sz="6" w:space="0" w:color="000000"/>
-              <w:right w:val="single" w:sz="6" w:space="0" w:color="000000"/>
-            </w:tcBorders>
-            <w:tcMar>
-              <w:top w:w="105" w:type="dxa"/>
-              <w:left w:w="105" w:type="dxa"/>
-              <w:bottom w:w="105" w:type="dxa"/>
-              <w:right w:w="105" w:type="dxa"/>
-            </w:tcMar>
-            <w:hideMark/>
-          </w:tcPr>
-          <w:p>
-            <w:pPr>
-              <w:spacing w:line="0" w:lineRule="atLeast"/>
-              <w:rPr>
-                <w:rFonts w:ascii="Times" w:hAnsi="Times" w:cs="Times New Roman"/>
-                <w:sz w:val="20"/>
-                <w:szCs w:val="20"/>
-              </w:rPr>
-            </w:pPr>
-            <w:r>
-              <w:rPr>
-                <w:rFonts w:ascii="Arial" w:hAnsi="Arial" w:cs="Arial"/>
-                <w:color w:val="000000"/>
-                <w:sz w:val="22"/>
-                <w:szCs w:val="22"/>
-              </w:rPr>
-              <w:t>0</w:t>
-            </w:r>
-          </w:p>
-        </w:tc>
-        <w:tc>
-          <w:tcPr>
-            <w:tcW w:w="0" w:type="auto"/>
-            <w:tcBorders>
-              <w:top w:val="single" w:sz="6" w:space="0" w:color="000000"/>
-              <w:left w:val="single" w:sz="6" w:space="0" w:color="000000"/>
-              <w:bottom w:val="single" w:sz="6" w:space="0" w:color="000000"/>
-              <w:right w:val="single" w:sz="6" w:space="0" w:color="000000"/>
-            </w:tcBorders>
-            <w:tcMar>
-              <w:top w:w="105" w:type="dxa"/>
-              <w:left w:w="105" w:type="dxa"/>
-              <w:bottom w:w="105" w:type="dxa"/>
-              <w:right w:w="105" w:type="dxa"/>
-            </w:tcMar>
-            <w:hideMark/>
-          </w:tcPr>
-          <w:p>
-            <w:pPr>
-              <w:spacing w:line="0" w:lineRule="atLeast"/>
-              <w:rPr>
-                <w:rFonts w:ascii="Times" w:hAnsi="Times" w:cs="Times New Roman"/>
-                <w:sz w:val="20"/>
-                <w:szCs w:val="20"/>
-              </w:rPr>
-            </w:pPr>
-            <w:r>
-              <w:rPr>
-                <w:rFonts w:ascii="Arial" w:hAnsi="Arial" w:cs="Arial"/>
-                <w:color w:val="000000"/>
-                <w:sz w:val="22"/>
-                <w:szCs w:val="22"/>
-              </w:rPr>
-              <w:t>25</w:t>
-            </w:r>
-          </w:p>
-        </w:tc>
-        <w:tc>
-          <w:tcPr>
-            <w:tcW w:w="0" w:type="auto"/>
-            <w:tcBorders>
-              <w:top w:val="single" w:sz="6" w:space="0" w:color="000000"/>
-              <w:left w:val="single" w:sz="6" w:space="0" w:color="000000"/>
-              <w:bottom w:val="single" w:sz="6" w:space="0" w:color="000000"/>
-              <w:right w:val="single" w:sz="6" w:space="0" w:color="000000"/>
-            </w:tcBorders>
-            <w:tcMar>
-              <w:top w:w="105" w:type="dxa"/>
-              <w:left w:w="105" w:type="dxa"/>
-              <w:bottom w:w="105" w:type="dxa"/>
-              <w:right w:w="105" w:type="dxa"/>
-            </w:tcMar>
-            <w:hideMark/>
-          </w:tcPr>
-          <w:p>
-            <w:pPr>
-              <w:spacing w:line="0" w:lineRule="atLeast"/>
-              <w:rPr>
-                <w:rFonts w:ascii="Times" w:hAnsi="Times" w:cs="Times New Roman"/>
-                <w:sz w:val="20"/>
-                <w:szCs w:val="20"/>
-              </w:rPr>
-            </w:pPr>
-            <w:r>
-              <w:rPr>
-                <w:rFonts w:ascii="Arial" w:hAnsi="Arial" w:cs="Arial"/>
-                <w:color w:val="000000"/>
-                <w:sz w:val="22"/>
-                <w:szCs w:val="22"/>
-              </w:rPr>
-              <w:t>1</w:t>
-            </w:r>
-          </w:p>
-        </w:tc>
-        <w:tc>
-          <w:tcPr>
-            <w:tcW w:w="0" w:type="auto"/>
-            <w:tcBorders>
-              <w:top w:val="single" w:sz="6" w:space="0" w:color="000000"/>
-              <w:left w:val="single" w:sz="6" w:space="0" w:color="000000"/>
-              <w:bottom w:val="single" w:sz="6" w:space="0" w:color="000000"/>
-              <w:right w:val="single" w:sz="6" w:space="0" w:color="000000"/>
-            </w:tcBorders>
-            <w:tcMar>
-              <w:top w:w="105" w:type="dxa"/>
-              <w:left w:w="105" w:type="dxa"/>
-              <w:bottom w:w="105" w:type="dxa"/>
-              <w:right w:w="105" w:type="dxa"/>
-            </w:tcMar>
-            <w:hideMark/>
-          </w:tcPr>
-          <w:p>
-            <w:pPr>
-              <w:spacing w:line="0" w:lineRule="atLeast"/>
-              <w:rPr>
-                <w:rFonts w:ascii="Times" w:hAnsi="Times" w:cs="Times New Roman"/>
-                <w:sz w:val="20"/>
-                <w:szCs w:val="20"/>
-              </w:rPr>
-            </w:pPr>
-            <w:r>
-              <w:rPr>
-                <w:rFonts w:ascii="Arial" w:hAnsi="Arial" w:cs="Arial"/>
-                <w:color w:val="000000"/>
-                <w:sz w:val="22"/>
-                <w:szCs w:val="22"/>
-              </w:rPr>
-              <w:t>0</w:t>
-            </w:r>
-          </w:p>
-        </w:tc>
-        <w:tc>
-          <w:tcPr>
-            <w:tcW w:w="0" w:type="auto"/>
-            <w:tcBorders>
-              <w:top w:val="single" w:sz="6" w:space="0" w:color="000000"/>
-              <w:left w:val="single" w:sz="6" w:space="0" w:color="000000"/>
-              <w:bottom w:val="single" w:sz="6" w:space="0" w:color="000000"/>
-              <w:right w:val="single" w:sz="6" w:space="0" w:color="000000"/>
-            </w:tcBorders>
-            <w:tcMar>
-              <w:top w:w="105" w:type="dxa"/>
-              <w:left w:w="105" w:type="dxa"/>
-              <w:bottom w:w="105" w:type="dxa"/>
-              <w:right w:w="105" w:type="dxa"/>
-            </w:tcMar>
-            <w:hideMark/>
-          </w:tcPr>
-          <w:p>
-            <w:pPr>
-              <w:spacing w:line="0" w:lineRule="atLeast"/>
-              <w:rPr>
-                <w:rFonts w:ascii="Times" w:hAnsi="Times" w:cs="Times New Roman"/>
-                <w:sz w:val="20"/>
-                <w:szCs w:val="20"/>
-              </w:rPr>
-            </w:pPr>
-            <w:r>
-              <w:rPr>
-                <w:rFonts w:ascii="Arial" w:hAnsi="Arial" w:cs="Arial"/>
-                <w:color w:val="000000"/>
-                <w:sz w:val="22"/>
-                <w:szCs w:val="22"/>
-              </w:rPr>
-              <w:t>0</w:t>
-            </w:r>
-          </w:p>
-        </w:tc>
-        <w:tc>
-          <w:tcPr>
-            <w:tcW w:w="0" w:type="auto"/>
-            <w:tcBorders>
-              <w:top w:val="single" w:sz="6" w:space="0" w:color="000000"/>
-              <w:left w:val="single" w:sz="6" w:space="0" w:color="000000"/>
-              <w:bottom w:val="single" w:sz="6" w:space="0" w:color="000000"/>
-              <w:right w:val="single" w:sz="6" w:space="0" w:color="000000"/>
-            </w:tcBorders>
-            <w:tcMar>
-              <w:top w:w="105" w:type="dxa"/>
-              <w:left w:w="105" w:type="dxa"/>
-              <w:bottom w:w="105" w:type="dxa"/>
-              <w:right w:w="105" w:type="dxa"/>
-            </w:tcMar>
-            <w:hideMark/>
-          </w:tcPr>
-          <w:p>
-            <w:pPr>
-              <w:spacing w:line="0" w:lineRule="atLeast"/>
-              <w:rPr>
-                <w:rFonts w:ascii="Times" w:hAnsi="Times" w:cs="Times New Roman"/>
-                <w:sz w:val="20"/>
-                <w:szCs w:val="20"/>
-              </w:rPr>
-            </w:pPr>
-            <w:r>
-              <w:rPr>
-                <w:rFonts w:ascii="Arial" w:hAnsi="Arial" w:cs="Arial"/>
-                <w:color w:val="000000"/>
-                <w:sz w:val="22"/>
-                <w:szCs w:val="22"/>
-              </w:rPr>
-              <w:t>2</w:t>
-            </w:r>
-          </w:p>
-        </w:tc>
-      </w:tr>
-      <w:tr>
-        <w:tc>
-          <w:tcPr>
-            <w:tcW w:w="0" w:type="auto"/>
-            <w:tcBorders>
-              <w:top w:val="single" w:sz="6" w:space="0" w:color="000000"/>
-              <w:left w:val="single" w:sz="6" w:space="0" w:color="000000"/>
-              <w:bottom w:val="single" w:sz="6" w:space="0" w:color="000000"/>
-              <w:right w:val="single" w:sz="6" w:space="0" w:color="000000"/>
-            </w:tcBorders>
-            <w:tcMar>
-              <w:top w:w="105" w:type="dxa"/>
-              <w:left w:w="105" w:type="dxa"/>
-              <w:bottom w:w="105" w:type="dxa"/>
-              <w:right w:w="105" w:type="dxa"/>
-            </w:tcMar>
-            <w:hideMark/>
-          </w:tcPr>
-          <w:p>
-            <w:pPr>
-              <w:spacing w:line="0" w:lineRule="atLeast"/>
-              <w:rPr>
-                <w:rFonts w:ascii="Times" w:hAnsi="Times" w:cs="Times New Roman"/>
-                <w:sz w:val="20"/>
-                <w:szCs w:val="20"/>
-              </w:rPr>
-            </w:pPr>
-            <w:proofErr w:type="spellStart"/>
-            <w:proofErr w:type="gramStart"/>
-            <w:r>
-              <w:rPr>
-                <w:rFonts w:ascii="Verdana" w:hAnsi="Verdana" w:cs="Times New Roman"/>
-                <w:color w:val="000000"/>
-                <w:sz w:val="22"/>
-                <w:szCs w:val="22"/>
-                <w:shd w:val="clear" w:color="auto" w:fill="FFFFFF"/>
-              </w:rPr>
-              <w:t>talk.politics.misc</w:t>
-            </w:r>
-            <w:proofErr w:type="spellEnd"/>
-            <w:proofErr w:type="gramEnd"/>
-          </w:p>
-        </w:tc>
-        <w:tc>
-          <w:tcPr>
-            <w:tcW w:w="0" w:type="auto"/>
-            <w:tcBorders>
-              <w:top w:val="single" w:sz="6" w:space="0" w:color="000000"/>
-              <w:left w:val="single" w:sz="6" w:space="0" w:color="000000"/>
-              <w:bottom w:val="single" w:sz="6" w:space="0" w:color="000000"/>
-              <w:right w:val="single" w:sz="6" w:space="0" w:color="000000"/>
-            </w:tcBorders>
-            <w:tcMar>
-              <w:top w:w="105" w:type="dxa"/>
-              <w:left w:w="105" w:type="dxa"/>
-              <w:bottom w:w="105" w:type="dxa"/>
-              <w:right w:w="105" w:type="dxa"/>
-            </w:tcMar>
-            <w:hideMark/>
-          </w:tcPr>
-          <w:p>
-            <w:pPr>
-              <w:spacing w:line="0" w:lineRule="atLeast"/>
-              <w:rPr>
-                <w:rFonts w:ascii="Times" w:hAnsi="Times" w:cs="Times New Roman"/>
-                <w:sz w:val="20"/>
-                <w:szCs w:val="20"/>
-              </w:rPr>
-            </w:pPr>
-            <w:r>
-              <w:rPr>
-                <w:rFonts w:ascii="Arial" w:hAnsi="Arial" w:cs="Arial"/>
-                <w:color w:val="000000"/>
-                <w:sz w:val="22"/>
-                <w:szCs w:val="22"/>
-              </w:rPr>
-              <w:t>1</w:t>
-            </w:r>
-          </w:p>
-        </w:tc>
-        <w:tc>
-          <w:tcPr>
-            <w:tcW w:w="0" w:type="auto"/>
-            <w:tcBorders>
-              <w:top w:val="single" w:sz="6" w:space="0" w:color="000000"/>
-              <w:left w:val="single" w:sz="6" w:space="0" w:color="000000"/>
-              <w:bottom w:val="single" w:sz="6" w:space="0" w:color="000000"/>
-              <w:right w:val="single" w:sz="6" w:space="0" w:color="000000"/>
-            </w:tcBorders>
-            <w:tcMar>
-              <w:top w:w="105" w:type="dxa"/>
-              <w:left w:w="105" w:type="dxa"/>
-              <w:bottom w:w="105" w:type="dxa"/>
-              <w:right w:w="105" w:type="dxa"/>
-            </w:tcMar>
-            <w:hideMark/>
-          </w:tcPr>
-          <w:p>
-            <w:pPr>
-              <w:spacing w:line="0" w:lineRule="atLeast"/>
-              <w:rPr>
-                <w:rFonts w:ascii="Times" w:hAnsi="Times" w:cs="Times New Roman"/>
-                <w:sz w:val="20"/>
-                <w:szCs w:val="20"/>
-              </w:rPr>
-            </w:pPr>
-            <w:r>
-              <w:rPr>
-                <w:rFonts w:ascii="Arial" w:hAnsi="Arial" w:cs="Arial"/>
-                <w:color w:val="000000"/>
-                <w:sz w:val="22"/>
-                <w:szCs w:val="22"/>
-              </w:rPr>
-              <w:t>0</w:t>
-            </w:r>
-          </w:p>
-        </w:tc>
-        <w:tc>
-          <w:tcPr>
-            <w:tcW w:w="0" w:type="auto"/>
-            <w:tcBorders>
-              <w:top w:val="single" w:sz="6" w:space="0" w:color="000000"/>
-              <w:left w:val="single" w:sz="6" w:space="0" w:color="000000"/>
-              <w:bottom w:val="single" w:sz="6" w:space="0" w:color="000000"/>
-              <w:right w:val="single" w:sz="6" w:space="0" w:color="000000"/>
-            </w:tcBorders>
-            <w:tcMar>
-              <w:top w:w="105" w:type="dxa"/>
-              <w:left w:w="105" w:type="dxa"/>
-              <w:bottom w:w="105" w:type="dxa"/>
-              <w:right w:w="105" w:type="dxa"/>
-            </w:tcMar>
-            <w:hideMark/>
-          </w:tcPr>
-          <w:p>
-            <w:pPr>
-              <w:spacing w:line="0" w:lineRule="atLeast"/>
-              <w:rPr>
-                <w:rFonts w:ascii="Times" w:hAnsi="Times" w:cs="Times New Roman"/>
-                <w:sz w:val="20"/>
-                <w:szCs w:val="20"/>
-              </w:rPr>
-            </w:pPr>
-            <w:r>
-              <w:rPr>
-                <w:rFonts w:ascii="Arial" w:hAnsi="Arial" w:cs="Arial"/>
-                <w:color w:val="000000"/>
-                <w:sz w:val="22"/>
-                <w:szCs w:val="22"/>
-              </w:rPr>
-              <w:t>0</w:t>
-            </w:r>
-          </w:p>
-        </w:tc>
-        <w:tc>
-          <w:tcPr>
-            <w:tcW w:w="0" w:type="auto"/>
-            <w:tcBorders>
-              <w:top w:val="single" w:sz="6" w:space="0" w:color="000000"/>
-              <w:left w:val="single" w:sz="6" w:space="0" w:color="000000"/>
-              <w:bottom w:val="single" w:sz="6" w:space="0" w:color="000000"/>
-              <w:right w:val="single" w:sz="6" w:space="0" w:color="000000"/>
-            </w:tcBorders>
-            <w:tcMar>
-              <w:top w:w="105" w:type="dxa"/>
-              <w:left w:w="105" w:type="dxa"/>
-              <w:bottom w:w="105" w:type="dxa"/>
-              <w:right w:w="105" w:type="dxa"/>
-            </w:tcMar>
-            <w:hideMark/>
-          </w:tcPr>
-          <w:p>
-            <w:pPr>
-              <w:spacing w:line="0" w:lineRule="atLeast"/>
-              <w:rPr>
-                <w:rFonts w:ascii="Times" w:hAnsi="Times" w:cs="Times New Roman"/>
-                <w:sz w:val="20"/>
-                <w:szCs w:val="20"/>
-              </w:rPr>
-            </w:pPr>
-            <w:r>
-              <w:rPr>
-                <w:rFonts w:ascii="Arial" w:hAnsi="Arial" w:cs="Arial"/>
-                <w:color w:val="000000"/>
-                <w:sz w:val="22"/>
-                <w:szCs w:val="22"/>
-              </w:rPr>
-              <w:t>0</w:t>
-            </w:r>
-          </w:p>
-        </w:tc>
-        <w:tc>
-          <w:tcPr>
-            <w:tcW w:w="0" w:type="auto"/>
-            <w:tcBorders>
-              <w:top w:val="single" w:sz="6" w:space="0" w:color="000000"/>
-              <w:left w:val="single" w:sz="6" w:space="0" w:color="000000"/>
-              <w:bottom w:val="single" w:sz="6" w:space="0" w:color="000000"/>
-              <w:right w:val="single" w:sz="6" w:space="0" w:color="000000"/>
-            </w:tcBorders>
-            <w:tcMar>
-              <w:top w:w="105" w:type="dxa"/>
-              <w:left w:w="105" w:type="dxa"/>
-              <w:bottom w:w="105" w:type="dxa"/>
-              <w:right w:w="105" w:type="dxa"/>
-            </w:tcMar>
-            <w:hideMark/>
-          </w:tcPr>
-          <w:p>
-            <w:pPr>
-              <w:spacing w:line="0" w:lineRule="atLeast"/>
-              <w:rPr>
-                <w:rFonts w:ascii="Times" w:hAnsi="Times" w:cs="Times New Roman"/>
-                <w:sz w:val="20"/>
-                <w:szCs w:val="20"/>
-              </w:rPr>
-            </w:pPr>
-            <w:r>
-              <w:rPr>
-                <w:rFonts w:ascii="Arial" w:hAnsi="Arial" w:cs="Arial"/>
-                <w:color w:val="000000"/>
-                <w:sz w:val="22"/>
-                <w:szCs w:val="22"/>
-              </w:rPr>
-              <w:t>46</w:t>
-            </w:r>
-          </w:p>
-        </w:tc>
-        <w:tc>
-          <w:tcPr>
-            <w:tcW w:w="0" w:type="auto"/>
-            <w:tcBorders>
-              <w:top w:val="single" w:sz="6" w:space="0" w:color="000000"/>
-              <w:left w:val="single" w:sz="6" w:space="0" w:color="000000"/>
-              <w:bottom w:val="single" w:sz="6" w:space="0" w:color="000000"/>
-              <w:right w:val="single" w:sz="6" w:space="0" w:color="000000"/>
-            </w:tcBorders>
-            <w:tcMar>
-              <w:top w:w="105" w:type="dxa"/>
-              <w:left w:w="105" w:type="dxa"/>
-              <w:bottom w:w="105" w:type="dxa"/>
-              <w:right w:w="105" w:type="dxa"/>
-            </w:tcMar>
-            <w:hideMark/>
-          </w:tcPr>
-          <w:p>
-            <w:pPr>
-              <w:spacing w:line="0" w:lineRule="atLeast"/>
-              <w:rPr>
-                <w:rFonts w:ascii="Times" w:hAnsi="Times" w:cs="Times New Roman"/>
-                <w:sz w:val="20"/>
-                <w:szCs w:val="20"/>
-              </w:rPr>
-            </w:pPr>
-            <w:r>
-              <w:rPr>
-                <w:rFonts w:ascii="Arial" w:hAnsi="Arial" w:cs="Arial"/>
-                <w:color w:val="000000"/>
-                <w:sz w:val="22"/>
-                <w:szCs w:val="22"/>
-              </w:rPr>
-              <w:t>0</w:t>
-            </w:r>
-          </w:p>
-        </w:tc>
-        <w:tc>
-          <w:tcPr>
-            <w:tcW w:w="0" w:type="auto"/>
-            <w:tcBorders>
-              <w:top w:val="single" w:sz="6" w:space="0" w:color="000000"/>
-              <w:left w:val="single" w:sz="6" w:space="0" w:color="000000"/>
-              <w:bottom w:val="single" w:sz="6" w:space="0" w:color="000000"/>
-              <w:right w:val="single" w:sz="6" w:space="0" w:color="000000"/>
-            </w:tcBorders>
-            <w:tcMar>
-              <w:top w:w="105" w:type="dxa"/>
-              <w:left w:w="105" w:type="dxa"/>
-              <w:bottom w:w="105" w:type="dxa"/>
-              <w:right w:w="105" w:type="dxa"/>
-            </w:tcMar>
-            <w:hideMark/>
-          </w:tcPr>
-          <w:p>
-            <w:pPr>
-              <w:spacing w:line="0" w:lineRule="atLeast"/>
-              <w:rPr>
-                <w:rFonts w:ascii="Times" w:hAnsi="Times" w:cs="Times New Roman"/>
-                <w:sz w:val="20"/>
-                <w:szCs w:val="20"/>
-              </w:rPr>
-            </w:pPr>
-            <w:r>
-              <w:rPr>
-                <w:rFonts w:ascii="Arial" w:hAnsi="Arial" w:cs="Arial"/>
-                <w:color w:val="000000"/>
-                <w:sz w:val="22"/>
-                <w:szCs w:val="22"/>
-              </w:rPr>
-              <w:t>0</w:t>
-            </w:r>
-          </w:p>
-        </w:tc>
-        <w:tc>
-          <w:tcPr>
-            <w:tcW w:w="0" w:type="auto"/>
-            <w:tcBorders>
-              <w:top w:val="single" w:sz="6" w:space="0" w:color="000000"/>
-              <w:left w:val="single" w:sz="6" w:space="0" w:color="000000"/>
-              <w:bottom w:val="single" w:sz="6" w:space="0" w:color="000000"/>
-              <w:right w:val="single" w:sz="6" w:space="0" w:color="000000"/>
-            </w:tcBorders>
-            <w:tcMar>
-              <w:top w:w="105" w:type="dxa"/>
-              <w:left w:w="105" w:type="dxa"/>
-              <w:bottom w:w="105" w:type="dxa"/>
-              <w:right w:w="105" w:type="dxa"/>
-            </w:tcMar>
-            <w:hideMark/>
-          </w:tcPr>
-          <w:p>
-            <w:pPr>
-              <w:spacing w:line="0" w:lineRule="atLeast"/>
-              <w:rPr>
-                <w:rFonts w:ascii="Times" w:hAnsi="Times" w:cs="Times New Roman"/>
-                <w:sz w:val="20"/>
-                <w:szCs w:val="20"/>
-              </w:rPr>
-            </w:pPr>
-            <w:r>
-              <w:rPr>
-                <w:rFonts w:ascii="Arial" w:hAnsi="Arial" w:cs="Arial"/>
-                <w:color w:val="000000"/>
-                <w:sz w:val="22"/>
-                <w:szCs w:val="22"/>
-              </w:rPr>
-              <w:t>0</w:t>
-            </w:r>
-          </w:p>
-        </w:tc>
-      </w:tr>
-      <w:tr>
-        <w:tc>
-          <w:tcPr>
-            <w:tcW w:w="0" w:type="auto"/>
-            <w:tcBorders>
-              <w:top w:val="single" w:sz="6" w:space="0" w:color="000000"/>
-              <w:left w:val="single" w:sz="6" w:space="0" w:color="000000"/>
-              <w:bottom w:val="single" w:sz="6" w:space="0" w:color="000000"/>
-              <w:right w:val="single" w:sz="6" w:space="0" w:color="000000"/>
-            </w:tcBorders>
-            <w:tcMar>
-              <w:top w:w="105" w:type="dxa"/>
-              <w:left w:w="105" w:type="dxa"/>
-              <w:bottom w:w="105" w:type="dxa"/>
-              <w:right w:w="105" w:type="dxa"/>
-            </w:tcMar>
-            <w:hideMark/>
-          </w:tcPr>
-          <w:p>
-            <w:pPr>
-              <w:spacing w:line="0" w:lineRule="atLeast"/>
-              <w:rPr>
-                <w:rFonts w:ascii="Times" w:hAnsi="Times" w:cs="Times New Roman"/>
-                <w:sz w:val="20"/>
-                <w:szCs w:val="20"/>
-              </w:rPr>
-            </w:pPr>
-            <w:proofErr w:type="spellStart"/>
-            <w:proofErr w:type="gramStart"/>
-            <w:r>
-              <w:rPr>
-                <w:rFonts w:ascii="Verdana" w:hAnsi="Verdana" w:cs="Times New Roman"/>
-                <w:color w:val="000000"/>
-                <w:sz w:val="22"/>
-                <w:szCs w:val="22"/>
-                <w:shd w:val="clear" w:color="auto" w:fill="FFFFFF"/>
-              </w:rPr>
-              <w:t>misc.forsale</w:t>
-            </w:r>
-            <w:proofErr w:type="spellEnd"/>
-            <w:proofErr w:type="gramEnd"/>
-          </w:p>
-        </w:tc>
-        <w:tc>
-          <w:tcPr>
-            <w:tcW w:w="0" w:type="auto"/>
-            <w:tcBorders>
-              <w:top w:val="single" w:sz="6" w:space="0" w:color="000000"/>
-              <w:left w:val="single" w:sz="6" w:space="0" w:color="000000"/>
-              <w:bottom w:val="single" w:sz="6" w:space="0" w:color="000000"/>
-              <w:right w:val="single" w:sz="6" w:space="0" w:color="000000"/>
-            </w:tcBorders>
-            <w:tcMar>
-              <w:top w:w="105" w:type="dxa"/>
-              <w:left w:w="105" w:type="dxa"/>
-              <w:bottom w:w="105" w:type="dxa"/>
-              <w:right w:w="105" w:type="dxa"/>
-            </w:tcMar>
-            <w:hideMark/>
-          </w:tcPr>
-          <w:p>
-            <w:pPr>
-              <w:spacing w:line="0" w:lineRule="atLeast"/>
-              <w:rPr>
-                <w:rFonts w:ascii="Times" w:hAnsi="Times" w:cs="Times New Roman"/>
-                <w:sz w:val="20"/>
-                <w:szCs w:val="20"/>
-              </w:rPr>
-            </w:pPr>
-            <w:r>
-              <w:rPr>
-                <w:rFonts w:ascii="Arial" w:hAnsi="Arial" w:cs="Arial"/>
-                <w:color w:val="000000"/>
-                <w:sz w:val="22"/>
-                <w:szCs w:val="22"/>
-              </w:rPr>
-              <w:t>0</w:t>
-            </w:r>
-          </w:p>
-        </w:tc>
-        <w:tc>
-          <w:tcPr>
-            <w:tcW w:w="0" w:type="auto"/>
-            <w:tcBorders>
-              <w:top w:val="single" w:sz="6" w:space="0" w:color="000000"/>
-              <w:left w:val="single" w:sz="6" w:space="0" w:color="000000"/>
-              <w:bottom w:val="single" w:sz="6" w:space="0" w:color="000000"/>
-              <w:right w:val="single" w:sz="6" w:space="0" w:color="000000"/>
-            </w:tcBorders>
-            <w:tcMar>
-              <w:top w:w="105" w:type="dxa"/>
-              <w:left w:w="105" w:type="dxa"/>
-              <w:bottom w:w="105" w:type="dxa"/>
-              <w:right w:w="105" w:type="dxa"/>
-            </w:tcMar>
-            <w:hideMark/>
-          </w:tcPr>
-          <w:p>
-            <w:pPr>
-              <w:spacing w:line="0" w:lineRule="atLeast"/>
-              <w:rPr>
-                <w:rFonts w:ascii="Times" w:hAnsi="Times" w:cs="Times New Roman"/>
-                <w:sz w:val="20"/>
-                <w:szCs w:val="20"/>
-              </w:rPr>
-            </w:pPr>
-            <w:r>
-              <w:rPr>
-                <w:rFonts w:ascii="Arial" w:hAnsi="Arial" w:cs="Arial"/>
-                <w:color w:val="000000"/>
-                <w:sz w:val="22"/>
-                <w:szCs w:val="22"/>
-              </w:rPr>
-              <w:t>4</w:t>
-            </w:r>
-          </w:p>
-        </w:tc>
-        <w:tc>
-          <w:tcPr>
-            <w:tcW w:w="0" w:type="auto"/>
-            <w:tcBorders>
-              <w:top w:val="single" w:sz="6" w:space="0" w:color="000000"/>
-              <w:left w:val="single" w:sz="6" w:space="0" w:color="000000"/>
-              <w:bottom w:val="single" w:sz="6" w:space="0" w:color="000000"/>
-              <w:right w:val="single" w:sz="6" w:space="0" w:color="000000"/>
-            </w:tcBorders>
-            <w:tcMar>
-              <w:top w:w="105" w:type="dxa"/>
-              <w:left w:w="105" w:type="dxa"/>
-              <w:bottom w:w="105" w:type="dxa"/>
-              <w:right w:w="105" w:type="dxa"/>
-            </w:tcMar>
-            <w:hideMark/>
-          </w:tcPr>
-          <w:p>
-            <w:pPr>
-              <w:spacing w:line="0" w:lineRule="atLeast"/>
-              <w:rPr>
-                <w:rFonts w:ascii="Times" w:hAnsi="Times" w:cs="Times New Roman"/>
-                <w:sz w:val="20"/>
-                <w:szCs w:val="20"/>
-              </w:rPr>
-            </w:pPr>
-            <w:r>
-              <w:rPr>
-                <w:rFonts w:ascii="Arial" w:hAnsi="Arial" w:cs="Arial"/>
-                <w:color w:val="000000"/>
-                <w:sz w:val="22"/>
-                <w:szCs w:val="22"/>
-              </w:rPr>
-              <w:t>0</w:t>
-            </w:r>
-          </w:p>
-        </w:tc>
-        <w:tc>
-          <w:tcPr>
-            <w:tcW w:w="0" w:type="auto"/>
-            <w:tcBorders>
-              <w:top w:val="single" w:sz="6" w:space="0" w:color="000000"/>
-              <w:left w:val="single" w:sz="6" w:space="0" w:color="000000"/>
-              <w:bottom w:val="single" w:sz="6" w:space="0" w:color="000000"/>
-              <w:right w:val="single" w:sz="6" w:space="0" w:color="000000"/>
-            </w:tcBorders>
-            <w:tcMar>
-              <w:top w:w="105" w:type="dxa"/>
-              <w:left w:w="105" w:type="dxa"/>
-              <w:bottom w:w="105" w:type="dxa"/>
-              <w:right w:w="105" w:type="dxa"/>
-            </w:tcMar>
-            <w:hideMark/>
-          </w:tcPr>
-          <w:p>
-            <w:pPr>
-              <w:spacing w:line="0" w:lineRule="atLeast"/>
-              <w:rPr>
-                <w:rFonts w:ascii="Times" w:hAnsi="Times" w:cs="Times New Roman"/>
-                <w:sz w:val="20"/>
-                <w:szCs w:val="20"/>
-              </w:rPr>
-            </w:pPr>
-            <w:r>
-              <w:rPr>
-                <w:rFonts w:ascii="Arial" w:hAnsi="Arial" w:cs="Arial"/>
-                <w:color w:val="000000"/>
-                <w:sz w:val="22"/>
-                <w:szCs w:val="22"/>
-              </w:rPr>
-              <w:t>0</w:t>
-            </w:r>
-          </w:p>
-        </w:tc>
-        <w:tc>
-          <w:tcPr>
-            <w:tcW w:w="0" w:type="auto"/>
-            <w:tcBorders>
-              <w:top w:val="single" w:sz="6" w:space="0" w:color="000000"/>
-              <w:left w:val="single" w:sz="6" w:space="0" w:color="000000"/>
-              <w:bottom w:val="single" w:sz="6" w:space="0" w:color="000000"/>
-              <w:right w:val="single" w:sz="6" w:space="0" w:color="000000"/>
-            </w:tcBorders>
-            <w:tcMar>
-              <w:top w:w="105" w:type="dxa"/>
-              <w:left w:w="105" w:type="dxa"/>
-              <w:bottom w:w="105" w:type="dxa"/>
-              <w:right w:w="105" w:type="dxa"/>
-            </w:tcMar>
-            <w:hideMark/>
-          </w:tcPr>
-          <w:p>
-            <w:pPr>
-              <w:spacing w:line="0" w:lineRule="atLeast"/>
-              <w:rPr>
-                <w:rFonts w:ascii="Times" w:hAnsi="Times" w:cs="Times New Roman"/>
-                <w:sz w:val="20"/>
-                <w:szCs w:val="20"/>
-              </w:rPr>
-            </w:pPr>
-            <w:r>
-              <w:rPr>
-                <w:rFonts w:ascii="Arial" w:hAnsi="Arial" w:cs="Arial"/>
-                <w:color w:val="000000"/>
-                <w:sz w:val="22"/>
-                <w:szCs w:val="22"/>
-              </w:rPr>
-              <w:t>1</w:t>
-            </w:r>
-          </w:p>
-        </w:tc>
-        <w:tc>
-          <w:tcPr>
-            <w:tcW w:w="0" w:type="auto"/>
-            <w:tcBorders>
-              <w:top w:val="single" w:sz="6" w:space="0" w:color="000000"/>
-              <w:left w:val="single" w:sz="6" w:space="0" w:color="000000"/>
-              <w:bottom w:val="single" w:sz="6" w:space="0" w:color="000000"/>
-              <w:right w:val="single" w:sz="6" w:space="0" w:color="000000"/>
-            </w:tcBorders>
-            <w:tcMar>
-              <w:top w:w="105" w:type="dxa"/>
-              <w:left w:w="105" w:type="dxa"/>
-              <w:bottom w:w="105" w:type="dxa"/>
-              <w:right w:w="105" w:type="dxa"/>
-            </w:tcMar>
-            <w:hideMark/>
-          </w:tcPr>
-          <w:p>
-            <w:pPr>
-              <w:spacing w:line="0" w:lineRule="atLeast"/>
-              <w:rPr>
-                <w:rFonts w:ascii="Times" w:hAnsi="Times" w:cs="Times New Roman"/>
-                <w:sz w:val="20"/>
-                <w:szCs w:val="20"/>
-              </w:rPr>
-            </w:pPr>
-            <w:r>
-              <w:rPr>
-                <w:rFonts w:ascii="Arial" w:hAnsi="Arial" w:cs="Arial"/>
-                <w:color w:val="000000"/>
-                <w:sz w:val="22"/>
-                <w:szCs w:val="22"/>
-              </w:rPr>
-              <w:t>4</w:t>
-            </w:r>
-          </w:p>
-        </w:tc>
-        <w:tc>
-          <w:tcPr>
-            <w:tcW w:w="0" w:type="auto"/>
-            <w:tcBorders>
-              <w:top w:val="single" w:sz="6" w:space="0" w:color="000000"/>
-              <w:left w:val="single" w:sz="6" w:space="0" w:color="000000"/>
-              <w:bottom w:val="single" w:sz="6" w:space="0" w:color="000000"/>
-              <w:right w:val="single" w:sz="6" w:space="0" w:color="000000"/>
-            </w:tcBorders>
-            <w:tcMar>
-              <w:top w:w="105" w:type="dxa"/>
-              <w:left w:w="105" w:type="dxa"/>
-              <w:bottom w:w="105" w:type="dxa"/>
-              <w:right w:w="105" w:type="dxa"/>
-            </w:tcMar>
-            <w:hideMark/>
-          </w:tcPr>
-          <w:p>
-            <w:pPr>
-              <w:spacing w:line="0" w:lineRule="atLeast"/>
-              <w:rPr>
-                <w:rFonts w:ascii="Times" w:hAnsi="Times" w:cs="Times New Roman"/>
-                <w:sz w:val="20"/>
-                <w:szCs w:val="20"/>
-              </w:rPr>
-            </w:pPr>
-            <w:r>
-              <w:rPr>
-                <w:rFonts w:ascii="Arial" w:hAnsi="Arial" w:cs="Arial"/>
-                <w:color w:val="000000"/>
-                <w:sz w:val="22"/>
-                <w:szCs w:val="22"/>
-              </w:rPr>
-              <w:t>0</w:t>
-            </w:r>
-          </w:p>
-        </w:tc>
-        <w:tc>
-          <w:tcPr>
-            <w:tcW w:w="0" w:type="auto"/>
-            <w:tcBorders>
-              <w:top w:val="single" w:sz="6" w:space="0" w:color="000000"/>
-              <w:left w:val="single" w:sz="6" w:space="0" w:color="000000"/>
-              <w:bottom w:val="single" w:sz="6" w:space="0" w:color="000000"/>
-              <w:right w:val="single" w:sz="6" w:space="0" w:color="000000"/>
-            </w:tcBorders>
-            <w:tcMar>
-              <w:top w:w="105" w:type="dxa"/>
-              <w:left w:w="105" w:type="dxa"/>
-              <w:bottom w:w="105" w:type="dxa"/>
-              <w:right w:w="105" w:type="dxa"/>
-            </w:tcMar>
-            <w:hideMark/>
-          </w:tcPr>
-          <w:p>
-            <w:pPr>
-              <w:spacing w:line="0" w:lineRule="atLeast"/>
-              <w:rPr>
-                <w:rFonts w:ascii="Times" w:hAnsi="Times" w:cs="Times New Roman"/>
-                <w:sz w:val="20"/>
-                <w:szCs w:val="20"/>
-              </w:rPr>
-            </w:pPr>
-            <w:r>
-              <w:rPr>
-                <w:rFonts w:ascii="Arial" w:hAnsi="Arial" w:cs="Arial"/>
-                <w:color w:val="000000"/>
-                <w:sz w:val="22"/>
-                <w:szCs w:val="22"/>
-              </w:rPr>
-              <w:t>1</w:t>
-            </w:r>
-          </w:p>
-        </w:tc>
-      </w:tr>
-      <w:tr>
-        <w:tc>
-          <w:tcPr>
-            <w:tcW w:w="0" w:type="auto"/>
-            <w:tcBorders>
-              <w:top w:val="single" w:sz="6" w:space="0" w:color="000000"/>
-              <w:left w:val="single" w:sz="6" w:space="0" w:color="000000"/>
-              <w:bottom w:val="single" w:sz="6" w:space="0" w:color="000000"/>
-              <w:right w:val="single" w:sz="6" w:space="0" w:color="000000"/>
-            </w:tcBorders>
-            <w:tcMar>
-              <w:top w:w="105" w:type="dxa"/>
-              <w:left w:w="105" w:type="dxa"/>
-              <w:bottom w:w="105" w:type="dxa"/>
-              <w:right w:w="105" w:type="dxa"/>
-            </w:tcMar>
-            <w:hideMark/>
-          </w:tcPr>
-          <w:p>
-            <w:pPr>
-              <w:spacing w:line="0" w:lineRule="atLeast"/>
-              <w:rPr>
-                <w:rFonts w:ascii="Times" w:hAnsi="Times" w:cs="Times New Roman"/>
-                <w:sz w:val="20"/>
-                <w:szCs w:val="20"/>
-              </w:rPr>
-            </w:pPr>
-            <w:proofErr w:type="spellStart"/>
-            <w:proofErr w:type="gramStart"/>
-            <w:r>
-              <w:rPr>
-                <w:rFonts w:ascii="Verdana" w:hAnsi="Verdana" w:cs="Times New Roman"/>
-                <w:color w:val="000000"/>
-                <w:sz w:val="22"/>
-                <w:szCs w:val="22"/>
-                <w:shd w:val="clear" w:color="auto" w:fill="FFFFFF"/>
-              </w:rPr>
-              <w:t>rec.sport.hockey</w:t>
-            </w:r>
-            <w:proofErr w:type="spellEnd"/>
-            <w:proofErr w:type="gramEnd"/>
-          </w:p>
-        </w:tc>
-        <w:tc>
-          <w:tcPr>
-            <w:tcW w:w="0" w:type="auto"/>
-            <w:tcBorders>
-              <w:top w:val="single" w:sz="6" w:space="0" w:color="000000"/>
-              <w:left w:val="single" w:sz="6" w:space="0" w:color="000000"/>
-              <w:bottom w:val="single" w:sz="6" w:space="0" w:color="000000"/>
-              <w:right w:val="single" w:sz="6" w:space="0" w:color="000000"/>
-            </w:tcBorders>
-            <w:tcMar>
-              <w:top w:w="105" w:type="dxa"/>
-              <w:left w:w="105" w:type="dxa"/>
-              <w:bottom w:w="105" w:type="dxa"/>
-              <w:right w:w="105" w:type="dxa"/>
-            </w:tcMar>
-            <w:hideMark/>
-          </w:tcPr>
-          <w:p>
-            <w:pPr>
-              <w:spacing w:line="0" w:lineRule="atLeast"/>
-              <w:rPr>
-                <w:rFonts w:ascii="Times" w:hAnsi="Times" w:cs="Times New Roman"/>
-                <w:sz w:val="20"/>
-                <w:szCs w:val="20"/>
-              </w:rPr>
-            </w:pPr>
-            <w:r>
-              <w:rPr>
-                <w:rFonts w:ascii="Arial" w:hAnsi="Arial" w:cs="Arial"/>
-                <w:color w:val="000000"/>
-                <w:sz w:val="22"/>
-                <w:szCs w:val="22"/>
-              </w:rPr>
-              <w:t>0</w:t>
-            </w:r>
-          </w:p>
-        </w:tc>
-        <w:tc>
-          <w:tcPr>
-            <w:tcW w:w="0" w:type="auto"/>
-            <w:tcBorders>
-              <w:top w:val="single" w:sz="6" w:space="0" w:color="000000"/>
-              <w:left w:val="single" w:sz="6" w:space="0" w:color="000000"/>
-              <w:bottom w:val="single" w:sz="6" w:space="0" w:color="000000"/>
-              <w:right w:val="single" w:sz="6" w:space="0" w:color="000000"/>
-            </w:tcBorders>
-            <w:tcMar>
-              <w:top w:w="105" w:type="dxa"/>
-              <w:left w:w="105" w:type="dxa"/>
-              <w:bottom w:w="105" w:type="dxa"/>
-              <w:right w:w="105" w:type="dxa"/>
-            </w:tcMar>
-            <w:hideMark/>
-          </w:tcPr>
-          <w:p>
-            <w:pPr>
-              <w:spacing w:line="0" w:lineRule="atLeast"/>
-              <w:rPr>
-                <w:rFonts w:ascii="Times" w:hAnsi="Times" w:cs="Times New Roman"/>
-                <w:sz w:val="20"/>
-                <w:szCs w:val="20"/>
-              </w:rPr>
-            </w:pPr>
-            <w:r>
-              <w:rPr>
-                <w:rFonts w:ascii="Arial" w:hAnsi="Arial" w:cs="Arial"/>
-                <w:color w:val="000000"/>
-                <w:sz w:val="22"/>
-                <w:szCs w:val="22"/>
-              </w:rPr>
-              <w:t>0</w:t>
-            </w:r>
-          </w:p>
-        </w:tc>
-        <w:tc>
-          <w:tcPr>
-            <w:tcW w:w="0" w:type="auto"/>
-            <w:tcBorders>
-              <w:top w:val="single" w:sz="6" w:space="0" w:color="000000"/>
-              <w:left w:val="single" w:sz="6" w:space="0" w:color="000000"/>
-              <w:bottom w:val="single" w:sz="6" w:space="0" w:color="000000"/>
-              <w:right w:val="single" w:sz="6" w:space="0" w:color="000000"/>
-            </w:tcBorders>
-            <w:tcMar>
-              <w:top w:w="105" w:type="dxa"/>
-              <w:left w:w="105" w:type="dxa"/>
-              <w:bottom w:w="105" w:type="dxa"/>
-              <w:right w:w="105" w:type="dxa"/>
-            </w:tcMar>
-            <w:hideMark/>
-          </w:tcPr>
-          <w:p>
-            <w:pPr>
-              <w:spacing w:line="0" w:lineRule="atLeast"/>
-              <w:rPr>
-                <w:rFonts w:ascii="Times" w:hAnsi="Times" w:cs="Times New Roman"/>
-                <w:sz w:val="20"/>
-                <w:szCs w:val="20"/>
-              </w:rPr>
-            </w:pPr>
-            <w:r>
-              <w:rPr>
-                <w:rFonts w:ascii="Arial" w:hAnsi="Arial" w:cs="Arial"/>
-                <w:color w:val="000000"/>
-                <w:sz w:val="22"/>
-                <w:szCs w:val="22"/>
-              </w:rPr>
-              <w:t>0</w:t>
-            </w:r>
-          </w:p>
-        </w:tc>
-        <w:tc>
-          <w:tcPr>
-            <w:tcW w:w="0" w:type="auto"/>
-            <w:tcBorders>
-              <w:top w:val="single" w:sz="6" w:space="0" w:color="000000"/>
-              <w:left w:val="single" w:sz="6" w:space="0" w:color="000000"/>
-              <w:bottom w:val="single" w:sz="6" w:space="0" w:color="000000"/>
-              <w:right w:val="single" w:sz="6" w:space="0" w:color="000000"/>
-            </w:tcBorders>
-            <w:tcMar>
-              <w:top w:w="105" w:type="dxa"/>
-              <w:left w:w="105" w:type="dxa"/>
-              <w:bottom w:w="105" w:type="dxa"/>
-              <w:right w:w="105" w:type="dxa"/>
-            </w:tcMar>
-            <w:hideMark/>
-          </w:tcPr>
-          <w:p>
-            <w:pPr>
-              <w:spacing w:line="0" w:lineRule="atLeast"/>
-              <w:rPr>
-                <w:rFonts w:ascii="Times" w:hAnsi="Times" w:cs="Times New Roman"/>
-                <w:sz w:val="20"/>
-                <w:szCs w:val="20"/>
-              </w:rPr>
-            </w:pPr>
-            <w:r>
-              <w:rPr>
-                <w:rFonts w:ascii="Arial" w:hAnsi="Arial" w:cs="Arial"/>
-                <w:color w:val="000000"/>
-                <w:sz w:val="22"/>
-                <w:szCs w:val="22"/>
-              </w:rPr>
-              <w:t>0</w:t>
-            </w:r>
-          </w:p>
-        </w:tc>
-        <w:tc>
-          <w:tcPr>
-            <w:tcW w:w="0" w:type="auto"/>
-            <w:tcBorders>
-              <w:top w:val="single" w:sz="6" w:space="0" w:color="000000"/>
-              <w:left w:val="single" w:sz="6" w:space="0" w:color="000000"/>
-              <w:bottom w:val="single" w:sz="6" w:space="0" w:color="000000"/>
-              <w:right w:val="single" w:sz="6" w:space="0" w:color="000000"/>
-            </w:tcBorders>
-            <w:tcMar>
-              <w:top w:w="105" w:type="dxa"/>
-              <w:left w:w="105" w:type="dxa"/>
-              <w:bottom w:w="105" w:type="dxa"/>
-              <w:right w:w="105" w:type="dxa"/>
-            </w:tcMar>
-            <w:hideMark/>
-          </w:tcPr>
-          <w:p>
-            <w:pPr>
-              <w:spacing w:line="0" w:lineRule="atLeast"/>
-              <w:rPr>
-                <w:rFonts w:ascii="Times" w:hAnsi="Times" w:cs="Times New Roman"/>
-                <w:sz w:val="20"/>
-                <w:szCs w:val="20"/>
-              </w:rPr>
-            </w:pPr>
-            <w:r>
-              <w:rPr>
-                <w:rFonts w:ascii="Arial" w:hAnsi="Arial" w:cs="Arial"/>
-                <w:color w:val="000000"/>
-                <w:sz w:val="22"/>
-                <w:szCs w:val="22"/>
-              </w:rPr>
-              <w:t>0</w:t>
-            </w:r>
-          </w:p>
-        </w:tc>
-        <w:tc>
-          <w:tcPr>
-            <w:tcW w:w="0" w:type="auto"/>
-            <w:tcBorders>
-              <w:top w:val="single" w:sz="6" w:space="0" w:color="000000"/>
-              <w:left w:val="single" w:sz="6" w:space="0" w:color="000000"/>
-              <w:bottom w:val="single" w:sz="6" w:space="0" w:color="000000"/>
-              <w:right w:val="single" w:sz="6" w:space="0" w:color="000000"/>
-            </w:tcBorders>
-            <w:tcMar>
-              <w:top w:w="105" w:type="dxa"/>
-              <w:left w:w="105" w:type="dxa"/>
-              <w:bottom w:w="105" w:type="dxa"/>
-              <w:right w:w="105" w:type="dxa"/>
-            </w:tcMar>
-            <w:hideMark/>
-          </w:tcPr>
-          <w:p>
-            <w:pPr>
-              <w:spacing w:line="0" w:lineRule="atLeast"/>
-              <w:rPr>
-                <w:rFonts w:ascii="Times" w:hAnsi="Times" w:cs="Times New Roman"/>
-                <w:sz w:val="20"/>
-                <w:szCs w:val="20"/>
-              </w:rPr>
-            </w:pPr>
-            <w:r>
-              <w:rPr>
-                <w:rFonts w:ascii="Arial" w:hAnsi="Arial" w:cs="Arial"/>
-                <w:color w:val="000000"/>
-                <w:sz w:val="22"/>
-                <w:szCs w:val="22"/>
-              </w:rPr>
-              <w:t>0</w:t>
-            </w:r>
-          </w:p>
-        </w:tc>
-        <w:tc>
-          <w:tcPr>
-            <w:tcW w:w="0" w:type="auto"/>
-            <w:tcBorders>
-              <w:top w:val="single" w:sz="6" w:space="0" w:color="000000"/>
-              <w:left w:val="single" w:sz="6" w:space="0" w:color="000000"/>
-              <w:bottom w:val="single" w:sz="6" w:space="0" w:color="000000"/>
-              <w:right w:val="single" w:sz="6" w:space="0" w:color="000000"/>
-            </w:tcBorders>
-            <w:tcMar>
-              <w:top w:w="105" w:type="dxa"/>
-              <w:left w:w="105" w:type="dxa"/>
-              <w:bottom w:w="105" w:type="dxa"/>
-              <w:right w:w="105" w:type="dxa"/>
-            </w:tcMar>
-            <w:hideMark/>
-          </w:tcPr>
-          <w:p>
-            <w:pPr>
-              <w:spacing w:line="0" w:lineRule="atLeast"/>
-              <w:rPr>
-                <w:rFonts w:ascii="Times" w:hAnsi="Times" w:cs="Times New Roman"/>
-                <w:sz w:val="20"/>
-                <w:szCs w:val="20"/>
-              </w:rPr>
-            </w:pPr>
-            <w:r>
-              <w:rPr>
-                <w:rFonts w:ascii="Arial" w:hAnsi="Arial" w:cs="Arial"/>
-                <w:color w:val="000000"/>
-                <w:sz w:val="22"/>
-                <w:szCs w:val="22"/>
-              </w:rPr>
-              <w:t>46</w:t>
-            </w:r>
-          </w:p>
-        </w:tc>
-        <w:tc>
-          <w:tcPr>
-            <w:tcW w:w="0" w:type="auto"/>
-            <w:tcBorders>
-              <w:top w:val="single" w:sz="6" w:space="0" w:color="000000"/>
-              <w:left w:val="single" w:sz="6" w:space="0" w:color="000000"/>
-              <w:bottom w:val="single" w:sz="6" w:space="0" w:color="000000"/>
-              <w:right w:val="single" w:sz="6" w:space="0" w:color="000000"/>
-            </w:tcBorders>
-            <w:tcMar>
-              <w:top w:w="105" w:type="dxa"/>
-              <w:left w:w="105" w:type="dxa"/>
-              <w:bottom w:w="105" w:type="dxa"/>
-              <w:right w:w="105" w:type="dxa"/>
-            </w:tcMar>
-            <w:hideMark/>
-          </w:tcPr>
-          <w:p>
-            <w:pPr>
-              <w:spacing w:line="0" w:lineRule="atLeast"/>
-              <w:rPr>
-                <w:rFonts w:ascii="Times" w:hAnsi="Times" w:cs="Times New Roman"/>
-                <w:sz w:val="20"/>
-                <w:szCs w:val="20"/>
-              </w:rPr>
-            </w:pPr>
-            <w:r>
-              <w:rPr>
-                <w:rFonts w:ascii="Arial" w:hAnsi="Arial" w:cs="Arial"/>
-                <w:color w:val="000000"/>
-                <w:sz w:val="22"/>
-                <w:szCs w:val="22"/>
-              </w:rPr>
-              <w:t>0</w:t>
-            </w:r>
-          </w:p>
-        </w:tc>
-      </w:tr>
-      <w:tr>
-        <w:tc>
-          <w:tcPr>
-            <w:tcW w:w="0" w:type="auto"/>
-            <w:tcBorders>
-              <w:top w:val="single" w:sz="6" w:space="0" w:color="000000"/>
-              <w:left w:val="single" w:sz="6" w:space="0" w:color="000000"/>
-              <w:bottom w:val="single" w:sz="6" w:space="0" w:color="000000"/>
-              <w:right w:val="single" w:sz="6" w:space="0" w:color="000000"/>
-            </w:tcBorders>
-            <w:tcMar>
-              <w:top w:w="105" w:type="dxa"/>
-              <w:left w:w="105" w:type="dxa"/>
-              <w:bottom w:w="105" w:type="dxa"/>
-              <w:right w:w="105" w:type="dxa"/>
-            </w:tcMar>
-            <w:hideMark/>
-          </w:tcPr>
-          <w:p>
-            <w:pPr>
-              <w:spacing w:line="0" w:lineRule="atLeast"/>
-              <w:rPr>
-                <w:rFonts w:ascii="Times" w:hAnsi="Times" w:cs="Times New Roman"/>
-                <w:sz w:val="20"/>
-                <w:szCs w:val="20"/>
-              </w:rPr>
-            </w:pPr>
-            <w:proofErr w:type="spellStart"/>
-            <w:proofErr w:type="gramStart"/>
-            <w:r>
-              <w:rPr>
-                <w:rFonts w:ascii="Verdana" w:hAnsi="Verdana" w:cs="Times New Roman"/>
-                <w:color w:val="000000"/>
-                <w:sz w:val="22"/>
-                <w:szCs w:val="22"/>
-                <w:shd w:val="clear" w:color="auto" w:fill="FFFFFF"/>
-              </w:rPr>
-              <w:t>comp.graphics</w:t>
-            </w:r>
-            <w:proofErr w:type="spellEnd"/>
-            <w:proofErr w:type="gramEnd"/>
-          </w:p>
-        </w:tc>
-        <w:tc>
-          <w:tcPr>
-            <w:tcW w:w="0" w:type="auto"/>
-            <w:tcBorders>
-              <w:top w:val="single" w:sz="6" w:space="0" w:color="000000"/>
-              <w:left w:val="single" w:sz="6" w:space="0" w:color="000000"/>
-              <w:bottom w:val="single" w:sz="6" w:space="0" w:color="000000"/>
-              <w:right w:val="single" w:sz="6" w:space="0" w:color="000000"/>
-            </w:tcBorders>
-            <w:tcMar>
-              <w:top w:w="105" w:type="dxa"/>
-              <w:left w:w="105" w:type="dxa"/>
-              <w:bottom w:w="105" w:type="dxa"/>
-              <w:right w:w="105" w:type="dxa"/>
-            </w:tcMar>
-            <w:hideMark/>
-          </w:tcPr>
-          <w:p>
-            <w:pPr>
-              <w:spacing w:line="0" w:lineRule="atLeast"/>
-              <w:rPr>
-                <w:rFonts w:ascii="Times" w:hAnsi="Times" w:cs="Times New Roman"/>
-                <w:sz w:val="20"/>
-                <w:szCs w:val="20"/>
-              </w:rPr>
-            </w:pPr>
-            <w:r>
-              <w:rPr>
-                <w:rFonts w:ascii="Arial" w:hAnsi="Arial" w:cs="Arial"/>
-                <w:color w:val="000000"/>
-                <w:sz w:val="22"/>
-                <w:szCs w:val="22"/>
-              </w:rPr>
-              <w:t>1</w:t>
-            </w:r>
-          </w:p>
-        </w:tc>
-        <w:tc>
-          <w:tcPr>
-            <w:tcW w:w="0" w:type="auto"/>
-            <w:tcBorders>
-              <w:top w:val="single" w:sz="6" w:space="0" w:color="000000"/>
-              <w:left w:val="single" w:sz="6" w:space="0" w:color="000000"/>
-              <w:bottom w:val="single" w:sz="6" w:space="0" w:color="000000"/>
-              <w:right w:val="single" w:sz="6" w:space="0" w:color="000000"/>
-            </w:tcBorders>
-            <w:tcMar>
-              <w:top w:w="105" w:type="dxa"/>
-              <w:left w:w="105" w:type="dxa"/>
-              <w:bottom w:w="105" w:type="dxa"/>
-              <w:right w:w="105" w:type="dxa"/>
-            </w:tcMar>
-            <w:hideMark/>
-          </w:tcPr>
-          <w:p>
-            <w:pPr>
-              <w:spacing w:line="0" w:lineRule="atLeast"/>
-              <w:rPr>
-                <w:rFonts w:ascii="Times" w:hAnsi="Times" w:cs="Times New Roman"/>
-                <w:sz w:val="20"/>
-                <w:szCs w:val="20"/>
-              </w:rPr>
-            </w:pPr>
-            <w:r>
-              <w:rPr>
-                <w:rFonts w:ascii="Arial" w:hAnsi="Arial" w:cs="Arial"/>
-                <w:color w:val="000000"/>
-                <w:sz w:val="22"/>
-                <w:szCs w:val="22"/>
-              </w:rPr>
-              <w:t>1</w:t>
-            </w:r>
-          </w:p>
-        </w:tc>
-        <w:tc>
-          <w:tcPr>
-            <w:tcW w:w="0" w:type="auto"/>
-            <w:tcBorders>
-              <w:top w:val="single" w:sz="6" w:space="0" w:color="000000"/>
-              <w:left w:val="single" w:sz="6" w:space="0" w:color="000000"/>
-              <w:bottom w:val="single" w:sz="6" w:space="0" w:color="000000"/>
-              <w:right w:val="single" w:sz="6" w:space="0" w:color="000000"/>
-            </w:tcBorders>
-            <w:tcMar>
-              <w:top w:w="105" w:type="dxa"/>
-              <w:left w:w="105" w:type="dxa"/>
-              <w:bottom w:w="105" w:type="dxa"/>
-              <w:right w:w="105" w:type="dxa"/>
-            </w:tcMar>
-            <w:hideMark/>
-          </w:tcPr>
-          <w:p>
-            <w:pPr>
-              <w:spacing w:line="0" w:lineRule="atLeast"/>
-              <w:rPr>
-                <w:rFonts w:ascii="Times" w:hAnsi="Times" w:cs="Times New Roman"/>
-                <w:sz w:val="20"/>
-                <w:szCs w:val="20"/>
-              </w:rPr>
-            </w:pPr>
-            <w:r>
-              <w:rPr>
-                <w:rFonts w:ascii="Arial" w:hAnsi="Arial" w:cs="Arial"/>
-                <w:color w:val="000000"/>
-                <w:sz w:val="22"/>
-                <w:szCs w:val="22"/>
-              </w:rPr>
-              <w:t>0</w:t>
-            </w:r>
-          </w:p>
-        </w:tc>
-        <w:tc>
-          <w:tcPr>
-            <w:tcW w:w="0" w:type="auto"/>
-            <w:tcBorders>
-              <w:top w:val="single" w:sz="6" w:space="0" w:color="000000"/>
-              <w:left w:val="single" w:sz="6" w:space="0" w:color="000000"/>
-              <w:bottom w:val="single" w:sz="6" w:space="0" w:color="000000"/>
-              <w:right w:val="single" w:sz="6" w:space="0" w:color="000000"/>
-            </w:tcBorders>
-            <w:tcMar>
-              <w:top w:w="105" w:type="dxa"/>
-              <w:left w:w="105" w:type="dxa"/>
-              <w:bottom w:w="105" w:type="dxa"/>
-              <w:right w:w="105" w:type="dxa"/>
-            </w:tcMar>
-            <w:hideMark/>
-          </w:tcPr>
-          <w:p>
-            <w:pPr>
-              <w:spacing w:line="0" w:lineRule="atLeast"/>
-              <w:rPr>
-                <w:rFonts w:ascii="Times" w:hAnsi="Times" w:cs="Times New Roman"/>
-                <w:sz w:val="20"/>
-                <w:szCs w:val="20"/>
-              </w:rPr>
-            </w:pPr>
-            <w:r>
-              <w:rPr>
-                <w:rFonts w:ascii="Arial" w:hAnsi="Arial" w:cs="Arial"/>
-                <w:color w:val="000000"/>
-                <w:sz w:val="22"/>
-                <w:szCs w:val="22"/>
-              </w:rPr>
-              <w:t>2</w:t>
-            </w:r>
-          </w:p>
-        </w:tc>
-        <w:tc>
-          <w:tcPr>
-            <w:tcW w:w="0" w:type="auto"/>
-            <w:tcBorders>
-              <w:top w:val="single" w:sz="6" w:space="0" w:color="000000"/>
-              <w:left w:val="single" w:sz="6" w:space="0" w:color="000000"/>
-              <w:bottom w:val="single" w:sz="6" w:space="0" w:color="000000"/>
-              <w:right w:val="single" w:sz="6" w:space="0" w:color="000000"/>
-            </w:tcBorders>
-            <w:tcMar>
-              <w:top w:w="105" w:type="dxa"/>
-              <w:left w:w="105" w:type="dxa"/>
-              <w:bottom w:w="105" w:type="dxa"/>
-              <w:right w:w="105" w:type="dxa"/>
-            </w:tcMar>
-            <w:hideMark/>
-          </w:tcPr>
-          <w:p>
-            <w:pPr>
-              <w:spacing w:line="0" w:lineRule="atLeast"/>
-              <w:rPr>
-                <w:rFonts w:ascii="Times" w:hAnsi="Times" w:cs="Times New Roman"/>
-                <w:sz w:val="20"/>
-                <w:szCs w:val="20"/>
-              </w:rPr>
-            </w:pPr>
-            <w:r>
-              <w:rPr>
-                <w:rFonts w:ascii="Arial" w:hAnsi="Arial" w:cs="Arial"/>
-                <w:color w:val="000000"/>
-                <w:sz w:val="22"/>
-                <w:szCs w:val="22"/>
-              </w:rPr>
-              <w:t>0</w:t>
-            </w:r>
-          </w:p>
-        </w:tc>
-        <w:tc>
-          <w:tcPr>
-            <w:tcW w:w="0" w:type="auto"/>
-            <w:tcBorders>
-              <w:top w:val="single" w:sz="6" w:space="0" w:color="000000"/>
-              <w:left w:val="single" w:sz="6" w:space="0" w:color="000000"/>
-              <w:bottom w:val="single" w:sz="6" w:space="0" w:color="000000"/>
-              <w:right w:val="single" w:sz="6" w:space="0" w:color="000000"/>
-            </w:tcBorders>
-            <w:tcMar>
-              <w:top w:w="105" w:type="dxa"/>
-              <w:left w:w="105" w:type="dxa"/>
-              <w:bottom w:w="105" w:type="dxa"/>
-              <w:right w:w="105" w:type="dxa"/>
-            </w:tcMar>
-            <w:hideMark/>
-          </w:tcPr>
-          <w:p>
-            <w:pPr>
-              <w:spacing w:line="0" w:lineRule="atLeast"/>
-              <w:rPr>
-                <w:rFonts w:ascii="Times" w:hAnsi="Times" w:cs="Times New Roman"/>
-                <w:sz w:val="20"/>
-                <w:szCs w:val="20"/>
-              </w:rPr>
-            </w:pPr>
-            <w:r>
-              <w:rPr>
-                <w:rFonts w:ascii="Arial" w:hAnsi="Arial" w:cs="Arial"/>
-                <w:color w:val="000000"/>
-                <w:sz w:val="22"/>
-                <w:szCs w:val="22"/>
-              </w:rPr>
-              <w:t>0</w:t>
-            </w:r>
-          </w:p>
-        </w:tc>
-        <w:tc>
-          <w:tcPr>
-            <w:tcW w:w="0" w:type="auto"/>
-            <w:tcBorders>
-              <w:top w:val="single" w:sz="6" w:space="0" w:color="000000"/>
-              <w:left w:val="single" w:sz="6" w:space="0" w:color="000000"/>
-              <w:bottom w:val="single" w:sz="6" w:space="0" w:color="000000"/>
-              <w:right w:val="single" w:sz="6" w:space="0" w:color="000000"/>
-            </w:tcBorders>
-            <w:tcMar>
-              <w:top w:w="105" w:type="dxa"/>
-              <w:left w:w="105" w:type="dxa"/>
-              <w:bottom w:w="105" w:type="dxa"/>
-              <w:right w:w="105" w:type="dxa"/>
-            </w:tcMar>
-            <w:hideMark/>
-          </w:tcPr>
-          <w:p>
-            <w:pPr>
-              <w:spacing w:line="0" w:lineRule="atLeast"/>
-              <w:rPr>
-                <w:rFonts w:ascii="Times" w:hAnsi="Times" w:cs="Times New Roman"/>
-                <w:sz w:val="20"/>
-                <w:szCs w:val="20"/>
-              </w:rPr>
-            </w:pPr>
-            <w:r>
-              <w:rPr>
-                <w:rFonts w:ascii="Arial" w:hAnsi="Arial" w:cs="Arial"/>
-                <w:color w:val="000000"/>
-                <w:sz w:val="22"/>
-                <w:szCs w:val="22"/>
-              </w:rPr>
-              <w:t>0</w:t>
-            </w:r>
-          </w:p>
-        </w:tc>
-        <w:tc>
-          <w:tcPr>
-            <w:tcW w:w="0" w:type="auto"/>
-            <w:tcBorders>
-              <w:top w:val="single" w:sz="6" w:space="0" w:color="000000"/>
-              <w:left w:val="single" w:sz="6" w:space="0" w:color="000000"/>
-              <w:bottom w:val="single" w:sz="6" w:space="0" w:color="000000"/>
-              <w:right w:val="single" w:sz="6" w:space="0" w:color="000000"/>
-            </w:tcBorders>
-            <w:tcMar>
-              <w:top w:w="105" w:type="dxa"/>
-              <w:left w:w="105" w:type="dxa"/>
-              <w:bottom w:w="105" w:type="dxa"/>
-              <w:right w:w="105" w:type="dxa"/>
-            </w:tcMar>
-            <w:hideMark/>
-          </w:tcPr>
-          <w:p>
-            <w:pPr>
-              <w:spacing w:line="0" w:lineRule="atLeast"/>
-              <w:rPr>
-                <w:rFonts w:ascii="Times" w:hAnsi="Times" w:cs="Times New Roman"/>
-                <w:sz w:val="20"/>
-                <w:szCs w:val="20"/>
-              </w:rPr>
-            </w:pPr>
-            <w:r>
-              <w:rPr>
-                <w:rFonts w:ascii="Arial" w:hAnsi="Arial" w:cs="Arial"/>
-                <w:color w:val="000000"/>
-                <w:sz w:val="22"/>
-                <w:szCs w:val="22"/>
-              </w:rPr>
-              <w:t>25</w:t>
-            </w:r>
-          </w:p>
-        </w:tc>
-      </w:tr>
-    </w:tbl>
+    <w:p>
+      <w:pPr>
+        <w:rPr>
+          <w:rFonts w:ascii="Times" w:eastAsia="Times New Roman" w:hAnsi="Times" w:cs="Times New Roman"/>
+          <w:sz w:val="20"/>
+          <w:szCs w:val="20"/>
+        </w:rPr>
+      </w:pPr>
+      <w:r>
+        <w:rPr>
+          <w:rFonts w:ascii="Times" w:eastAsia="Times New Roman" w:hAnsi="Times" w:cs="Times New Roman"/>
+          <w:noProof/>
+          <w:sz w:val="20"/>
+          <w:szCs w:val="20"/>
+        </w:rPr>
+        <w:drawing>
+          <wp:inline distT="0" distB="0" distL="0" distR="0" wp14:anchorId="6049D8EA" wp14:editId="61535304">
+            <wp:extent cx="5486400" cy="6028055"/>
+            <wp:effectExtent l="0" t="0" r="0" b="0"/>
+            <wp:docPr id="1" name="Picture 1"/>
+            <wp:cNvGraphicFramePr>
+              <a:graphicFrameLocks xmlns:a="http://schemas.openxmlformats.org/drawingml/2006/main" noChangeAspect="1"/>
+            </wp:cNvGraphicFramePr>
+            <a:graphic xmlns:a="http://schemas.openxmlformats.org/drawingml/2006/main">
+              <a:graphicData uri="http://schemas.openxmlformats.org/drawingml/2006/picture">
+                <pic:pic xmlns:pic="http://schemas.openxmlformats.org/drawingml/2006/picture">
+                  <pic:nvPicPr>
+                    <pic:cNvPr id="0" name="Screen Shot 2015-11-16 at 11.32.08 PM.png"/>
+                    <pic:cNvPicPr/>
+                  </pic:nvPicPr>
+                  <pic:blipFill>
+                    <a:blip r:embed="rId6">
+                      <a:extLst>
+                        <a:ext uri="{28A0092B-C50C-407E-A947-70E740481C1C}">
+                          <a14:useLocalDpi xmlns:a14="http://schemas.microsoft.com/office/drawing/2010/main" val="0"/>
+                        </a:ext>
+                      </a:extLst>
+                    </a:blip>
+                    <a:stretch>
+                      <a:fillRect/>
+                    </a:stretch>
+                  </pic:blipFill>
+                  <pic:spPr>
+                    <a:xfrm>
+                      <a:off x="0" y="0"/>
+                      <a:ext cx="5486400" cy="6028055"/>
+                    </a:xfrm>
+                    <a:prstGeom prst="rect">
+                      <a:avLst/>
+                    </a:prstGeom>
+                  </pic:spPr>
+                </pic:pic>
+              </a:graphicData>
+            </a:graphic>
+          </wp:inline>
+        </w:drawing>
+      </w:r>
+    </w:p>
+    <w:p>
+      <w:pPr>
+        <w:rPr>
+          <w:rFonts w:ascii="Times" w:eastAsia="Times New Roman" w:hAnsi="Times" w:cs="Times New Roman"/>
+          <w:sz w:val="20"/>
+          <w:szCs w:val="20"/>
+        </w:rPr>
+      </w:pPr>
+    </w:p>
     <w:p>
       <w:pPr>
         <w:rPr>
@@ -42222,22 +39265,106 @@
     <w:p>
       <w:pPr>
         <w:rPr>
+          <w:rFonts w:ascii="Arial" w:hAnsi="Arial" w:cs="Arial"/>
+          <w:b/>
+          <w:bCs/>
+          <w:color w:val="000000"/>
+          <w:sz w:val="22"/>
+          <w:szCs w:val="22"/>
+        </w:rPr>
+      </w:pPr>
+    </w:p>
+    <w:p>
+      <w:pPr>
+        <w:rPr>
+          <w:rFonts w:ascii="Arial" w:hAnsi="Arial" w:cs="Arial"/>
+          <w:b/>
+          <w:bCs/>
+          <w:color w:val="000000"/>
+          <w:sz w:val="22"/>
+          <w:szCs w:val="22"/>
+        </w:rPr>
+      </w:pPr>
+      <w:r>
+        <w:rPr>
+          <w:rFonts w:ascii="Arial" w:hAnsi="Arial" w:cs="Arial"/>
+          <w:b/>
+          <w:bCs/>
+          <w:color w:val="000000"/>
+          <w:sz w:val="22"/>
+          <w:szCs w:val="22"/>
+        </w:rPr>
+        <w:t>Multinomial Confusion Matrix</w:t>
+      </w:r>
+    </w:p>
+    <w:p>
+      <w:pPr>
+        <w:rPr>
           <w:rFonts w:ascii="Times" w:hAnsi="Times" w:cs="Times New Roman"/>
           <w:sz w:val="20"/>
           <w:szCs w:val="20"/>
         </w:rPr>
       </w:pPr>
-      <w:r>
-        <w:rPr>
-          <w:rFonts w:ascii="Arial" w:hAnsi="Arial" w:cs="Arial"/>
-          <w:b/>
-          <w:bCs/>
-          <w:color w:val="000000"/>
-          <w:sz w:val="22"/>
-          <w:szCs w:val="22"/>
-        </w:rPr>
-        <w:t>Multinomial Confusion Matrix</w:t>
-      </w:r>
+    </w:p>
+    <w:p>
+      <w:pPr>
+        <w:rPr>
+          <w:rFonts w:ascii="Times" w:hAnsi="Times" w:cs="Times New Roman"/>
+          <w:sz w:val="20"/>
+          <w:szCs w:val="20"/>
+        </w:rPr>
+      </w:pPr>
+      <w:bookmarkStart w:id="1" w:name="_GoBack"/>
+      <w:r>
+        <w:rPr>
+          <w:rFonts w:ascii="Times" w:hAnsi="Times" w:cs="Times New Roman"/>
+          <w:noProof/>
+          <w:sz w:val="20"/>
+          <w:szCs w:val="20"/>
+        </w:rPr>
+        <w:drawing>
+          <wp:inline distT="0" distB="0" distL="0" distR="0" wp14:anchorId="391B8D07" wp14:editId="71161428">
+            <wp:extent cx="5486400" cy="6118225"/>
+            <wp:effectExtent l="0" t="0" r="0" b="3175"/>
+            <wp:docPr id="2" name="Picture 2"/>
+            <wp:cNvGraphicFramePr>
+              <a:graphicFrameLocks xmlns:a="http://schemas.openxmlformats.org/drawingml/2006/main" noChangeAspect="1"/>
+            </wp:cNvGraphicFramePr>
+            <a:graphic xmlns:a="http://schemas.openxmlformats.org/drawingml/2006/main">
+              <a:graphicData uri="http://schemas.openxmlformats.org/drawingml/2006/picture">
+                <pic:pic xmlns:pic="http://schemas.openxmlformats.org/drawingml/2006/picture">
+                  <pic:nvPicPr>
+                    <pic:cNvPr id="0" name="Screen Shot 2015-11-16 at 11.33.26 PM.png"/>
+                    <pic:cNvPicPr/>
+                  </pic:nvPicPr>
+                  <pic:blipFill>
+                    <a:blip r:embed="rId7">
+                      <a:extLst>
+                        <a:ext uri="{28A0092B-C50C-407E-A947-70E740481C1C}">
+                          <a14:useLocalDpi xmlns:a14="http://schemas.microsoft.com/office/drawing/2010/main" val="0"/>
+                        </a:ext>
+                      </a:extLst>
+                    </a:blip>
+                    <a:stretch>
+                      <a:fillRect/>
+                    </a:stretch>
+                  </pic:blipFill>
+                  <pic:spPr>
+                    <a:xfrm>
+                      <a:off x="0" y="0"/>
+                      <a:ext cx="5486400" cy="6118225"/>
+                    </a:xfrm>
+                    <a:prstGeom prst="rect">
+                      <a:avLst/>
+                    </a:prstGeom>
+                  </pic:spPr>
+                </pic:pic>
+              </a:graphicData>
+            </a:graphic>
+          </wp:inline>
+        </w:drawing>
+      </w:r>
+      <w:bookmarkEnd w:id="1"/>
     </w:p>
     <w:p>
       <w:pPr>
@@ -42248,3123 +39375,6 @@
         </w:rPr>
       </w:pPr>
     </w:p>
-    <w:tbl>
-      <w:tblPr>
-        <w:tblW w:w="9360" w:type="dxa"/>
-        <w:tblCellMar>
-          <w:top w:w="15" w:type="dxa"/>
-          <w:left w:w="15" w:type="dxa"/>
-          <w:bottom w:w="15" w:type="dxa"/>
-          <w:right w:w="15" w:type="dxa"/>
-        </w:tblCellMar>
-        <w:tblLook w:val="04A0" w:firstRow="1" w:lastRow="0" w:firstColumn="1" w:lastColumn="0" w:noHBand="0" w:noVBand="1"/>
-      </w:tblPr>
-      <w:tblGrid>
-        <w:gridCol w:w="3192"/>
-        <w:gridCol w:w="1210"/>
-        <w:gridCol w:w="3192"/>
-        <w:gridCol w:w="2181"/>
-        <w:gridCol w:w="2045"/>
-        <w:gridCol w:w="2051"/>
-        <w:gridCol w:w="1537"/>
-        <w:gridCol w:w="2055"/>
-        <w:gridCol w:w="1819"/>
-      </w:tblGrid>
-      <w:tr>
-        <w:tc>
-          <w:tcPr>
-            <w:tcW w:w="0" w:type="auto"/>
-            <w:tcBorders>
-              <w:top w:val="single" w:sz="6" w:space="0" w:color="000000"/>
-              <w:left w:val="single" w:sz="6" w:space="0" w:color="000000"/>
-              <w:bottom w:val="single" w:sz="6" w:space="0" w:color="000000"/>
-              <w:right w:val="single" w:sz="6" w:space="0" w:color="000000"/>
-            </w:tcBorders>
-            <w:tcMar>
-              <w:top w:w="105" w:type="dxa"/>
-              <w:left w:w="105" w:type="dxa"/>
-              <w:bottom w:w="105" w:type="dxa"/>
-              <w:right w:w="105" w:type="dxa"/>
-            </w:tcMar>
-            <w:hideMark/>
-          </w:tcPr>
-          <w:p>
-            <w:pPr>
-              <w:rPr>
-                <w:rFonts w:ascii="Times" w:eastAsia="Times New Roman" w:hAnsi="Times" w:cs="Times New Roman"/>
-                <w:sz w:val="1"/>
-                <w:szCs w:val="20"/>
-              </w:rPr>
-            </w:pPr>
-          </w:p>
-        </w:tc>
-        <w:tc>
-          <w:tcPr>
-            <w:tcW w:w="0" w:type="auto"/>
-            <w:tcBorders>
-              <w:top w:val="single" w:sz="6" w:space="0" w:color="000000"/>
-              <w:left w:val="single" w:sz="6" w:space="0" w:color="000000"/>
-              <w:bottom w:val="single" w:sz="6" w:space="0" w:color="000000"/>
-              <w:right w:val="single" w:sz="6" w:space="0" w:color="000000"/>
-            </w:tcBorders>
-            <w:tcMar>
-              <w:top w:w="105" w:type="dxa"/>
-              <w:left w:w="105" w:type="dxa"/>
-              <w:bottom w:w="105" w:type="dxa"/>
-              <w:right w:w="105" w:type="dxa"/>
-            </w:tcMar>
-            <w:hideMark/>
-          </w:tcPr>
-          <w:p>
-            <w:pPr>
-              <w:spacing w:line="0" w:lineRule="atLeast"/>
-              <w:rPr>
-                <w:rFonts w:ascii="Times" w:hAnsi="Times" w:cs="Times New Roman"/>
-                <w:sz w:val="20"/>
-                <w:szCs w:val="20"/>
-              </w:rPr>
-            </w:pPr>
-            <w:proofErr w:type="spellStart"/>
-            <w:proofErr w:type="gramStart"/>
-            <w:r>
-              <w:rPr>
-                <w:rFonts w:ascii="Verdana" w:hAnsi="Verdana" w:cs="Times New Roman"/>
-                <w:color w:val="000000"/>
-                <w:sz w:val="22"/>
-                <w:szCs w:val="22"/>
-                <w:shd w:val="clear" w:color="auto" w:fill="FFFFFF"/>
-              </w:rPr>
-              <w:t>sci.space</w:t>
-            </w:r>
-            <w:proofErr w:type="spellEnd"/>
-            <w:proofErr w:type="gramEnd"/>
-          </w:p>
-        </w:tc>
-        <w:tc>
-          <w:tcPr>
-            <w:tcW w:w="0" w:type="auto"/>
-            <w:tcBorders>
-              <w:top w:val="single" w:sz="6" w:space="0" w:color="000000"/>
-              <w:left w:val="single" w:sz="6" w:space="0" w:color="000000"/>
-              <w:bottom w:val="single" w:sz="6" w:space="0" w:color="000000"/>
-              <w:right w:val="single" w:sz="6" w:space="0" w:color="000000"/>
-            </w:tcBorders>
-            <w:tcMar>
-              <w:top w:w="105" w:type="dxa"/>
-              <w:left w:w="105" w:type="dxa"/>
-              <w:bottom w:w="105" w:type="dxa"/>
-              <w:right w:w="105" w:type="dxa"/>
-            </w:tcMar>
-            <w:hideMark/>
-          </w:tcPr>
-          <w:p>
-            <w:pPr>
-              <w:spacing w:line="0" w:lineRule="atLeast"/>
-              <w:rPr>
-                <w:rFonts w:ascii="Times" w:hAnsi="Times" w:cs="Times New Roman"/>
-                <w:sz w:val="20"/>
-                <w:szCs w:val="20"/>
-              </w:rPr>
-            </w:pPr>
-            <w:proofErr w:type="spellStart"/>
-            <w:proofErr w:type="gramStart"/>
-            <w:r>
-              <w:rPr>
-                <w:rFonts w:ascii="Verdana" w:hAnsi="Verdana" w:cs="Times New Roman"/>
-                <w:color w:val="000000"/>
-                <w:sz w:val="22"/>
-                <w:szCs w:val="22"/>
-                <w:shd w:val="clear" w:color="auto" w:fill="FFFFFF"/>
-              </w:rPr>
-              <w:t>comp.sys.ibm.pc.hardware</w:t>
-            </w:r>
-            <w:proofErr w:type="spellEnd"/>
-            <w:proofErr w:type="gramEnd"/>
-          </w:p>
-        </w:tc>
-        <w:tc>
-          <w:tcPr>
-            <w:tcW w:w="0" w:type="auto"/>
-            <w:tcBorders>
-              <w:top w:val="single" w:sz="6" w:space="0" w:color="000000"/>
-              <w:left w:val="single" w:sz="6" w:space="0" w:color="000000"/>
-              <w:bottom w:val="single" w:sz="6" w:space="0" w:color="000000"/>
-              <w:right w:val="single" w:sz="6" w:space="0" w:color="000000"/>
-            </w:tcBorders>
-            <w:tcMar>
-              <w:top w:w="105" w:type="dxa"/>
-              <w:left w:w="105" w:type="dxa"/>
-              <w:bottom w:w="105" w:type="dxa"/>
-              <w:right w:w="105" w:type="dxa"/>
-            </w:tcMar>
-            <w:hideMark/>
-          </w:tcPr>
-          <w:p>
-            <w:pPr>
-              <w:spacing w:line="0" w:lineRule="atLeast"/>
-              <w:rPr>
-                <w:rFonts w:ascii="Times" w:hAnsi="Times" w:cs="Times New Roman"/>
-                <w:sz w:val="20"/>
-                <w:szCs w:val="20"/>
-              </w:rPr>
-            </w:pPr>
-            <w:proofErr w:type="spellStart"/>
-            <w:proofErr w:type="gramStart"/>
-            <w:r>
-              <w:rPr>
-                <w:rFonts w:ascii="Verdana" w:hAnsi="Verdana" w:cs="Times New Roman"/>
-                <w:color w:val="000000"/>
-                <w:sz w:val="22"/>
-                <w:szCs w:val="22"/>
-                <w:shd w:val="clear" w:color="auto" w:fill="FFFFFF"/>
-              </w:rPr>
-              <w:t>rec.sport.baseball</w:t>
-            </w:r>
-            <w:proofErr w:type="spellEnd"/>
-            <w:proofErr w:type="gramEnd"/>
-          </w:p>
-        </w:tc>
-        <w:tc>
-          <w:tcPr>
-            <w:tcW w:w="0" w:type="auto"/>
-            <w:tcBorders>
-              <w:top w:val="single" w:sz="6" w:space="0" w:color="000000"/>
-              <w:left w:val="single" w:sz="6" w:space="0" w:color="000000"/>
-              <w:bottom w:val="single" w:sz="6" w:space="0" w:color="000000"/>
-              <w:right w:val="single" w:sz="6" w:space="0" w:color="000000"/>
-            </w:tcBorders>
-            <w:tcMar>
-              <w:top w:w="105" w:type="dxa"/>
-              <w:left w:w="105" w:type="dxa"/>
-              <w:bottom w:w="105" w:type="dxa"/>
-              <w:right w:w="105" w:type="dxa"/>
-            </w:tcMar>
-            <w:hideMark/>
-          </w:tcPr>
-          <w:p>
-            <w:pPr>
-              <w:spacing w:line="0" w:lineRule="atLeast"/>
-              <w:rPr>
-                <w:rFonts w:ascii="Times" w:hAnsi="Times" w:cs="Times New Roman"/>
-                <w:sz w:val="20"/>
-                <w:szCs w:val="20"/>
-              </w:rPr>
-            </w:pPr>
-            <w:proofErr w:type="spellStart"/>
-            <w:proofErr w:type="gramStart"/>
-            <w:r>
-              <w:rPr>
-                <w:rFonts w:ascii="Verdana" w:hAnsi="Verdana" w:cs="Times New Roman"/>
-                <w:color w:val="000000"/>
-                <w:sz w:val="22"/>
-                <w:szCs w:val="22"/>
-                <w:shd w:val="clear" w:color="auto" w:fill="FFFFFF"/>
-              </w:rPr>
-              <w:t>comp.windows.x</w:t>
-            </w:r>
-            <w:proofErr w:type="spellEnd"/>
-            <w:proofErr w:type="gramEnd"/>
-          </w:p>
-        </w:tc>
-        <w:tc>
-          <w:tcPr>
-            <w:tcW w:w="0" w:type="auto"/>
-            <w:tcBorders>
-              <w:top w:val="single" w:sz="6" w:space="0" w:color="000000"/>
-              <w:left w:val="single" w:sz="6" w:space="0" w:color="000000"/>
-              <w:bottom w:val="single" w:sz="6" w:space="0" w:color="000000"/>
-              <w:right w:val="single" w:sz="6" w:space="0" w:color="000000"/>
-            </w:tcBorders>
-            <w:tcMar>
-              <w:top w:w="105" w:type="dxa"/>
-              <w:left w:w="105" w:type="dxa"/>
-              <w:bottom w:w="105" w:type="dxa"/>
-              <w:right w:w="105" w:type="dxa"/>
-            </w:tcMar>
-            <w:hideMark/>
-          </w:tcPr>
-          <w:p>
-            <w:pPr>
-              <w:spacing w:line="0" w:lineRule="atLeast"/>
-              <w:rPr>
-                <w:rFonts w:ascii="Times" w:hAnsi="Times" w:cs="Times New Roman"/>
-                <w:sz w:val="20"/>
-                <w:szCs w:val="20"/>
-              </w:rPr>
-            </w:pPr>
-            <w:proofErr w:type="spellStart"/>
-            <w:proofErr w:type="gramStart"/>
-            <w:r>
-              <w:rPr>
-                <w:rFonts w:ascii="Verdana" w:hAnsi="Verdana" w:cs="Times New Roman"/>
-                <w:color w:val="000000"/>
-                <w:sz w:val="22"/>
-                <w:szCs w:val="22"/>
-                <w:shd w:val="clear" w:color="auto" w:fill="FFFFFF"/>
-              </w:rPr>
-              <w:t>talk.politics.misc</w:t>
-            </w:r>
-            <w:proofErr w:type="spellEnd"/>
-            <w:proofErr w:type="gramEnd"/>
-          </w:p>
-        </w:tc>
-        <w:tc>
-          <w:tcPr>
-            <w:tcW w:w="0" w:type="auto"/>
-            <w:tcBorders>
-              <w:top w:val="single" w:sz="6" w:space="0" w:color="000000"/>
-              <w:left w:val="single" w:sz="6" w:space="0" w:color="000000"/>
-              <w:bottom w:val="single" w:sz="6" w:space="0" w:color="000000"/>
-              <w:right w:val="single" w:sz="6" w:space="0" w:color="000000"/>
-            </w:tcBorders>
-            <w:tcMar>
-              <w:top w:w="105" w:type="dxa"/>
-              <w:left w:w="105" w:type="dxa"/>
-              <w:bottom w:w="105" w:type="dxa"/>
-              <w:right w:w="105" w:type="dxa"/>
-            </w:tcMar>
-            <w:hideMark/>
-          </w:tcPr>
-          <w:p>
-            <w:pPr>
-              <w:spacing w:line="0" w:lineRule="atLeast"/>
-              <w:rPr>
-                <w:rFonts w:ascii="Times" w:hAnsi="Times" w:cs="Times New Roman"/>
-                <w:sz w:val="20"/>
-                <w:szCs w:val="20"/>
-              </w:rPr>
-            </w:pPr>
-            <w:proofErr w:type="spellStart"/>
-            <w:proofErr w:type="gramStart"/>
-            <w:r>
-              <w:rPr>
-                <w:rFonts w:ascii="Verdana" w:hAnsi="Verdana" w:cs="Times New Roman"/>
-                <w:color w:val="000000"/>
-                <w:sz w:val="22"/>
-                <w:szCs w:val="22"/>
-                <w:shd w:val="clear" w:color="auto" w:fill="FFFFFF"/>
-              </w:rPr>
-              <w:t>misc.forsale</w:t>
-            </w:r>
-            <w:proofErr w:type="spellEnd"/>
-            <w:proofErr w:type="gramEnd"/>
-          </w:p>
-        </w:tc>
-        <w:tc>
-          <w:tcPr>
-            <w:tcW w:w="0" w:type="auto"/>
-            <w:tcBorders>
-              <w:top w:val="single" w:sz="6" w:space="0" w:color="000000"/>
-              <w:left w:val="single" w:sz="6" w:space="0" w:color="000000"/>
-              <w:bottom w:val="single" w:sz="6" w:space="0" w:color="000000"/>
-              <w:right w:val="single" w:sz="6" w:space="0" w:color="000000"/>
-            </w:tcBorders>
-            <w:tcMar>
-              <w:top w:w="105" w:type="dxa"/>
-              <w:left w:w="105" w:type="dxa"/>
-              <w:bottom w:w="105" w:type="dxa"/>
-              <w:right w:w="105" w:type="dxa"/>
-            </w:tcMar>
-            <w:hideMark/>
-          </w:tcPr>
-          <w:p>
-            <w:pPr>
-              <w:spacing w:line="0" w:lineRule="atLeast"/>
-              <w:rPr>
-                <w:rFonts w:ascii="Times" w:hAnsi="Times" w:cs="Times New Roman"/>
-                <w:sz w:val="20"/>
-                <w:szCs w:val="20"/>
-              </w:rPr>
-            </w:pPr>
-            <w:proofErr w:type="spellStart"/>
-            <w:proofErr w:type="gramStart"/>
-            <w:r>
-              <w:rPr>
-                <w:rFonts w:ascii="Verdana" w:hAnsi="Verdana" w:cs="Times New Roman"/>
-                <w:color w:val="000000"/>
-                <w:sz w:val="22"/>
-                <w:szCs w:val="22"/>
-                <w:shd w:val="clear" w:color="auto" w:fill="FFFFFF"/>
-              </w:rPr>
-              <w:t>rec.sport.hockey</w:t>
-            </w:r>
-            <w:proofErr w:type="spellEnd"/>
-            <w:proofErr w:type="gramEnd"/>
-          </w:p>
-        </w:tc>
-        <w:tc>
-          <w:tcPr>
-            <w:tcW w:w="0" w:type="auto"/>
-            <w:tcBorders>
-              <w:top w:val="single" w:sz="6" w:space="0" w:color="000000"/>
-              <w:left w:val="single" w:sz="6" w:space="0" w:color="000000"/>
-              <w:bottom w:val="single" w:sz="6" w:space="0" w:color="000000"/>
-              <w:right w:val="single" w:sz="6" w:space="0" w:color="000000"/>
-            </w:tcBorders>
-            <w:tcMar>
-              <w:top w:w="105" w:type="dxa"/>
-              <w:left w:w="105" w:type="dxa"/>
-              <w:bottom w:w="105" w:type="dxa"/>
-              <w:right w:w="105" w:type="dxa"/>
-            </w:tcMar>
-            <w:hideMark/>
-          </w:tcPr>
-          <w:p>
-            <w:pPr>
-              <w:spacing w:line="0" w:lineRule="atLeast"/>
-              <w:rPr>
-                <w:rFonts w:ascii="Times" w:hAnsi="Times" w:cs="Times New Roman"/>
-                <w:sz w:val="20"/>
-                <w:szCs w:val="20"/>
-              </w:rPr>
-            </w:pPr>
-            <w:proofErr w:type="spellStart"/>
-            <w:proofErr w:type="gramStart"/>
-            <w:r>
-              <w:rPr>
-                <w:rFonts w:ascii="Verdana" w:hAnsi="Verdana" w:cs="Times New Roman"/>
-                <w:color w:val="000000"/>
-                <w:sz w:val="22"/>
-                <w:szCs w:val="22"/>
-                <w:shd w:val="clear" w:color="auto" w:fill="FFFFFF"/>
-              </w:rPr>
-              <w:t>comp.graphics</w:t>
-            </w:r>
-            <w:proofErr w:type="spellEnd"/>
-            <w:proofErr w:type="gramEnd"/>
-          </w:p>
-        </w:tc>
-      </w:tr>
-      <w:tr>
-        <w:tc>
-          <w:tcPr>
-            <w:tcW w:w="0" w:type="auto"/>
-            <w:tcBorders>
-              <w:top w:val="single" w:sz="6" w:space="0" w:color="000000"/>
-              <w:left w:val="single" w:sz="6" w:space="0" w:color="000000"/>
-              <w:bottom w:val="single" w:sz="6" w:space="0" w:color="000000"/>
-              <w:right w:val="single" w:sz="6" w:space="0" w:color="000000"/>
-            </w:tcBorders>
-            <w:tcMar>
-              <w:top w:w="105" w:type="dxa"/>
-              <w:left w:w="105" w:type="dxa"/>
-              <w:bottom w:w="105" w:type="dxa"/>
-              <w:right w:w="105" w:type="dxa"/>
-            </w:tcMar>
-            <w:hideMark/>
-          </w:tcPr>
-          <w:p>
-            <w:pPr>
-              <w:rPr>
-                <w:rFonts w:ascii="Times" w:hAnsi="Times" w:cs="Times New Roman"/>
-                <w:sz w:val="20"/>
-                <w:szCs w:val="20"/>
-              </w:rPr>
-            </w:pPr>
-            <w:proofErr w:type="spellStart"/>
-            <w:proofErr w:type="gramStart"/>
-            <w:r>
-              <w:rPr>
-                <w:rFonts w:ascii="Verdana" w:hAnsi="Verdana" w:cs="Times New Roman"/>
-                <w:color w:val="000000"/>
-                <w:sz w:val="22"/>
-                <w:szCs w:val="22"/>
-                <w:shd w:val="clear" w:color="auto" w:fill="FFFFFF"/>
-              </w:rPr>
-              <w:t>sci.space</w:t>
-            </w:r>
-            <w:proofErr w:type="spellEnd"/>
-            <w:proofErr w:type="gramEnd"/>
-          </w:p>
-          <w:p>
-            <w:pPr>
-              <w:spacing w:line="0" w:lineRule="atLeast"/>
-              <w:rPr>
-                <w:rFonts w:ascii="Times" w:eastAsia="Times New Roman" w:hAnsi="Times" w:cs="Times New Roman"/>
-                <w:sz w:val="20"/>
-                <w:szCs w:val="20"/>
-              </w:rPr>
-            </w:pPr>
-          </w:p>
-        </w:tc>
-        <w:tc>
-          <w:tcPr>
-            <w:tcW w:w="0" w:type="auto"/>
-            <w:tcBorders>
-              <w:top w:val="single" w:sz="6" w:space="0" w:color="000000"/>
-              <w:left w:val="single" w:sz="6" w:space="0" w:color="000000"/>
-              <w:bottom w:val="single" w:sz="6" w:space="0" w:color="000000"/>
-              <w:right w:val="single" w:sz="6" w:space="0" w:color="000000"/>
-            </w:tcBorders>
-            <w:tcMar>
-              <w:top w:w="105" w:type="dxa"/>
-              <w:left w:w="105" w:type="dxa"/>
-              <w:bottom w:w="105" w:type="dxa"/>
-              <w:right w:w="105" w:type="dxa"/>
-            </w:tcMar>
-            <w:hideMark/>
-          </w:tcPr>
-          <w:p>
-            <w:pPr>
-              <w:spacing w:line="0" w:lineRule="atLeast"/>
-              <w:rPr>
-                <w:rFonts w:ascii="Times" w:hAnsi="Times" w:cs="Times New Roman"/>
-                <w:sz w:val="20"/>
-                <w:szCs w:val="20"/>
-              </w:rPr>
-            </w:pPr>
-            <w:r>
-              <w:rPr>
-                <w:rFonts w:ascii="Arial" w:hAnsi="Arial" w:cs="Arial"/>
-                <w:color w:val="000000"/>
-                <w:sz w:val="22"/>
-                <w:szCs w:val="22"/>
-              </w:rPr>
-              <w:t>32</w:t>
-            </w:r>
-          </w:p>
-        </w:tc>
-        <w:tc>
-          <w:tcPr>
-            <w:tcW w:w="0" w:type="auto"/>
-            <w:tcBorders>
-              <w:top w:val="single" w:sz="6" w:space="0" w:color="000000"/>
-              <w:left w:val="single" w:sz="6" w:space="0" w:color="000000"/>
-              <w:bottom w:val="single" w:sz="6" w:space="0" w:color="000000"/>
-              <w:right w:val="single" w:sz="6" w:space="0" w:color="000000"/>
-            </w:tcBorders>
-            <w:tcMar>
-              <w:top w:w="105" w:type="dxa"/>
-              <w:left w:w="105" w:type="dxa"/>
-              <w:bottom w:w="105" w:type="dxa"/>
-              <w:right w:w="105" w:type="dxa"/>
-            </w:tcMar>
-            <w:hideMark/>
-          </w:tcPr>
-          <w:p>
-            <w:pPr>
-              <w:spacing w:line="0" w:lineRule="atLeast"/>
-              <w:rPr>
-                <w:rFonts w:ascii="Times" w:hAnsi="Times" w:cs="Times New Roman"/>
-                <w:sz w:val="20"/>
-                <w:szCs w:val="20"/>
-              </w:rPr>
-            </w:pPr>
-            <w:r>
-              <w:rPr>
-                <w:rFonts w:ascii="Arial" w:hAnsi="Arial" w:cs="Arial"/>
-                <w:color w:val="000000"/>
-                <w:sz w:val="22"/>
-                <w:szCs w:val="22"/>
-              </w:rPr>
-              <w:t>0</w:t>
-            </w:r>
-          </w:p>
-        </w:tc>
-        <w:tc>
-          <w:tcPr>
-            <w:tcW w:w="0" w:type="auto"/>
-            <w:tcBorders>
-              <w:top w:val="single" w:sz="6" w:space="0" w:color="000000"/>
-              <w:left w:val="single" w:sz="6" w:space="0" w:color="000000"/>
-              <w:bottom w:val="single" w:sz="6" w:space="0" w:color="000000"/>
-              <w:right w:val="single" w:sz="6" w:space="0" w:color="000000"/>
-            </w:tcBorders>
-            <w:tcMar>
-              <w:top w:w="105" w:type="dxa"/>
-              <w:left w:w="105" w:type="dxa"/>
-              <w:bottom w:w="105" w:type="dxa"/>
-              <w:right w:w="105" w:type="dxa"/>
-            </w:tcMar>
-            <w:hideMark/>
-          </w:tcPr>
-          <w:p>
-            <w:pPr>
-              <w:spacing w:line="0" w:lineRule="atLeast"/>
-              <w:rPr>
-                <w:rFonts w:ascii="Times" w:hAnsi="Times" w:cs="Times New Roman"/>
-                <w:sz w:val="20"/>
-                <w:szCs w:val="20"/>
-              </w:rPr>
-            </w:pPr>
-            <w:r>
-              <w:rPr>
-                <w:rFonts w:ascii="Arial" w:hAnsi="Arial" w:cs="Arial"/>
-                <w:color w:val="000000"/>
-                <w:sz w:val="22"/>
-                <w:szCs w:val="22"/>
-              </w:rPr>
-              <w:t>0</w:t>
-            </w:r>
-          </w:p>
-        </w:tc>
-        <w:tc>
-          <w:tcPr>
-            <w:tcW w:w="0" w:type="auto"/>
-            <w:tcBorders>
-              <w:top w:val="single" w:sz="6" w:space="0" w:color="000000"/>
-              <w:left w:val="single" w:sz="6" w:space="0" w:color="000000"/>
-              <w:bottom w:val="single" w:sz="6" w:space="0" w:color="000000"/>
-              <w:right w:val="single" w:sz="6" w:space="0" w:color="000000"/>
-            </w:tcBorders>
-            <w:tcMar>
-              <w:top w:w="105" w:type="dxa"/>
-              <w:left w:w="105" w:type="dxa"/>
-              <w:bottom w:w="105" w:type="dxa"/>
-              <w:right w:w="105" w:type="dxa"/>
-            </w:tcMar>
-            <w:hideMark/>
-          </w:tcPr>
-          <w:p>
-            <w:pPr>
-              <w:spacing w:line="0" w:lineRule="atLeast"/>
-              <w:rPr>
-                <w:rFonts w:ascii="Times" w:hAnsi="Times" w:cs="Times New Roman"/>
-                <w:sz w:val="20"/>
-                <w:szCs w:val="20"/>
-              </w:rPr>
-            </w:pPr>
-            <w:r>
-              <w:rPr>
-                <w:rFonts w:ascii="Arial" w:hAnsi="Arial" w:cs="Arial"/>
-                <w:color w:val="000000"/>
-                <w:sz w:val="22"/>
-                <w:szCs w:val="22"/>
-              </w:rPr>
-              <w:t>0</w:t>
-            </w:r>
-          </w:p>
-        </w:tc>
-        <w:tc>
-          <w:tcPr>
-            <w:tcW w:w="0" w:type="auto"/>
-            <w:tcBorders>
-              <w:top w:val="single" w:sz="6" w:space="0" w:color="000000"/>
-              <w:left w:val="single" w:sz="6" w:space="0" w:color="000000"/>
-              <w:bottom w:val="single" w:sz="6" w:space="0" w:color="000000"/>
-              <w:right w:val="single" w:sz="6" w:space="0" w:color="000000"/>
-            </w:tcBorders>
-            <w:tcMar>
-              <w:top w:w="105" w:type="dxa"/>
-              <w:left w:w="105" w:type="dxa"/>
-              <w:bottom w:w="105" w:type="dxa"/>
-              <w:right w:w="105" w:type="dxa"/>
-            </w:tcMar>
-            <w:hideMark/>
-          </w:tcPr>
-          <w:p>
-            <w:pPr>
-              <w:spacing w:line="0" w:lineRule="atLeast"/>
-              <w:rPr>
-                <w:rFonts w:ascii="Times" w:hAnsi="Times" w:cs="Times New Roman"/>
-                <w:sz w:val="20"/>
-                <w:szCs w:val="20"/>
-              </w:rPr>
-            </w:pPr>
-            <w:r>
-              <w:rPr>
-                <w:rFonts w:ascii="Arial" w:hAnsi="Arial" w:cs="Arial"/>
-                <w:color w:val="000000"/>
-                <w:sz w:val="22"/>
-                <w:szCs w:val="22"/>
-              </w:rPr>
-              <w:t>2</w:t>
-            </w:r>
-          </w:p>
-        </w:tc>
-        <w:tc>
-          <w:tcPr>
-            <w:tcW w:w="0" w:type="auto"/>
-            <w:tcBorders>
-              <w:top w:val="single" w:sz="6" w:space="0" w:color="000000"/>
-              <w:left w:val="single" w:sz="6" w:space="0" w:color="000000"/>
-              <w:bottom w:val="single" w:sz="6" w:space="0" w:color="000000"/>
-              <w:right w:val="single" w:sz="6" w:space="0" w:color="000000"/>
-            </w:tcBorders>
-            <w:tcMar>
-              <w:top w:w="105" w:type="dxa"/>
-              <w:left w:w="105" w:type="dxa"/>
-              <w:bottom w:w="105" w:type="dxa"/>
-              <w:right w:w="105" w:type="dxa"/>
-            </w:tcMar>
-            <w:hideMark/>
-          </w:tcPr>
-          <w:p>
-            <w:pPr>
-              <w:spacing w:line="0" w:lineRule="atLeast"/>
-              <w:rPr>
-                <w:rFonts w:ascii="Times" w:hAnsi="Times" w:cs="Times New Roman"/>
-                <w:sz w:val="20"/>
-                <w:szCs w:val="20"/>
-              </w:rPr>
-            </w:pPr>
-            <w:r>
-              <w:rPr>
-                <w:rFonts w:ascii="Arial" w:hAnsi="Arial" w:cs="Arial"/>
-                <w:color w:val="000000"/>
-                <w:sz w:val="22"/>
-                <w:szCs w:val="22"/>
-              </w:rPr>
-              <w:t>0</w:t>
-            </w:r>
-          </w:p>
-        </w:tc>
-        <w:tc>
-          <w:tcPr>
-            <w:tcW w:w="0" w:type="auto"/>
-            <w:tcBorders>
-              <w:top w:val="single" w:sz="6" w:space="0" w:color="000000"/>
-              <w:left w:val="single" w:sz="6" w:space="0" w:color="000000"/>
-              <w:bottom w:val="single" w:sz="6" w:space="0" w:color="000000"/>
-              <w:right w:val="single" w:sz="6" w:space="0" w:color="000000"/>
-            </w:tcBorders>
-            <w:tcMar>
-              <w:top w:w="105" w:type="dxa"/>
-              <w:left w:w="105" w:type="dxa"/>
-              <w:bottom w:w="105" w:type="dxa"/>
-              <w:right w:w="105" w:type="dxa"/>
-            </w:tcMar>
-            <w:hideMark/>
-          </w:tcPr>
-          <w:p>
-            <w:pPr>
-              <w:spacing w:line="0" w:lineRule="atLeast"/>
-              <w:rPr>
-                <w:rFonts w:ascii="Times" w:hAnsi="Times" w:cs="Times New Roman"/>
-                <w:sz w:val="20"/>
-                <w:szCs w:val="20"/>
-              </w:rPr>
-            </w:pPr>
-            <w:r>
-              <w:rPr>
-                <w:rFonts w:ascii="Arial" w:hAnsi="Arial" w:cs="Arial"/>
-                <w:color w:val="000000"/>
-                <w:sz w:val="22"/>
-                <w:szCs w:val="22"/>
-              </w:rPr>
-              <w:t>0</w:t>
-            </w:r>
-          </w:p>
-        </w:tc>
-        <w:tc>
-          <w:tcPr>
-            <w:tcW w:w="0" w:type="auto"/>
-            <w:tcBorders>
-              <w:top w:val="single" w:sz="6" w:space="0" w:color="000000"/>
-              <w:left w:val="single" w:sz="6" w:space="0" w:color="000000"/>
-              <w:bottom w:val="single" w:sz="6" w:space="0" w:color="000000"/>
-              <w:right w:val="single" w:sz="6" w:space="0" w:color="000000"/>
-            </w:tcBorders>
-            <w:tcMar>
-              <w:top w:w="105" w:type="dxa"/>
-              <w:left w:w="105" w:type="dxa"/>
-              <w:bottom w:w="105" w:type="dxa"/>
-              <w:right w:w="105" w:type="dxa"/>
-            </w:tcMar>
-            <w:hideMark/>
-          </w:tcPr>
-          <w:p>
-            <w:pPr>
-              <w:spacing w:line="0" w:lineRule="atLeast"/>
-              <w:rPr>
-                <w:rFonts w:ascii="Times" w:hAnsi="Times" w:cs="Times New Roman"/>
-                <w:sz w:val="20"/>
-                <w:szCs w:val="20"/>
-              </w:rPr>
-            </w:pPr>
-            <w:r>
-              <w:rPr>
-                <w:rFonts w:ascii="Arial" w:hAnsi="Arial" w:cs="Arial"/>
-                <w:color w:val="000000"/>
-                <w:sz w:val="22"/>
-                <w:szCs w:val="22"/>
-              </w:rPr>
-              <w:t>0</w:t>
-            </w:r>
-          </w:p>
-        </w:tc>
-      </w:tr>
-      <w:tr>
-        <w:tc>
-          <w:tcPr>
-            <w:tcW w:w="0" w:type="auto"/>
-            <w:tcBorders>
-              <w:top w:val="single" w:sz="6" w:space="0" w:color="000000"/>
-              <w:left w:val="single" w:sz="6" w:space="0" w:color="000000"/>
-              <w:bottom w:val="single" w:sz="6" w:space="0" w:color="000000"/>
-              <w:right w:val="single" w:sz="6" w:space="0" w:color="000000"/>
-            </w:tcBorders>
-            <w:tcMar>
-              <w:top w:w="105" w:type="dxa"/>
-              <w:left w:w="105" w:type="dxa"/>
-              <w:bottom w:w="105" w:type="dxa"/>
-              <w:right w:w="105" w:type="dxa"/>
-            </w:tcMar>
-            <w:hideMark/>
-          </w:tcPr>
-          <w:p>
-            <w:pPr>
-              <w:spacing w:line="0" w:lineRule="atLeast"/>
-              <w:rPr>
-                <w:rFonts w:ascii="Times" w:hAnsi="Times" w:cs="Times New Roman"/>
-                <w:sz w:val="20"/>
-                <w:szCs w:val="20"/>
-              </w:rPr>
-            </w:pPr>
-            <w:proofErr w:type="spellStart"/>
-            <w:proofErr w:type="gramStart"/>
-            <w:r>
-              <w:rPr>
-                <w:rFonts w:ascii="Verdana" w:hAnsi="Verdana" w:cs="Times New Roman"/>
-                <w:color w:val="000000"/>
-                <w:sz w:val="22"/>
-                <w:szCs w:val="22"/>
-                <w:shd w:val="clear" w:color="auto" w:fill="FFFFFF"/>
-              </w:rPr>
-              <w:t>comp.sys.ibm.pc.hardware</w:t>
-            </w:r>
-            <w:proofErr w:type="spellEnd"/>
-            <w:proofErr w:type="gramEnd"/>
-          </w:p>
-        </w:tc>
-        <w:tc>
-          <w:tcPr>
-            <w:tcW w:w="0" w:type="auto"/>
-            <w:tcBorders>
-              <w:top w:val="single" w:sz="6" w:space="0" w:color="000000"/>
-              <w:left w:val="single" w:sz="6" w:space="0" w:color="000000"/>
-              <w:bottom w:val="single" w:sz="6" w:space="0" w:color="000000"/>
-              <w:right w:val="single" w:sz="6" w:space="0" w:color="000000"/>
-            </w:tcBorders>
-            <w:tcMar>
-              <w:top w:w="105" w:type="dxa"/>
-              <w:left w:w="105" w:type="dxa"/>
-              <w:bottom w:w="105" w:type="dxa"/>
-              <w:right w:w="105" w:type="dxa"/>
-            </w:tcMar>
-            <w:hideMark/>
-          </w:tcPr>
-          <w:p>
-            <w:pPr>
-              <w:spacing w:line="0" w:lineRule="atLeast"/>
-              <w:rPr>
-                <w:rFonts w:ascii="Times" w:hAnsi="Times" w:cs="Times New Roman"/>
-                <w:sz w:val="20"/>
-                <w:szCs w:val="20"/>
-              </w:rPr>
-            </w:pPr>
-            <w:r>
-              <w:rPr>
-                <w:rFonts w:ascii="Arial" w:hAnsi="Arial" w:cs="Arial"/>
-                <w:color w:val="000000"/>
-                <w:sz w:val="22"/>
-                <w:szCs w:val="22"/>
-              </w:rPr>
-              <w:t>0</w:t>
-            </w:r>
-          </w:p>
-        </w:tc>
-        <w:tc>
-          <w:tcPr>
-            <w:tcW w:w="0" w:type="auto"/>
-            <w:tcBorders>
-              <w:top w:val="single" w:sz="6" w:space="0" w:color="000000"/>
-              <w:left w:val="single" w:sz="6" w:space="0" w:color="000000"/>
-              <w:bottom w:val="single" w:sz="6" w:space="0" w:color="000000"/>
-              <w:right w:val="single" w:sz="6" w:space="0" w:color="000000"/>
-            </w:tcBorders>
-            <w:tcMar>
-              <w:top w:w="105" w:type="dxa"/>
-              <w:left w:w="105" w:type="dxa"/>
-              <w:bottom w:w="105" w:type="dxa"/>
-              <w:right w:w="105" w:type="dxa"/>
-            </w:tcMar>
-            <w:hideMark/>
-          </w:tcPr>
-          <w:p>
-            <w:pPr>
-              <w:spacing w:line="0" w:lineRule="atLeast"/>
-              <w:rPr>
-                <w:rFonts w:ascii="Times" w:hAnsi="Times" w:cs="Times New Roman"/>
-                <w:sz w:val="20"/>
-                <w:szCs w:val="20"/>
-              </w:rPr>
-            </w:pPr>
-            <w:r>
-              <w:rPr>
-                <w:rFonts w:ascii="Arial" w:hAnsi="Arial" w:cs="Arial"/>
-                <w:color w:val="000000"/>
-                <w:sz w:val="22"/>
-                <w:szCs w:val="22"/>
-              </w:rPr>
-              <w:t>27</w:t>
-            </w:r>
-          </w:p>
-        </w:tc>
-        <w:tc>
-          <w:tcPr>
-            <w:tcW w:w="0" w:type="auto"/>
-            <w:tcBorders>
-              <w:top w:val="single" w:sz="6" w:space="0" w:color="000000"/>
-              <w:left w:val="single" w:sz="6" w:space="0" w:color="000000"/>
-              <w:bottom w:val="single" w:sz="6" w:space="0" w:color="000000"/>
-              <w:right w:val="single" w:sz="6" w:space="0" w:color="000000"/>
-            </w:tcBorders>
-            <w:tcMar>
-              <w:top w:w="105" w:type="dxa"/>
-              <w:left w:w="105" w:type="dxa"/>
-              <w:bottom w:w="105" w:type="dxa"/>
-              <w:right w:w="105" w:type="dxa"/>
-            </w:tcMar>
-            <w:hideMark/>
-          </w:tcPr>
-          <w:p>
-            <w:pPr>
-              <w:spacing w:line="0" w:lineRule="atLeast"/>
-              <w:rPr>
-                <w:rFonts w:ascii="Times" w:hAnsi="Times" w:cs="Times New Roman"/>
-                <w:sz w:val="20"/>
-                <w:szCs w:val="20"/>
-              </w:rPr>
-            </w:pPr>
-            <w:r>
-              <w:rPr>
-                <w:rFonts w:ascii="Arial" w:hAnsi="Arial" w:cs="Arial"/>
-                <w:color w:val="000000"/>
-                <w:sz w:val="22"/>
-                <w:szCs w:val="22"/>
-              </w:rPr>
-              <w:t>0</w:t>
-            </w:r>
-          </w:p>
-        </w:tc>
-        <w:tc>
-          <w:tcPr>
-            <w:tcW w:w="0" w:type="auto"/>
-            <w:tcBorders>
-              <w:top w:val="single" w:sz="6" w:space="0" w:color="000000"/>
-              <w:left w:val="single" w:sz="6" w:space="0" w:color="000000"/>
-              <w:bottom w:val="single" w:sz="6" w:space="0" w:color="000000"/>
-              <w:right w:val="single" w:sz="6" w:space="0" w:color="000000"/>
-            </w:tcBorders>
-            <w:tcMar>
-              <w:top w:w="105" w:type="dxa"/>
-              <w:left w:w="105" w:type="dxa"/>
-              <w:bottom w:w="105" w:type="dxa"/>
-              <w:right w:w="105" w:type="dxa"/>
-            </w:tcMar>
-            <w:hideMark/>
-          </w:tcPr>
-          <w:p>
-            <w:pPr>
-              <w:spacing w:line="0" w:lineRule="atLeast"/>
-              <w:rPr>
-                <w:rFonts w:ascii="Times" w:hAnsi="Times" w:cs="Times New Roman"/>
-                <w:sz w:val="20"/>
-                <w:szCs w:val="20"/>
-              </w:rPr>
-            </w:pPr>
-            <w:r>
-              <w:rPr>
-                <w:rFonts w:ascii="Arial" w:hAnsi="Arial" w:cs="Arial"/>
-                <w:color w:val="000000"/>
-                <w:sz w:val="22"/>
-                <w:szCs w:val="22"/>
-              </w:rPr>
-              <w:t>4</w:t>
-            </w:r>
-          </w:p>
-        </w:tc>
-        <w:tc>
-          <w:tcPr>
-            <w:tcW w:w="0" w:type="auto"/>
-            <w:tcBorders>
-              <w:top w:val="single" w:sz="6" w:space="0" w:color="000000"/>
-              <w:left w:val="single" w:sz="6" w:space="0" w:color="000000"/>
-              <w:bottom w:val="single" w:sz="6" w:space="0" w:color="000000"/>
-              <w:right w:val="single" w:sz="6" w:space="0" w:color="000000"/>
-            </w:tcBorders>
-            <w:tcMar>
-              <w:top w:w="105" w:type="dxa"/>
-              <w:left w:w="105" w:type="dxa"/>
-              <w:bottom w:w="105" w:type="dxa"/>
-              <w:right w:w="105" w:type="dxa"/>
-            </w:tcMar>
-            <w:hideMark/>
-          </w:tcPr>
-          <w:p>
-            <w:pPr>
-              <w:spacing w:line="0" w:lineRule="atLeast"/>
-              <w:rPr>
-                <w:rFonts w:ascii="Times" w:hAnsi="Times" w:cs="Times New Roman"/>
-                <w:sz w:val="20"/>
-                <w:szCs w:val="20"/>
-              </w:rPr>
-            </w:pPr>
-            <w:r>
-              <w:rPr>
-                <w:rFonts w:ascii="Arial" w:hAnsi="Arial" w:cs="Arial"/>
-                <w:color w:val="000000"/>
-                <w:sz w:val="22"/>
-                <w:szCs w:val="22"/>
-              </w:rPr>
-              <w:t>2</w:t>
-            </w:r>
-          </w:p>
-        </w:tc>
-        <w:tc>
-          <w:tcPr>
-            <w:tcW w:w="0" w:type="auto"/>
-            <w:tcBorders>
-              <w:top w:val="single" w:sz="6" w:space="0" w:color="000000"/>
-              <w:left w:val="single" w:sz="6" w:space="0" w:color="000000"/>
-              <w:bottom w:val="single" w:sz="6" w:space="0" w:color="000000"/>
-              <w:right w:val="single" w:sz="6" w:space="0" w:color="000000"/>
-            </w:tcBorders>
-            <w:tcMar>
-              <w:top w:w="105" w:type="dxa"/>
-              <w:left w:w="105" w:type="dxa"/>
-              <w:bottom w:w="105" w:type="dxa"/>
-              <w:right w:w="105" w:type="dxa"/>
-            </w:tcMar>
-            <w:hideMark/>
-          </w:tcPr>
-          <w:p>
-            <w:pPr>
-              <w:spacing w:line="0" w:lineRule="atLeast"/>
-              <w:rPr>
-                <w:rFonts w:ascii="Times" w:hAnsi="Times" w:cs="Times New Roman"/>
-                <w:sz w:val="20"/>
-                <w:szCs w:val="20"/>
-              </w:rPr>
-            </w:pPr>
-            <w:r>
-              <w:rPr>
-                <w:rFonts w:ascii="Arial" w:hAnsi="Arial" w:cs="Arial"/>
-                <w:color w:val="000000"/>
-                <w:sz w:val="22"/>
-                <w:szCs w:val="22"/>
-              </w:rPr>
-              <w:t>0</w:t>
-            </w:r>
-          </w:p>
-        </w:tc>
-        <w:tc>
-          <w:tcPr>
-            <w:tcW w:w="0" w:type="auto"/>
-            <w:tcBorders>
-              <w:top w:val="single" w:sz="6" w:space="0" w:color="000000"/>
-              <w:left w:val="single" w:sz="6" w:space="0" w:color="000000"/>
-              <w:bottom w:val="single" w:sz="6" w:space="0" w:color="000000"/>
-              <w:right w:val="single" w:sz="6" w:space="0" w:color="000000"/>
-            </w:tcBorders>
-            <w:tcMar>
-              <w:top w:w="105" w:type="dxa"/>
-              <w:left w:w="105" w:type="dxa"/>
-              <w:bottom w:w="105" w:type="dxa"/>
-              <w:right w:w="105" w:type="dxa"/>
-            </w:tcMar>
-            <w:hideMark/>
-          </w:tcPr>
-          <w:p>
-            <w:pPr>
-              <w:spacing w:line="0" w:lineRule="atLeast"/>
-              <w:rPr>
-                <w:rFonts w:ascii="Times" w:hAnsi="Times" w:cs="Times New Roman"/>
-                <w:sz w:val="20"/>
-                <w:szCs w:val="20"/>
-              </w:rPr>
-            </w:pPr>
-            <w:r>
-              <w:rPr>
-                <w:rFonts w:ascii="Arial" w:hAnsi="Arial" w:cs="Arial"/>
-                <w:color w:val="000000"/>
-                <w:sz w:val="22"/>
-                <w:szCs w:val="22"/>
-              </w:rPr>
-              <w:t>0</w:t>
-            </w:r>
-          </w:p>
-        </w:tc>
-        <w:tc>
-          <w:tcPr>
-            <w:tcW w:w="0" w:type="auto"/>
-            <w:tcBorders>
-              <w:top w:val="single" w:sz="6" w:space="0" w:color="000000"/>
-              <w:left w:val="single" w:sz="6" w:space="0" w:color="000000"/>
-              <w:bottom w:val="single" w:sz="6" w:space="0" w:color="000000"/>
-              <w:right w:val="single" w:sz="6" w:space="0" w:color="000000"/>
-            </w:tcBorders>
-            <w:tcMar>
-              <w:top w:w="105" w:type="dxa"/>
-              <w:left w:w="105" w:type="dxa"/>
-              <w:bottom w:w="105" w:type="dxa"/>
-              <w:right w:w="105" w:type="dxa"/>
-            </w:tcMar>
-            <w:hideMark/>
-          </w:tcPr>
-          <w:p>
-            <w:pPr>
-              <w:spacing w:line="0" w:lineRule="atLeast"/>
-              <w:rPr>
-                <w:rFonts w:ascii="Times" w:hAnsi="Times" w:cs="Times New Roman"/>
-                <w:sz w:val="20"/>
-                <w:szCs w:val="20"/>
-              </w:rPr>
-            </w:pPr>
-            <w:r>
-              <w:rPr>
-                <w:rFonts w:ascii="Arial" w:hAnsi="Arial" w:cs="Arial"/>
-                <w:color w:val="000000"/>
-                <w:sz w:val="22"/>
-                <w:szCs w:val="22"/>
-              </w:rPr>
-              <w:t>0</w:t>
-            </w:r>
-          </w:p>
-        </w:tc>
-      </w:tr>
-      <w:tr>
-        <w:tc>
-          <w:tcPr>
-            <w:tcW w:w="0" w:type="auto"/>
-            <w:tcBorders>
-              <w:top w:val="single" w:sz="6" w:space="0" w:color="000000"/>
-              <w:left w:val="single" w:sz="6" w:space="0" w:color="000000"/>
-              <w:bottom w:val="single" w:sz="6" w:space="0" w:color="000000"/>
-              <w:right w:val="single" w:sz="6" w:space="0" w:color="000000"/>
-            </w:tcBorders>
-            <w:tcMar>
-              <w:top w:w="105" w:type="dxa"/>
-              <w:left w:w="105" w:type="dxa"/>
-              <w:bottom w:w="105" w:type="dxa"/>
-              <w:right w:w="105" w:type="dxa"/>
-            </w:tcMar>
-            <w:hideMark/>
-          </w:tcPr>
-          <w:p>
-            <w:pPr>
-              <w:spacing w:line="0" w:lineRule="atLeast"/>
-              <w:rPr>
-                <w:rFonts w:ascii="Times" w:hAnsi="Times" w:cs="Times New Roman"/>
-                <w:sz w:val="20"/>
-                <w:szCs w:val="20"/>
-              </w:rPr>
-            </w:pPr>
-            <w:proofErr w:type="spellStart"/>
-            <w:proofErr w:type="gramStart"/>
-            <w:r>
-              <w:rPr>
-                <w:rFonts w:ascii="Verdana" w:hAnsi="Verdana" w:cs="Times New Roman"/>
-                <w:color w:val="000000"/>
-                <w:sz w:val="22"/>
-                <w:szCs w:val="22"/>
-                <w:shd w:val="clear" w:color="auto" w:fill="FFFFFF"/>
-              </w:rPr>
-              <w:t>rec.sport.baseball</w:t>
-            </w:r>
-            <w:proofErr w:type="spellEnd"/>
-            <w:proofErr w:type="gramEnd"/>
-          </w:p>
-        </w:tc>
-        <w:tc>
-          <w:tcPr>
-            <w:tcW w:w="0" w:type="auto"/>
-            <w:tcBorders>
-              <w:top w:val="single" w:sz="6" w:space="0" w:color="000000"/>
-              <w:left w:val="single" w:sz="6" w:space="0" w:color="000000"/>
-              <w:bottom w:val="single" w:sz="6" w:space="0" w:color="000000"/>
-              <w:right w:val="single" w:sz="6" w:space="0" w:color="000000"/>
-            </w:tcBorders>
-            <w:tcMar>
-              <w:top w:w="105" w:type="dxa"/>
-              <w:left w:w="105" w:type="dxa"/>
-              <w:bottom w:w="105" w:type="dxa"/>
-              <w:right w:w="105" w:type="dxa"/>
-            </w:tcMar>
-            <w:hideMark/>
-          </w:tcPr>
-          <w:p>
-            <w:pPr>
-              <w:spacing w:line="0" w:lineRule="atLeast"/>
-              <w:rPr>
-                <w:rFonts w:ascii="Times" w:hAnsi="Times" w:cs="Times New Roman"/>
-                <w:sz w:val="20"/>
-                <w:szCs w:val="20"/>
-              </w:rPr>
-            </w:pPr>
-            <w:r>
-              <w:rPr>
-                <w:rFonts w:ascii="Arial" w:hAnsi="Arial" w:cs="Arial"/>
-                <w:color w:val="000000"/>
-                <w:sz w:val="22"/>
-                <w:szCs w:val="22"/>
-              </w:rPr>
-              <w:t>0</w:t>
-            </w:r>
-          </w:p>
-        </w:tc>
-        <w:tc>
-          <w:tcPr>
-            <w:tcW w:w="0" w:type="auto"/>
-            <w:tcBorders>
-              <w:top w:val="single" w:sz="6" w:space="0" w:color="000000"/>
-              <w:left w:val="single" w:sz="6" w:space="0" w:color="000000"/>
-              <w:bottom w:val="single" w:sz="6" w:space="0" w:color="000000"/>
-              <w:right w:val="single" w:sz="6" w:space="0" w:color="000000"/>
-            </w:tcBorders>
-            <w:tcMar>
-              <w:top w:w="105" w:type="dxa"/>
-              <w:left w:w="105" w:type="dxa"/>
-              <w:bottom w:w="105" w:type="dxa"/>
-              <w:right w:w="105" w:type="dxa"/>
-            </w:tcMar>
-            <w:hideMark/>
-          </w:tcPr>
-          <w:p>
-            <w:pPr>
-              <w:spacing w:line="0" w:lineRule="atLeast"/>
-              <w:rPr>
-                <w:rFonts w:ascii="Times" w:hAnsi="Times" w:cs="Times New Roman"/>
-                <w:sz w:val="20"/>
-                <w:szCs w:val="20"/>
-              </w:rPr>
-            </w:pPr>
-            <w:r>
-              <w:rPr>
-                <w:rFonts w:ascii="Arial" w:hAnsi="Arial" w:cs="Arial"/>
-                <w:color w:val="000000"/>
-                <w:sz w:val="22"/>
-                <w:szCs w:val="22"/>
-              </w:rPr>
-              <w:t>0</w:t>
-            </w:r>
-          </w:p>
-        </w:tc>
-        <w:tc>
-          <w:tcPr>
-            <w:tcW w:w="0" w:type="auto"/>
-            <w:tcBorders>
-              <w:top w:val="single" w:sz="6" w:space="0" w:color="000000"/>
-              <w:left w:val="single" w:sz="6" w:space="0" w:color="000000"/>
-              <w:bottom w:val="single" w:sz="6" w:space="0" w:color="000000"/>
-              <w:right w:val="single" w:sz="6" w:space="0" w:color="000000"/>
-            </w:tcBorders>
-            <w:tcMar>
-              <w:top w:w="105" w:type="dxa"/>
-              <w:left w:w="105" w:type="dxa"/>
-              <w:bottom w:w="105" w:type="dxa"/>
-              <w:right w:w="105" w:type="dxa"/>
-            </w:tcMar>
-            <w:hideMark/>
-          </w:tcPr>
-          <w:p>
-            <w:pPr>
-              <w:spacing w:line="0" w:lineRule="atLeast"/>
-              <w:rPr>
-                <w:rFonts w:ascii="Times" w:hAnsi="Times" w:cs="Times New Roman"/>
-                <w:sz w:val="20"/>
-                <w:szCs w:val="20"/>
-              </w:rPr>
-            </w:pPr>
-            <w:r>
-              <w:rPr>
-                <w:rFonts w:ascii="Arial" w:hAnsi="Arial" w:cs="Arial"/>
-                <w:color w:val="000000"/>
-                <w:sz w:val="22"/>
-                <w:szCs w:val="22"/>
-              </w:rPr>
-              <w:t>35</w:t>
-            </w:r>
-          </w:p>
-        </w:tc>
-        <w:tc>
-          <w:tcPr>
-            <w:tcW w:w="0" w:type="auto"/>
-            <w:tcBorders>
-              <w:top w:val="single" w:sz="6" w:space="0" w:color="000000"/>
-              <w:left w:val="single" w:sz="6" w:space="0" w:color="000000"/>
-              <w:bottom w:val="single" w:sz="6" w:space="0" w:color="000000"/>
-              <w:right w:val="single" w:sz="6" w:space="0" w:color="000000"/>
-            </w:tcBorders>
-            <w:tcMar>
-              <w:top w:w="105" w:type="dxa"/>
-              <w:left w:w="105" w:type="dxa"/>
-              <w:bottom w:w="105" w:type="dxa"/>
-              <w:right w:w="105" w:type="dxa"/>
-            </w:tcMar>
-            <w:hideMark/>
-          </w:tcPr>
-          <w:p>
-            <w:pPr>
-              <w:spacing w:line="0" w:lineRule="atLeast"/>
-              <w:rPr>
-                <w:rFonts w:ascii="Times" w:hAnsi="Times" w:cs="Times New Roman"/>
-                <w:sz w:val="20"/>
-                <w:szCs w:val="20"/>
-              </w:rPr>
-            </w:pPr>
-            <w:r>
-              <w:rPr>
-                <w:rFonts w:ascii="Arial" w:hAnsi="Arial" w:cs="Arial"/>
-                <w:color w:val="000000"/>
-                <w:sz w:val="22"/>
-                <w:szCs w:val="22"/>
-              </w:rPr>
-              <w:t>0</w:t>
-            </w:r>
-          </w:p>
-        </w:tc>
-        <w:tc>
-          <w:tcPr>
-            <w:tcW w:w="0" w:type="auto"/>
-            <w:tcBorders>
-              <w:top w:val="single" w:sz="6" w:space="0" w:color="000000"/>
-              <w:left w:val="single" w:sz="6" w:space="0" w:color="000000"/>
-              <w:bottom w:val="single" w:sz="6" w:space="0" w:color="000000"/>
-              <w:right w:val="single" w:sz="6" w:space="0" w:color="000000"/>
-            </w:tcBorders>
-            <w:tcMar>
-              <w:top w:w="105" w:type="dxa"/>
-              <w:left w:w="105" w:type="dxa"/>
-              <w:bottom w:w="105" w:type="dxa"/>
-              <w:right w:w="105" w:type="dxa"/>
-            </w:tcMar>
-            <w:hideMark/>
-          </w:tcPr>
-          <w:p>
-            <w:pPr>
-              <w:spacing w:line="0" w:lineRule="atLeast"/>
-              <w:rPr>
-                <w:rFonts w:ascii="Times" w:hAnsi="Times" w:cs="Times New Roman"/>
-                <w:sz w:val="20"/>
-                <w:szCs w:val="20"/>
-              </w:rPr>
-            </w:pPr>
-            <w:r>
-              <w:rPr>
-                <w:rFonts w:ascii="Arial" w:hAnsi="Arial" w:cs="Arial"/>
-                <w:color w:val="000000"/>
-                <w:sz w:val="22"/>
-                <w:szCs w:val="22"/>
-              </w:rPr>
-              <w:t>0</w:t>
-            </w:r>
-          </w:p>
-        </w:tc>
-        <w:tc>
-          <w:tcPr>
-            <w:tcW w:w="0" w:type="auto"/>
-            <w:tcBorders>
-              <w:top w:val="single" w:sz="6" w:space="0" w:color="000000"/>
-              <w:left w:val="single" w:sz="6" w:space="0" w:color="000000"/>
-              <w:bottom w:val="single" w:sz="6" w:space="0" w:color="000000"/>
-              <w:right w:val="single" w:sz="6" w:space="0" w:color="000000"/>
-            </w:tcBorders>
-            <w:tcMar>
-              <w:top w:w="105" w:type="dxa"/>
-              <w:left w:w="105" w:type="dxa"/>
-              <w:bottom w:w="105" w:type="dxa"/>
-              <w:right w:w="105" w:type="dxa"/>
-            </w:tcMar>
-            <w:hideMark/>
-          </w:tcPr>
-          <w:p>
-            <w:pPr>
-              <w:spacing w:line="0" w:lineRule="atLeast"/>
-              <w:rPr>
-                <w:rFonts w:ascii="Times" w:hAnsi="Times" w:cs="Times New Roman"/>
-                <w:sz w:val="20"/>
-                <w:szCs w:val="20"/>
-              </w:rPr>
-            </w:pPr>
-            <w:r>
-              <w:rPr>
-                <w:rFonts w:ascii="Arial" w:hAnsi="Arial" w:cs="Arial"/>
-                <w:color w:val="000000"/>
-                <w:sz w:val="22"/>
-                <w:szCs w:val="22"/>
-              </w:rPr>
-              <w:t>0</w:t>
-            </w:r>
-          </w:p>
-        </w:tc>
-        <w:tc>
-          <w:tcPr>
-            <w:tcW w:w="0" w:type="auto"/>
-            <w:tcBorders>
-              <w:top w:val="single" w:sz="6" w:space="0" w:color="000000"/>
-              <w:left w:val="single" w:sz="6" w:space="0" w:color="000000"/>
-              <w:bottom w:val="single" w:sz="6" w:space="0" w:color="000000"/>
-              <w:right w:val="single" w:sz="6" w:space="0" w:color="000000"/>
-            </w:tcBorders>
-            <w:tcMar>
-              <w:top w:w="105" w:type="dxa"/>
-              <w:left w:w="105" w:type="dxa"/>
-              <w:bottom w:w="105" w:type="dxa"/>
-              <w:right w:w="105" w:type="dxa"/>
-            </w:tcMar>
-            <w:hideMark/>
-          </w:tcPr>
-          <w:p>
-            <w:pPr>
-              <w:spacing w:line="0" w:lineRule="atLeast"/>
-              <w:rPr>
-                <w:rFonts w:ascii="Times" w:hAnsi="Times" w:cs="Times New Roman"/>
-                <w:sz w:val="20"/>
-                <w:szCs w:val="20"/>
-              </w:rPr>
-            </w:pPr>
-            <w:r>
-              <w:rPr>
-                <w:rFonts w:ascii="Arial" w:hAnsi="Arial" w:cs="Arial"/>
-                <w:color w:val="000000"/>
-                <w:sz w:val="22"/>
-                <w:szCs w:val="22"/>
-              </w:rPr>
-              <w:t>1</w:t>
-            </w:r>
-          </w:p>
-        </w:tc>
-        <w:tc>
-          <w:tcPr>
-            <w:tcW w:w="0" w:type="auto"/>
-            <w:tcBorders>
-              <w:top w:val="single" w:sz="6" w:space="0" w:color="000000"/>
-              <w:left w:val="single" w:sz="6" w:space="0" w:color="000000"/>
-              <w:bottom w:val="single" w:sz="6" w:space="0" w:color="000000"/>
-              <w:right w:val="single" w:sz="6" w:space="0" w:color="000000"/>
-            </w:tcBorders>
-            <w:tcMar>
-              <w:top w:w="105" w:type="dxa"/>
-              <w:left w:w="105" w:type="dxa"/>
-              <w:bottom w:w="105" w:type="dxa"/>
-              <w:right w:w="105" w:type="dxa"/>
-            </w:tcMar>
-            <w:hideMark/>
-          </w:tcPr>
-          <w:p>
-            <w:pPr>
-              <w:spacing w:line="0" w:lineRule="atLeast"/>
-              <w:rPr>
-                <w:rFonts w:ascii="Times" w:hAnsi="Times" w:cs="Times New Roman"/>
-                <w:sz w:val="20"/>
-                <w:szCs w:val="20"/>
-              </w:rPr>
-            </w:pPr>
-            <w:r>
-              <w:rPr>
-                <w:rFonts w:ascii="Arial" w:hAnsi="Arial" w:cs="Arial"/>
-                <w:color w:val="000000"/>
-                <w:sz w:val="22"/>
-                <w:szCs w:val="22"/>
-              </w:rPr>
-              <w:t>0</w:t>
-            </w:r>
-          </w:p>
-        </w:tc>
-      </w:tr>
-      <w:tr>
-        <w:tc>
-          <w:tcPr>
-            <w:tcW w:w="0" w:type="auto"/>
-            <w:tcBorders>
-              <w:top w:val="single" w:sz="6" w:space="0" w:color="000000"/>
-              <w:left w:val="single" w:sz="6" w:space="0" w:color="000000"/>
-              <w:bottom w:val="single" w:sz="6" w:space="0" w:color="000000"/>
-              <w:right w:val="single" w:sz="6" w:space="0" w:color="000000"/>
-            </w:tcBorders>
-            <w:tcMar>
-              <w:top w:w="105" w:type="dxa"/>
-              <w:left w:w="105" w:type="dxa"/>
-              <w:bottom w:w="105" w:type="dxa"/>
-              <w:right w:w="105" w:type="dxa"/>
-            </w:tcMar>
-            <w:hideMark/>
-          </w:tcPr>
-          <w:p>
-            <w:pPr>
-              <w:spacing w:line="0" w:lineRule="atLeast"/>
-              <w:rPr>
-                <w:rFonts w:ascii="Times" w:hAnsi="Times" w:cs="Times New Roman"/>
-                <w:sz w:val="20"/>
-                <w:szCs w:val="20"/>
-              </w:rPr>
-            </w:pPr>
-            <w:proofErr w:type="spellStart"/>
-            <w:proofErr w:type="gramStart"/>
-            <w:r>
-              <w:rPr>
-                <w:rFonts w:ascii="Verdana" w:hAnsi="Verdana" w:cs="Times New Roman"/>
-                <w:color w:val="000000"/>
-                <w:sz w:val="22"/>
-                <w:szCs w:val="22"/>
-                <w:shd w:val="clear" w:color="auto" w:fill="FFFFFF"/>
-              </w:rPr>
-              <w:t>comp.windows.x</w:t>
-            </w:r>
-            <w:proofErr w:type="spellEnd"/>
-            <w:proofErr w:type="gramEnd"/>
-          </w:p>
-        </w:tc>
-        <w:tc>
-          <w:tcPr>
-            <w:tcW w:w="0" w:type="auto"/>
-            <w:tcBorders>
-              <w:top w:val="single" w:sz="6" w:space="0" w:color="000000"/>
-              <w:left w:val="single" w:sz="6" w:space="0" w:color="000000"/>
-              <w:bottom w:val="single" w:sz="6" w:space="0" w:color="000000"/>
-              <w:right w:val="single" w:sz="6" w:space="0" w:color="000000"/>
-            </w:tcBorders>
-            <w:tcMar>
-              <w:top w:w="105" w:type="dxa"/>
-              <w:left w:w="105" w:type="dxa"/>
-              <w:bottom w:w="105" w:type="dxa"/>
-              <w:right w:w="105" w:type="dxa"/>
-            </w:tcMar>
-            <w:hideMark/>
-          </w:tcPr>
-          <w:p>
-            <w:pPr>
-              <w:spacing w:line="0" w:lineRule="atLeast"/>
-              <w:rPr>
-                <w:rFonts w:ascii="Times" w:hAnsi="Times" w:cs="Times New Roman"/>
-                <w:sz w:val="20"/>
-                <w:szCs w:val="20"/>
-              </w:rPr>
-            </w:pPr>
-            <w:r>
-              <w:rPr>
-                <w:rFonts w:ascii="Arial" w:hAnsi="Arial" w:cs="Arial"/>
-                <w:color w:val="000000"/>
-                <w:sz w:val="22"/>
-                <w:szCs w:val="22"/>
-              </w:rPr>
-              <w:t>0</w:t>
-            </w:r>
-          </w:p>
-        </w:tc>
-        <w:tc>
-          <w:tcPr>
-            <w:tcW w:w="0" w:type="auto"/>
-            <w:tcBorders>
-              <w:top w:val="single" w:sz="6" w:space="0" w:color="000000"/>
-              <w:left w:val="single" w:sz="6" w:space="0" w:color="000000"/>
-              <w:bottom w:val="single" w:sz="6" w:space="0" w:color="000000"/>
-              <w:right w:val="single" w:sz="6" w:space="0" w:color="000000"/>
-            </w:tcBorders>
-            <w:tcMar>
-              <w:top w:w="105" w:type="dxa"/>
-              <w:left w:w="105" w:type="dxa"/>
-              <w:bottom w:w="105" w:type="dxa"/>
-              <w:right w:w="105" w:type="dxa"/>
-            </w:tcMar>
-            <w:hideMark/>
-          </w:tcPr>
-          <w:p>
-            <w:pPr>
-              <w:spacing w:line="0" w:lineRule="atLeast"/>
-              <w:rPr>
-                <w:rFonts w:ascii="Times" w:hAnsi="Times" w:cs="Times New Roman"/>
-                <w:sz w:val="20"/>
-                <w:szCs w:val="20"/>
-              </w:rPr>
-            </w:pPr>
-            <w:r>
-              <w:rPr>
-                <w:rFonts w:ascii="Arial" w:hAnsi="Arial" w:cs="Arial"/>
-                <w:color w:val="000000"/>
-                <w:sz w:val="22"/>
-                <w:szCs w:val="22"/>
-              </w:rPr>
-              <w:t>0</w:t>
-            </w:r>
-          </w:p>
-        </w:tc>
-        <w:tc>
-          <w:tcPr>
-            <w:tcW w:w="0" w:type="auto"/>
-            <w:tcBorders>
-              <w:top w:val="single" w:sz="6" w:space="0" w:color="000000"/>
-              <w:left w:val="single" w:sz="6" w:space="0" w:color="000000"/>
-              <w:bottom w:val="single" w:sz="6" w:space="0" w:color="000000"/>
-              <w:right w:val="single" w:sz="6" w:space="0" w:color="000000"/>
-            </w:tcBorders>
-            <w:tcMar>
-              <w:top w:w="105" w:type="dxa"/>
-              <w:left w:w="105" w:type="dxa"/>
-              <w:bottom w:w="105" w:type="dxa"/>
-              <w:right w:w="105" w:type="dxa"/>
-            </w:tcMar>
-            <w:hideMark/>
-          </w:tcPr>
-          <w:p>
-            <w:pPr>
-              <w:spacing w:line="0" w:lineRule="atLeast"/>
-              <w:rPr>
-                <w:rFonts w:ascii="Times" w:hAnsi="Times" w:cs="Times New Roman"/>
-                <w:sz w:val="20"/>
-                <w:szCs w:val="20"/>
-              </w:rPr>
-            </w:pPr>
-            <w:r>
-              <w:rPr>
-                <w:rFonts w:ascii="Arial" w:hAnsi="Arial" w:cs="Arial"/>
-                <w:color w:val="000000"/>
-                <w:sz w:val="22"/>
-                <w:szCs w:val="22"/>
-              </w:rPr>
-              <w:t>0</w:t>
-            </w:r>
-          </w:p>
-        </w:tc>
-        <w:tc>
-          <w:tcPr>
-            <w:tcW w:w="0" w:type="auto"/>
-            <w:tcBorders>
-              <w:top w:val="single" w:sz="6" w:space="0" w:color="000000"/>
-              <w:left w:val="single" w:sz="6" w:space="0" w:color="000000"/>
-              <w:bottom w:val="single" w:sz="6" w:space="0" w:color="000000"/>
-              <w:right w:val="single" w:sz="6" w:space="0" w:color="000000"/>
-            </w:tcBorders>
-            <w:tcMar>
-              <w:top w:w="105" w:type="dxa"/>
-              <w:left w:w="105" w:type="dxa"/>
-              <w:bottom w:w="105" w:type="dxa"/>
-              <w:right w:w="105" w:type="dxa"/>
-            </w:tcMar>
-            <w:hideMark/>
-          </w:tcPr>
-          <w:p>
-            <w:pPr>
-              <w:spacing w:line="0" w:lineRule="atLeast"/>
-              <w:rPr>
-                <w:rFonts w:ascii="Times" w:hAnsi="Times" w:cs="Times New Roman"/>
-                <w:sz w:val="20"/>
-                <w:szCs w:val="20"/>
-              </w:rPr>
-            </w:pPr>
-            <w:r>
-              <w:rPr>
-                <w:rFonts w:ascii="Arial" w:hAnsi="Arial" w:cs="Arial"/>
-                <w:color w:val="000000"/>
-                <w:sz w:val="22"/>
-                <w:szCs w:val="22"/>
-              </w:rPr>
-              <w:t>24</w:t>
-            </w:r>
-          </w:p>
-        </w:tc>
-        <w:tc>
-          <w:tcPr>
-            <w:tcW w:w="0" w:type="auto"/>
-            <w:tcBorders>
-              <w:top w:val="single" w:sz="6" w:space="0" w:color="000000"/>
-              <w:left w:val="single" w:sz="6" w:space="0" w:color="000000"/>
-              <w:bottom w:val="single" w:sz="6" w:space="0" w:color="000000"/>
-              <w:right w:val="single" w:sz="6" w:space="0" w:color="000000"/>
-            </w:tcBorders>
-            <w:tcMar>
-              <w:top w:w="105" w:type="dxa"/>
-              <w:left w:w="105" w:type="dxa"/>
-              <w:bottom w:w="105" w:type="dxa"/>
-              <w:right w:w="105" w:type="dxa"/>
-            </w:tcMar>
-            <w:hideMark/>
-          </w:tcPr>
-          <w:p>
-            <w:pPr>
-              <w:spacing w:line="0" w:lineRule="atLeast"/>
-              <w:rPr>
-                <w:rFonts w:ascii="Times" w:hAnsi="Times" w:cs="Times New Roman"/>
-                <w:sz w:val="20"/>
-                <w:szCs w:val="20"/>
-              </w:rPr>
-            </w:pPr>
-            <w:r>
-              <w:rPr>
-                <w:rFonts w:ascii="Arial" w:hAnsi="Arial" w:cs="Arial"/>
-                <w:color w:val="000000"/>
-                <w:sz w:val="22"/>
-                <w:szCs w:val="22"/>
-              </w:rPr>
-              <w:t>1</w:t>
-            </w:r>
-          </w:p>
-        </w:tc>
-        <w:tc>
-          <w:tcPr>
-            <w:tcW w:w="0" w:type="auto"/>
-            <w:tcBorders>
-              <w:top w:val="single" w:sz="6" w:space="0" w:color="000000"/>
-              <w:left w:val="single" w:sz="6" w:space="0" w:color="000000"/>
-              <w:bottom w:val="single" w:sz="6" w:space="0" w:color="000000"/>
-              <w:right w:val="single" w:sz="6" w:space="0" w:color="000000"/>
-            </w:tcBorders>
-            <w:tcMar>
-              <w:top w:w="105" w:type="dxa"/>
-              <w:left w:w="105" w:type="dxa"/>
-              <w:bottom w:w="105" w:type="dxa"/>
-              <w:right w:w="105" w:type="dxa"/>
-            </w:tcMar>
-            <w:hideMark/>
-          </w:tcPr>
-          <w:p>
-            <w:pPr>
-              <w:spacing w:line="0" w:lineRule="atLeast"/>
-              <w:rPr>
-                <w:rFonts w:ascii="Times" w:hAnsi="Times" w:cs="Times New Roman"/>
-                <w:sz w:val="20"/>
-                <w:szCs w:val="20"/>
-              </w:rPr>
-            </w:pPr>
-            <w:r>
-              <w:rPr>
-                <w:rFonts w:ascii="Arial" w:hAnsi="Arial" w:cs="Arial"/>
-                <w:color w:val="000000"/>
-                <w:sz w:val="22"/>
-                <w:szCs w:val="22"/>
-              </w:rPr>
-              <w:t>0</w:t>
-            </w:r>
-          </w:p>
-        </w:tc>
-        <w:tc>
-          <w:tcPr>
-            <w:tcW w:w="0" w:type="auto"/>
-            <w:tcBorders>
-              <w:top w:val="single" w:sz="6" w:space="0" w:color="000000"/>
-              <w:left w:val="single" w:sz="6" w:space="0" w:color="000000"/>
-              <w:bottom w:val="single" w:sz="6" w:space="0" w:color="000000"/>
-              <w:right w:val="single" w:sz="6" w:space="0" w:color="000000"/>
-            </w:tcBorders>
-            <w:tcMar>
-              <w:top w:w="105" w:type="dxa"/>
-              <w:left w:w="105" w:type="dxa"/>
-              <w:bottom w:w="105" w:type="dxa"/>
-              <w:right w:w="105" w:type="dxa"/>
-            </w:tcMar>
-            <w:hideMark/>
-          </w:tcPr>
-          <w:p>
-            <w:pPr>
-              <w:spacing w:line="0" w:lineRule="atLeast"/>
-              <w:rPr>
-                <w:rFonts w:ascii="Times" w:hAnsi="Times" w:cs="Times New Roman"/>
-                <w:sz w:val="20"/>
-                <w:szCs w:val="20"/>
-              </w:rPr>
-            </w:pPr>
-            <w:r>
-              <w:rPr>
-                <w:rFonts w:ascii="Arial" w:hAnsi="Arial" w:cs="Arial"/>
-                <w:color w:val="000000"/>
-                <w:sz w:val="22"/>
-                <w:szCs w:val="22"/>
-              </w:rPr>
-              <w:t>0</w:t>
-            </w:r>
-          </w:p>
-        </w:tc>
-        <w:tc>
-          <w:tcPr>
-            <w:tcW w:w="0" w:type="auto"/>
-            <w:tcBorders>
-              <w:top w:val="single" w:sz="6" w:space="0" w:color="000000"/>
-              <w:left w:val="single" w:sz="6" w:space="0" w:color="000000"/>
-              <w:bottom w:val="single" w:sz="6" w:space="0" w:color="000000"/>
-              <w:right w:val="single" w:sz="6" w:space="0" w:color="000000"/>
-            </w:tcBorders>
-            <w:tcMar>
-              <w:top w:w="105" w:type="dxa"/>
-              <w:left w:w="105" w:type="dxa"/>
-              <w:bottom w:w="105" w:type="dxa"/>
-              <w:right w:w="105" w:type="dxa"/>
-            </w:tcMar>
-            <w:hideMark/>
-          </w:tcPr>
-          <w:p>
-            <w:pPr>
-              <w:spacing w:line="0" w:lineRule="atLeast"/>
-              <w:rPr>
-                <w:rFonts w:ascii="Times" w:hAnsi="Times" w:cs="Times New Roman"/>
-                <w:sz w:val="20"/>
-                <w:szCs w:val="20"/>
-              </w:rPr>
-            </w:pPr>
-            <w:r>
-              <w:rPr>
-                <w:rFonts w:ascii="Arial" w:hAnsi="Arial" w:cs="Arial"/>
-                <w:color w:val="000000"/>
-                <w:sz w:val="22"/>
-                <w:szCs w:val="22"/>
-              </w:rPr>
-              <w:t>3</w:t>
-            </w:r>
-          </w:p>
-        </w:tc>
-      </w:tr>
-      <w:tr>
-        <w:tc>
-          <w:tcPr>
-            <w:tcW w:w="0" w:type="auto"/>
-            <w:tcBorders>
-              <w:top w:val="single" w:sz="6" w:space="0" w:color="000000"/>
-              <w:left w:val="single" w:sz="6" w:space="0" w:color="000000"/>
-              <w:bottom w:val="single" w:sz="6" w:space="0" w:color="000000"/>
-              <w:right w:val="single" w:sz="6" w:space="0" w:color="000000"/>
-            </w:tcBorders>
-            <w:tcMar>
-              <w:top w:w="105" w:type="dxa"/>
-              <w:left w:w="105" w:type="dxa"/>
-              <w:bottom w:w="105" w:type="dxa"/>
-              <w:right w:w="105" w:type="dxa"/>
-            </w:tcMar>
-            <w:hideMark/>
-          </w:tcPr>
-          <w:p>
-            <w:pPr>
-              <w:spacing w:line="0" w:lineRule="atLeast"/>
-              <w:rPr>
-                <w:rFonts w:ascii="Times" w:hAnsi="Times" w:cs="Times New Roman"/>
-                <w:sz w:val="20"/>
-                <w:szCs w:val="20"/>
-              </w:rPr>
-            </w:pPr>
-            <w:proofErr w:type="spellStart"/>
-            <w:proofErr w:type="gramStart"/>
-            <w:r>
-              <w:rPr>
-                <w:rFonts w:ascii="Verdana" w:hAnsi="Verdana" w:cs="Times New Roman"/>
-                <w:color w:val="000000"/>
-                <w:sz w:val="22"/>
-                <w:szCs w:val="22"/>
-                <w:shd w:val="clear" w:color="auto" w:fill="FFFFFF"/>
-              </w:rPr>
-              <w:t>talk.politics.misc</w:t>
-            </w:r>
-            <w:proofErr w:type="spellEnd"/>
-            <w:proofErr w:type="gramEnd"/>
-          </w:p>
-        </w:tc>
-        <w:tc>
-          <w:tcPr>
-            <w:tcW w:w="0" w:type="auto"/>
-            <w:tcBorders>
-              <w:top w:val="single" w:sz="6" w:space="0" w:color="000000"/>
-              <w:left w:val="single" w:sz="6" w:space="0" w:color="000000"/>
-              <w:bottom w:val="single" w:sz="6" w:space="0" w:color="000000"/>
-              <w:right w:val="single" w:sz="6" w:space="0" w:color="000000"/>
-            </w:tcBorders>
-            <w:tcMar>
-              <w:top w:w="105" w:type="dxa"/>
-              <w:left w:w="105" w:type="dxa"/>
-              <w:bottom w:w="105" w:type="dxa"/>
-              <w:right w:w="105" w:type="dxa"/>
-            </w:tcMar>
-            <w:hideMark/>
-          </w:tcPr>
-          <w:p>
-            <w:pPr>
-              <w:spacing w:line="0" w:lineRule="atLeast"/>
-              <w:rPr>
-                <w:rFonts w:ascii="Times" w:hAnsi="Times" w:cs="Times New Roman"/>
-                <w:sz w:val="20"/>
-                <w:szCs w:val="20"/>
-              </w:rPr>
-            </w:pPr>
-            <w:r>
-              <w:rPr>
-                <w:rFonts w:ascii="Arial" w:hAnsi="Arial" w:cs="Arial"/>
-                <w:color w:val="000000"/>
-                <w:sz w:val="22"/>
-                <w:szCs w:val="22"/>
-              </w:rPr>
-              <w:t>1</w:t>
-            </w:r>
-          </w:p>
-        </w:tc>
-        <w:tc>
-          <w:tcPr>
-            <w:tcW w:w="0" w:type="auto"/>
-            <w:tcBorders>
-              <w:top w:val="single" w:sz="6" w:space="0" w:color="000000"/>
-              <w:left w:val="single" w:sz="6" w:space="0" w:color="000000"/>
-              <w:bottom w:val="single" w:sz="6" w:space="0" w:color="000000"/>
-              <w:right w:val="single" w:sz="6" w:space="0" w:color="000000"/>
-            </w:tcBorders>
-            <w:tcMar>
-              <w:top w:w="105" w:type="dxa"/>
-              <w:left w:w="105" w:type="dxa"/>
-              <w:bottom w:w="105" w:type="dxa"/>
-              <w:right w:w="105" w:type="dxa"/>
-            </w:tcMar>
-            <w:hideMark/>
-          </w:tcPr>
-          <w:p>
-            <w:pPr>
-              <w:spacing w:line="0" w:lineRule="atLeast"/>
-              <w:rPr>
-                <w:rFonts w:ascii="Times" w:hAnsi="Times" w:cs="Times New Roman"/>
-                <w:sz w:val="20"/>
-                <w:szCs w:val="20"/>
-              </w:rPr>
-            </w:pPr>
-            <w:r>
-              <w:rPr>
-                <w:rFonts w:ascii="Arial" w:hAnsi="Arial" w:cs="Arial"/>
-                <w:color w:val="000000"/>
-                <w:sz w:val="22"/>
-                <w:szCs w:val="22"/>
-              </w:rPr>
-              <w:t>0</w:t>
-            </w:r>
-          </w:p>
-        </w:tc>
-        <w:tc>
-          <w:tcPr>
-            <w:tcW w:w="0" w:type="auto"/>
-            <w:tcBorders>
-              <w:top w:val="single" w:sz="6" w:space="0" w:color="000000"/>
-              <w:left w:val="single" w:sz="6" w:space="0" w:color="000000"/>
-              <w:bottom w:val="single" w:sz="6" w:space="0" w:color="000000"/>
-              <w:right w:val="single" w:sz="6" w:space="0" w:color="000000"/>
-            </w:tcBorders>
-            <w:tcMar>
-              <w:top w:w="105" w:type="dxa"/>
-              <w:left w:w="105" w:type="dxa"/>
-              <w:bottom w:w="105" w:type="dxa"/>
-              <w:right w:w="105" w:type="dxa"/>
-            </w:tcMar>
-            <w:hideMark/>
-          </w:tcPr>
-          <w:p>
-            <w:pPr>
-              <w:spacing w:line="0" w:lineRule="atLeast"/>
-              <w:rPr>
-                <w:rFonts w:ascii="Times" w:hAnsi="Times" w:cs="Times New Roman"/>
-                <w:sz w:val="20"/>
-                <w:szCs w:val="20"/>
-              </w:rPr>
-            </w:pPr>
-            <w:r>
-              <w:rPr>
-                <w:rFonts w:ascii="Arial" w:hAnsi="Arial" w:cs="Arial"/>
-                <w:color w:val="000000"/>
-                <w:sz w:val="22"/>
-                <w:szCs w:val="22"/>
-              </w:rPr>
-              <w:t>1</w:t>
-            </w:r>
-          </w:p>
-        </w:tc>
-        <w:tc>
-          <w:tcPr>
-            <w:tcW w:w="0" w:type="auto"/>
-            <w:tcBorders>
-              <w:top w:val="single" w:sz="6" w:space="0" w:color="000000"/>
-              <w:left w:val="single" w:sz="6" w:space="0" w:color="000000"/>
-              <w:bottom w:val="single" w:sz="6" w:space="0" w:color="000000"/>
-              <w:right w:val="single" w:sz="6" w:space="0" w:color="000000"/>
-            </w:tcBorders>
-            <w:tcMar>
-              <w:top w:w="105" w:type="dxa"/>
-              <w:left w:w="105" w:type="dxa"/>
-              <w:bottom w:w="105" w:type="dxa"/>
-              <w:right w:w="105" w:type="dxa"/>
-            </w:tcMar>
-            <w:hideMark/>
-          </w:tcPr>
-          <w:p>
-            <w:pPr>
-              <w:spacing w:line="0" w:lineRule="atLeast"/>
-              <w:rPr>
-                <w:rFonts w:ascii="Times" w:hAnsi="Times" w:cs="Times New Roman"/>
-                <w:sz w:val="20"/>
-                <w:szCs w:val="20"/>
-              </w:rPr>
-            </w:pPr>
-            <w:r>
-              <w:rPr>
-                <w:rFonts w:ascii="Arial" w:hAnsi="Arial" w:cs="Arial"/>
-                <w:color w:val="000000"/>
-                <w:sz w:val="22"/>
-                <w:szCs w:val="22"/>
-              </w:rPr>
-              <w:t>0</w:t>
-            </w:r>
-          </w:p>
-        </w:tc>
-        <w:tc>
-          <w:tcPr>
-            <w:tcW w:w="0" w:type="auto"/>
-            <w:tcBorders>
-              <w:top w:val="single" w:sz="6" w:space="0" w:color="000000"/>
-              <w:left w:val="single" w:sz="6" w:space="0" w:color="000000"/>
-              <w:bottom w:val="single" w:sz="6" w:space="0" w:color="000000"/>
-              <w:right w:val="single" w:sz="6" w:space="0" w:color="000000"/>
-            </w:tcBorders>
-            <w:tcMar>
-              <w:top w:w="105" w:type="dxa"/>
-              <w:left w:w="105" w:type="dxa"/>
-              <w:bottom w:w="105" w:type="dxa"/>
-              <w:right w:w="105" w:type="dxa"/>
-            </w:tcMar>
-            <w:hideMark/>
-          </w:tcPr>
-          <w:p>
-            <w:pPr>
-              <w:spacing w:line="0" w:lineRule="atLeast"/>
-              <w:rPr>
-                <w:rFonts w:ascii="Times" w:hAnsi="Times" w:cs="Times New Roman"/>
-                <w:sz w:val="20"/>
-                <w:szCs w:val="20"/>
-              </w:rPr>
-            </w:pPr>
-            <w:r>
-              <w:rPr>
-                <w:rFonts w:ascii="Arial" w:hAnsi="Arial" w:cs="Arial"/>
-                <w:color w:val="000000"/>
-                <w:sz w:val="22"/>
-                <w:szCs w:val="22"/>
-              </w:rPr>
-              <w:t>45</w:t>
-            </w:r>
-          </w:p>
-        </w:tc>
-        <w:tc>
-          <w:tcPr>
-            <w:tcW w:w="0" w:type="auto"/>
-            <w:tcBorders>
-              <w:top w:val="single" w:sz="6" w:space="0" w:color="000000"/>
-              <w:left w:val="single" w:sz="6" w:space="0" w:color="000000"/>
-              <w:bottom w:val="single" w:sz="6" w:space="0" w:color="000000"/>
-              <w:right w:val="single" w:sz="6" w:space="0" w:color="000000"/>
-            </w:tcBorders>
-            <w:tcMar>
-              <w:top w:w="105" w:type="dxa"/>
-              <w:left w:w="105" w:type="dxa"/>
-              <w:bottom w:w="105" w:type="dxa"/>
-              <w:right w:w="105" w:type="dxa"/>
-            </w:tcMar>
-            <w:hideMark/>
-          </w:tcPr>
-          <w:p>
-            <w:pPr>
-              <w:spacing w:line="0" w:lineRule="atLeast"/>
-              <w:rPr>
-                <w:rFonts w:ascii="Times" w:hAnsi="Times" w:cs="Times New Roman"/>
-                <w:sz w:val="20"/>
-                <w:szCs w:val="20"/>
-              </w:rPr>
-            </w:pPr>
-            <w:r>
-              <w:rPr>
-                <w:rFonts w:ascii="Arial" w:hAnsi="Arial" w:cs="Arial"/>
-                <w:color w:val="000000"/>
-                <w:sz w:val="22"/>
-                <w:szCs w:val="22"/>
-              </w:rPr>
-              <w:t>0</w:t>
-            </w:r>
-          </w:p>
-        </w:tc>
-        <w:tc>
-          <w:tcPr>
-            <w:tcW w:w="0" w:type="auto"/>
-            <w:tcBorders>
-              <w:top w:val="single" w:sz="6" w:space="0" w:color="000000"/>
-              <w:left w:val="single" w:sz="6" w:space="0" w:color="000000"/>
-              <w:bottom w:val="single" w:sz="6" w:space="0" w:color="000000"/>
-              <w:right w:val="single" w:sz="6" w:space="0" w:color="000000"/>
-            </w:tcBorders>
-            <w:tcMar>
-              <w:top w:w="105" w:type="dxa"/>
-              <w:left w:w="105" w:type="dxa"/>
-              <w:bottom w:w="105" w:type="dxa"/>
-              <w:right w:w="105" w:type="dxa"/>
-            </w:tcMar>
-            <w:hideMark/>
-          </w:tcPr>
-          <w:p>
-            <w:pPr>
-              <w:spacing w:line="0" w:lineRule="atLeast"/>
-              <w:rPr>
-                <w:rFonts w:ascii="Times" w:hAnsi="Times" w:cs="Times New Roman"/>
-                <w:sz w:val="20"/>
-                <w:szCs w:val="20"/>
-              </w:rPr>
-            </w:pPr>
-            <w:r>
-              <w:rPr>
-                <w:rFonts w:ascii="Arial" w:hAnsi="Arial" w:cs="Arial"/>
-                <w:color w:val="000000"/>
-                <w:sz w:val="22"/>
-                <w:szCs w:val="22"/>
-              </w:rPr>
-              <w:t>0</w:t>
-            </w:r>
-          </w:p>
-        </w:tc>
-        <w:tc>
-          <w:tcPr>
-            <w:tcW w:w="0" w:type="auto"/>
-            <w:tcBorders>
-              <w:top w:val="single" w:sz="6" w:space="0" w:color="000000"/>
-              <w:left w:val="single" w:sz="6" w:space="0" w:color="000000"/>
-              <w:bottom w:val="single" w:sz="6" w:space="0" w:color="000000"/>
-              <w:right w:val="single" w:sz="6" w:space="0" w:color="000000"/>
-            </w:tcBorders>
-            <w:tcMar>
-              <w:top w:w="105" w:type="dxa"/>
-              <w:left w:w="105" w:type="dxa"/>
-              <w:bottom w:w="105" w:type="dxa"/>
-              <w:right w:w="105" w:type="dxa"/>
-            </w:tcMar>
-            <w:hideMark/>
-          </w:tcPr>
-          <w:p>
-            <w:pPr>
-              <w:spacing w:line="0" w:lineRule="atLeast"/>
-              <w:rPr>
-                <w:rFonts w:ascii="Times" w:hAnsi="Times" w:cs="Times New Roman"/>
-                <w:sz w:val="20"/>
-                <w:szCs w:val="20"/>
-              </w:rPr>
-            </w:pPr>
-            <w:r>
-              <w:rPr>
-                <w:rFonts w:ascii="Arial" w:hAnsi="Arial" w:cs="Arial"/>
-                <w:color w:val="000000"/>
-                <w:sz w:val="22"/>
-                <w:szCs w:val="22"/>
-              </w:rPr>
-              <w:t>0</w:t>
-            </w:r>
-          </w:p>
-        </w:tc>
-      </w:tr>
-      <w:tr>
-        <w:tc>
-          <w:tcPr>
-            <w:tcW w:w="0" w:type="auto"/>
-            <w:tcBorders>
-              <w:top w:val="single" w:sz="6" w:space="0" w:color="000000"/>
-              <w:left w:val="single" w:sz="6" w:space="0" w:color="000000"/>
-              <w:bottom w:val="single" w:sz="6" w:space="0" w:color="000000"/>
-              <w:right w:val="single" w:sz="6" w:space="0" w:color="000000"/>
-            </w:tcBorders>
-            <w:tcMar>
-              <w:top w:w="105" w:type="dxa"/>
-              <w:left w:w="105" w:type="dxa"/>
-              <w:bottom w:w="105" w:type="dxa"/>
-              <w:right w:w="105" w:type="dxa"/>
-            </w:tcMar>
-            <w:hideMark/>
-          </w:tcPr>
-          <w:p>
-            <w:pPr>
-              <w:spacing w:line="0" w:lineRule="atLeast"/>
-              <w:rPr>
-                <w:rFonts w:ascii="Times" w:hAnsi="Times" w:cs="Times New Roman"/>
-                <w:sz w:val="20"/>
-                <w:szCs w:val="20"/>
-              </w:rPr>
-            </w:pPr>
-            <w:proofErr w:type="spellStart"/>
-            <w:proofErr w:type="gramStart"/>
-            <w:r>
-              <w:rPr>
-                <w:rFonts w:ascii="Verdana" w:hAnsi="Verdana" w:cs="Times New Roman"/>
-                <w:color w:val="000000"/>
-                <w:sz w:val="22"/>
-                <w:szCs w:val="22"/>
-                <w:shd w:val="clear" w:color="auto" w:fill="FFFFFF"/>
-              </w:rPr>
-              <w:t>misc.forsale</w:t>
-            </w:r>
-            <w:proofErr w:type="spellEnd"/>
-            <w:proofErr w:type="gramEnd"/>
-          </w:p>
-        </w:tc>
-        <w:tc>
-          <w:tcPr>
-            <w:tcW w:w="0" w:type="auto"/>
-            <w:tcBorders>
-              <w:top w:val="single" w:sz="6" w:space="0" w:color="000000"/>
-              <w:left w:val="single" w:sz="6" w:space="0" w:color="000000"/>
-              <w:bottom w:val="single" w:sz="6" w:space="0" w:color="000000"/>
-              <w:right w:val="single" w:sz="6" w:space="0" w:color="000000"/>
-            </w:tcBorders>
-            <w:tcMar>
-              <w:top w:w="105" w:type="dxa"/>
-              <w:left w:w="105" w:type="dxa"/>
-              <w:bottom w:w="105" w:type="dxa"/>
-              <w:right w:w="105" w:type="dxa"/>
-            </w:tcMar>
-            <w:hideMark/>
-          </w:tcPr>
-          <w:p>
-            <w:pPr>
-              <w:spacing w:line="0" w:lineRule="atLeast"/>
-              <w:rPr>
-                <w:rFonts w:ascii="Times" w:hAnsi="Times" w:cs="Times New Roman"/>
-                <w:sz w:val="20"/>
-                <w:szCs w:val="20"/>
-              </w:rPr>
-            </w:pPr>
-            <w:r>
-              <w:rPr>
-                <w:rFonts w:ascii="Arial" w:hAnsi="Arial" w:cs="Arial"/>
-                <w:color w:val="000000"/>
-                <w:sz w:val="22"/>
-                <w:szCs w:val="22"/>
-              </w:rPr>
-              <w:t>1</w:t>
-            </w:r>
-          </w:p>
-        </w:tc>
-        <w:tc>
-          <w:tcPr>
-            <w:tcW w:w="0" w:type="auto"/>
-            <w:tcBorders>
-              <w:top w:val="single" w:sz="6" w:space="0" w:color="000000"/>
-              <w:left w:val="single" w:sz="6" w:space="0" w:color="000000"/>
-              <w:bottom w:val="single" w:sz="6" w:space="0" w:color="000000"/>
-              <w:right w:val="single" w:sz="6" w:space="0" w:color="000000"/>
-            </w:tcBorders>
-            <w:tcMar>
-              <w:top w:w="105" w:type="dxa"/>
-              <w:left w:w="105" w:type="dxa"/>
-              <w:bottom w:w="105" w:type="dxa"/>
-              <w:right w:w="105" w:type="dxa"/>
-            </w:tcMar>
-            <w:hideMark/>
-          </w:tcPr>
-          <w:p>
-            <w:pPr>
-              <w:spacing w:line="0" w:lineRule="atLeast"/>
-              <w:rPr>
-                <w:rFonts w:ascii="Times" w:hAnsi="Times" w:cs="Times New Roman"/>
-                <w:sz w:val="20"/>
-                <w:szCs w:val="20"/>
-              </w:rPr>
-            </w:pPr>
-            <w:r>
-              <w:rPr>
-                <w:rFonts w:ascii="Arial" w:hAnsi="Arial" w:cs="Arial"/>
-                <w:color w:val="000000"/>
-                <w:sz w:val="22"/>
-                <w:szCs w:val="22"/>
-              </w:rPr>
-              <w:t>2</w:t>
-            </w:r>
-          </w:p>
-        </w:tc>
-        <w:tc>
-          <w:tcPr>
-            <w:tcW w:w="0" w:type="auto"/>
-            <w:tcBorders>
-              <w:top w:val="single" w:sz="6" w:space="0" w:color="000000"/>
-              <w:left w:val="single" w:sz="6" w:space="0" w:color="000000"/>
-              <w:bottom w:val="single" w:sz="6" w:space="0" w:color="000000"/>
-              <w:right w:val="single" w:sz="6" w:space="0" w:color="000000"/>
-            </w:tcBorders>
-            <w:tcMar>
-              <w:top w:w="105" w:type="dxa"/>
-              <w:left w:w="105" w:type="dxa"/>
-              <w:bottom w:w="105" w:type="dxa"/>
-              <w:right w:w="105" w:type="dxa"/>
-            </w:tcMar>
-            <w:hideMark/>
-          </w:tcPr>
-          <w:p>
-            <w:pPr>
-              <w:spacing w:line="0" w:lineRule="atLeast"/>
-              <w:rPr>
-                <w:rFonts w:ascii="Times" w:hAnsi="Times" w:cs="Times New Roman"/>
-                <w:sz w:val="20"/>
-                <w:szCs w:val="20"/>
-              </w:rPr>
-            </w:pPr>
-            <w:r>
-              <w:rPr>
-                <w:rFonts w:ascii="Arial" w:hAnsi="Arial" w:cs="Arial"/>
-                <w:color w:val="000000"/>
-                <w:sz w:val="22"/>
-                <w:szCs w:val="22"/>
-              </w:rPr>
-              <w:t>0</w:t>
-            </w:r>
-          </w:p>
-        </w:tc>
-        <w:tc>
-          <w:tcPr>
-            <w:tcW w:w="0" w:type="auto"/>
-            <w:tcBorders>
-              <w:top w:val="single" w:sz="6" w:space="0" w:color="000000"/>
-              <w:left w:val="single" w:sz="6" w:space="0" w:color="000000"/>
-              <w:bottom w:val="single" w:sz="6" w:space="0" w:color="000000"/>
-              <w:right w:val="single" w:sz="6" w:space="0" w:color="000000"/>
-            </w:tcBorders>
-            <w:tcMar>
-              <w:top w:w="105" w:type="dxa"/>
-              <w:left w:w="105" w:type="dxa"/>
-              <w:bottom w:w="105" w:type="dxa"/>
-              <w:right w:w="105" w:type="dxa"/>
-            </w:tcMar>
-            <w:hideMark/>
-          </w:tcPr>
-          <w:p>
-            <w:pPr>
-              <w:spacing w:line="0" w:lineRule="atLeast"/>
-              <w:rPr>
-                <w:rFonts w:ascii="Times" w:hAnsi="Times" w:cs="Times New Roman"/>
-                <w:sz w:val="20"/>
-                <w:szCs w:val="20"/>
-              </w:rPr>
-            </w:pPr>
-            <w:r>
-              <w:rPr>
-                <w:rFonts w:ascii="Arial" w:hAnsi="Arial" w:cs="Arial"/>
-                <w:color w:val="000000"/>
-                <w:sz w:val="22"/>
-                <w:szCs w:val="22"/>
-              </w:rPr>
-              <w:t>0</w:t>
-            </w:r>
-          </w:p>
-        </w:tc>
-        <w:tc>
-          <w:tcPr>
-            <w:tcW w:w="0" w:type="auto"/>
-            <w:tcBorders>
-              <w:top w:val="single" w:sz="6" w:space="0" w:color="000000"/>
-              <w:left w:val="single" w:sz="6" w:space="0" w:color="000000"/>
-              <w:bottom w:val="single" w:sz="6" w:space="0" w:color="000000"/>
-              <w:right w:val="single" w:sz="6" w:space="0" w:color="000000"/>
-            </w:tcBorders>
-            <w:tcMar>
-              <w:top w:w="105" w:type="dxa"/>
-              <w:left w:w="105" w:type="dxa"/>
-              <w:bottom w:w="105" w:type="dxa"/>
-              <w:right w:w="105" w:type="dxa"/>
-            </w:tcMar>
-            <w:hideMark/>
-          </w:tcPr>
-          <w:p>
-            <w:pPr>
-              <w:spacing w:line="0" w:lineRule="atLeast"/>
-              <w:rPr>
-                <w:rFonts w:ascii="Times" w:hAnsi="Times" w:cs="Times New Roman"/>
-                <w:sz w:val="20"/>
-                <w:szCs w:val="20"/>
-              </w:rPr>
-            </w:pPr>
-            <w:r>
-              <w:rPr>
-                <w:rFonts w:ascii="Arial" w:hAnsi="Arial" w:cs="Arial"/>
-                <w:color w:val="000000"/>
-                <w:sz w:val="22"/>
-                <w:szCs w:val="22"/>
-              </w:rPr>
-              <w:t>1</w:t>
-            </w:r>
-          </w:p>
-        </w:tc>
-        <w:tc>
-          <w:tcPr>
-            <w:tcW w:w="0" w:type="auto"/>
-            <w:tcBorders>
-              <w:top w:val="single" w:sz="6" w:space="0" w:color="000000"/>
-              <w:left w:val="single" w:sz="6" w:space="0" w:color="000000"/>
-              <w:bottom w:val="single" w:sz="6" w:space="0" w:color="000000"/>
-              <w:right w:val="single" w:sz="6" w:space="0" w:color="000000"/>
-            </w:tcBorders>
-            <w:tcMar>
-              <w:top w:w="105" w:type="dxa"/>
-              <w:left w:w="105" w:type="dxa"/>
-              <w:bottom w:w="105" w:type="dxa"/>
-              <w:right w:w="105" w:type="dxa"/>
-            </w:tcMar>
-            <w:hideMark/>
-          </w:tcPr>
-          <w:p>
-            <w:pPr>
-              <w:spacing w:line="0" w:lineRule="atLeast"/>
-              <w:rPr>
-                <w:rFonts w:ascii="Times" w:hAnsi="Times" w:cs="Times New Roman"/>
-                <w:sz w:val="20"/>
-                <w:szCs w:val="20"/>
-              </w:rPr>
-            </w:pPr>
-            <w:r>
-              <w:rPr>
-                <w:rFonts w:ascii="Arial" w:hAnsi="Arial" w:cs="Arial"/>
-                <w:color w:val="000000"/>
-                <w:sz w:val="22"/>
-                <w:szCs w:val="22"/>
-              </w:rPr>
-              <w:t>4</w:t>
-            </w:r>
-          </w:p>
-        </w:tc>
-        <w:tc>
-          <w:tcPr>
-            <w:tcW w:w="0" w:type="auto"/>
-            <w:tcBorders>
-              <w:top w:val="single" w:sz="6" w:space="0" w:color="000000"/>
-              <w:left w:val="single" w:sz="6" w:space="0" w:color="000000"/>
-              <w:bottom w:val="single" w:sz="6" w:space="0" w:color="000000"/>
-              <w:right w:val="single" w:sz="6" w:space="0" w:color="000000"/>
-            </w:tcBorders>
-            <w:tcMar>
-              <w:top w:w="105" w:type="dxa"/>
-              <w:left w:w="105" w:type="dxa"/>
-              <w:bottom w:w="105" w:type="dxa"/>
-              <w:right w:w="105" w:type="dxa"/>
-            </w:tcMar>
-            <w:hideMark/>
-          </w:tcPr>
-          <w:p>
-            <w:pPr>
-              <w:spacing w:line="0" w:lineRule="atLeast"/>
-              <w:rPr>
-                <w:rFonts w:ascii="Times" w:hAnsi="Times" w:cs="Times New Roman"/>
-                <w:sz w:val="20"/>
-                <w:szCs w:val="20"/>
-              </w:rPr>
-            </w:pPr>
-            <w:r>
-              <w:rPr>
-                <w:rFonts w:ascii="Arial" w:hAnsi="Arial" w:cs="Arial"/>
-                <w:color w:val="000000"/>
-                <w:sz w:val="22"/>
-                <w:szCs w:val="22"/>
-              </w:rPr>
-              <w:t>0</w:t>
-            </w:r>
-          </w:p>
-        </w:tc>
-        <w:tc>
-          <w:tcPr>
-            <w:tcW w:w="0" w:type="auto"/>
-            <w:tcBorders>
-              <w:top w:val="single" w:sz="6" w:space="0" w:color="000000"/>
-              <w:left w:val="single" w:sz="6" w:space="0" w:color="000000"/>
-              <w:bottom w:val="single" w:sz="6" w:space="0" w:color="000000"/>
-              <w:right w:val="single" w:sz="6" w:space="0" w:color="000000"/>
-            </w:tcBorders>
-            <w:tcMar>
-              <w:top w:w="105" w:type="dxa"/>
-              <w:left w:w="105" w:type="dxa"/>
-              <w:bottom w:w="105" w:type="dxa"/>
-              <w:right w:w="105" w:type="dxa"/>
-            </w:tcMar>
-            <w:hideMark/>
-          </w:tcPr>
-          <w:p>
-            <w:pPr>
-              <w:spacing w:line="0" w:lineRule="atLeast"/>
-              <w:rPr>
-                <w:rFonts w:ascii="Times" w:hAnsi="Times" w:cs="Times New Roman"/>
-                <w:sz w:val="20"/>
-                <w:szCs w:val="20"/>
-              </w:rPr>
-            </w:pPr>
-            <w:r>
-              <w:rPr>
-                <w:rFonts w:ascii="Arial" w:hAnsi="Arial" w:cs="Arial"/>
-                <w:color w:val="000000"/>
-                <w:sz w:val="22"/>
-                <w:szCs w:val="22"/>
-              </w:rPr>
-              <w:t>2</w:t>
-            </w:r>
-          </w:p>
-        </w:tc>
-      </w:tr>
-      <w:tr>
-        <w:tc>
-          <w:tcPr>
-            <w:tcW w:w="0" w:type="auto"/>
-            <w:tcBorders>
-              <w:top w:val="single" w:sz="6" w:space="0" w:color="000000"/>
-              <w:left w:val="single" w:sz="6" w:space="0" w:color="000000"/>
-              <w:bottom w:val="single" w:sz="6" w:space="0" w:color="000000"/>
-              <w:right w:val="single" w:sz="6" w:space="0" w:color="000000"/>
-            </w:tcBorders>
-            <w:tcMar>
-              <w:top w:w="105" w:type="dxa"/>
-              <w:left w:w="105" w:type="dxa"/>
-              <w:bottom w:w="105" w:type="dxa"/>
-              <w:right w:w="105" w:type="dxa"/>
-            </w:tcMar>
-            <w:hideMark/>
-          </w:tcPr>
-          <w:p>
-            <w:pPr>
-              <w:spacing w:line="0" w:lineRule="atLeast"/>
-              <w:rPr>
-                <w:rFonts w:ascii="Times" w:hAnsi="Times" w:cs="Times New Roman"/>
-                <w:sz w:val="20"/>
-                <w:szCs w:val="20"/>
-              </w:rPr>
-            </w:pPr>
-            <w:proofErr w:type="spellStart"/>
-            <w:proofErr w:type="gramStart"/>
-            <w:r>
-              <w:rPr>
-                <w:rFonts w:ascii="Verdana" w:hAnsi="Verdana" w:cs="Times New Roman"/>
-                <w:color w:val="000000"/>
-                <w:sz w:val="22"/>
-                <w:szCs w:val="22"/>
-                <w:shd w:val="clear" w:color="auto" w:fill="FFFFFF"/>
-              </w:rPr>
-              <w:t>rec.sport.hockey</w:t>
-            </w:r>
-            <w:proofErr w:type="spellEnd"/>
-            <w:proofErr w:type="gramEnd"/>
-          </w:p>
-        </w:tc>
-        <w:tc>
-          <w:tcPr>
-            <w:tcW w:w="0" w:type="auto"/>
-            <w:tcBorders>
-              <w:top w:val="single" w:sz="6" w:space="0" w:color="000000"/>
-              <w:left w:val="single" w:sz="6" w:space="0" w:color="000000"/>
-              <w:bottom w:val="single" w:sz="6" w:space="0" w:color="000000"/>
-              <w:right w:val="single" w:sz="6" w:space="0" w:color="000000"/>
-            </w:tcBorders>
-            <w:tcMar>
-              <w:top w:w="105" w:type="dxa"/>
-              <w:left w:w="105" w:type="dxa"/>
-              <w:bottom w:w="105" w:type="dxa"/>
-              <w:right w:w="105" w:type="dxa"/>
-            </w:tcMar>
-            <w:hideMark/>
-          </w:tcPr>
-          <w:p>
-            <w:pPr>
-              <w:spacing w:line="0" w:lineRule="atLeast"/>
-              <w:rPr>
-                <w:rFonts w:ascii="Times" w:hAnsi="Times" w:cs="Times New Roman"/>
-                <w:sz w:val="20"/>
-                <w:szCs w:val="20"/>
-              </w:rPr>
-            </w:pPr>
-            <w:r>
-              <w:rPr>
-                <w:rFonts w:ascii="Arial" w:hAnsi="Arial" w:cs="Arial"/>
-                <w:color w:val="000000"/>
-                <w:sz w:val="22"/>
-                <w:szCs w:val="22"/>
-              </w:rPr>
-              <w:t>0</w:t>
-            </w:r>
-          </w:p>
-        </w:tc>
-        <w:tc>
-          <w:tcPr>
-            <w:tcW w:w="0" w:type="auto"/>
-            <w:tcBorders>
-              <w:top w:val="single" w:sz="6" w:space="0" w:color="000000"/>
-              <w:left w:val="single" w:sz="6" w:space="0" w:color="000000"/>
-              <w:bottom w:val="single" w:sz="6" w:space="0" w:color="000000"/>
-              <w:right w:val="single" w:sz="6" w:space="0" w:color="000000"/>
-            </w:tcBorders>
-            <w:tcMar>
-              <w:top w:w="105" w:type="dxa"/>
-              <w:left w:w="105" w:type="dxa"/>
-              <w:bottom w:w="105" w:type="dxa"/>
-              <w:right w:w="105" w:type="dxa"/>
-            </w:tcMar>
-            <w:hideMark/>
-          </w:tcPr>
-          <w:p>
-            <w:pPr>
-              <w:spacing w:line="0" w:lineRule="atLeast"/>
-              <w:rPr>
-                <w:rFonts w:ascii="Times" w:hAnsi="Times" w:cs="Times New Roman"/>
-                <w:sz w:val="20"/>
-                <w:szCs w:val="20"/>
-              </w:rPr>
-            </w:pPr>
-            <w:r>
-              <w:rPr>
-                <w:rFonts w:ascii="Arial" w:hAnsi="Arial" w:cs="Arial"/>
-                <w:color w:val="000000"/>
-                <w:sz w:val="22"/>
-                <w:szCs w:val="22"/>
-              </w:rPr>
-              <w:t>0</w:t>
-            </w:r>
-          </w:p>
-        </w:tc>
-        <w:tc>
-          <w:tcPr>
-            <w:tcW w:w="0" w:type="auto"/>
-            <w:tcBorders>
-              <w:top w:val="single" w:sz="6" w:space="0" w:color="000000"/>
-              <w:left w:val="single" w:sz="6" w:space="0" w:color="000000"/>
-              <w:bottom w:val="single" w:sz="6" w:space="0" w:color="000000"/>
-              <w:right w:val="single" w:sz="6" w:space="0" w:color="000000"/>
-            </w:tcBorders>
-            <w:tcMar>
-              <w:top w:w="105" w:type="dxa"/>
-              <w:left w:w="105" w:type="dxa"/>
-              <w:bottom w:w="105" w:type="dxa"/>
-              <w:right w:w="105" w:type="dxa"/>
-            </w:tcMar>
-            <w:hideMark/>
-          </w:tcPr>
-          <w:p>
-            <w:pPr>
-              <w:spacing w:line="0" w:lineRule="atLeast"/>
-              <w:rPr>
-                <w:rFonts w:ascii="Times" w:hAnsi="Times" w:cs="Times New Roman"/>
-                <w:sz w:val="20"/>
-                <w:szCs w:val="20"/>
-              </w:rPr>
-            </w:pPr>
-            <w:r>
-              <w:rPr>
-                <w:rFonts w:ascii="Arial" w:hAnsi="Arial" w:cs="Arial"/>
-                <w:color w:val="000000"/>
-                <w:sz w:val="22"/>
-                <w:szCs w:val="22"/>
-              </w:rPr>
-              <w:t>0</w:t>
-            </w:r>
-          </w:p>
-        </w:tc>
-        <w:tc>
-          <w:tcPr>
-            <w:tcW w:w="0" w:type="auto"/>
-            <w:tcBorders>
-              <w:top w:val="single" w:sz="6" w:space="0" w:color="000000"/>
-              <w:left w:val="single" w:sz="6" w:space="0" w:color="000000"/>
-              <w:bottom w:val="single" w:sz="6" w:space="0" w:color="000000"/>
-              <w:right w:val="single" w:sz="6" w:space="0" w:color="000000"/>
-            </w:tcBorders>
-            <w:tcMar>
-              <w:top w:w="105" w:type="dxa"/>
-              <w:left w:w="105" w:type="dxa"/>
-              <w:bottom w:w="105" w:type="dxa"/>
-              <w:right w:w="105" w:type="dxa"/>
-            </w:tcMar>
-            <w:hideMark/>
-          </w:tcPr>
-          <w:p>
-            <w:pPr>
-              <w:spacing w:line="0" w:lineRule="atLeast"/>
-              <w:rPr>
-                <w:rFonts w:ascii="Times" w:hAnsi="Times" w:cs="Times New Roman"/>
-                <w:sz w:val="20"/>
-                <w:szCs w:val="20"/>
-              </w:rPr>
-            </w:pPr>
-            <w:r>
-              <w:rPr>
-                <w:rFonts w:ascii="Arial" w:hAnsi="Arial" w:cs="Arial"/>
-                <w:color w:val="000000"/>
-                <w:sz w:val="22"/>
-                <w:szCs w:val="22"/>
-              </w:rPr>
-              <w:t>0</w:t>
-            </w:r>
-          </w:p>
-        </w:tc>
-        <w:tc>
-          <w:tcPr>
-            <w:tcW w:w="0" w:type="auto"/>
-            <w:tcBorders>
-              <w:top w:val="single" w:sz="6" w:space="0" w:color="000000"/>
-              <w:left w:val="single" w:sz="6" w:space="0" w:color="000000"/>
-              <w:bottom w:val="single" w:sz="6" w:space="0" w:color="000000"/>
-              <w:right w:val="single" w:sz="6" w:space="0" w:color="000000"/>
-            </w:tcBorders>
-            <w:tcMar>
-              <w:top w:w="105" w:type="dxa"/>
-              <w:left w:w="105" w:type="dxa"/>
-              <w:bottom w:w="105" w:type="dxa"/>
-              <w:right w:w="105" w:type="dxa"/>
-            </w:tcMar>
-            <w:hideMark/>
-          </w:tcPr>
-          <w:p>
-            <w:pPr>
-              <w:spacing w:line="0" w:lineRule="atLeast"/>
-              <w:rPr>
-                <w:rFonts w:ascii="Times" w:hAnsi="Times" w:cs="Times New Roman"/>
-                <w:sz w:val="20"/>
-                <w:szCs w:val="20"/>
-              </w:rPr>
-            </w:pPr>
-            <w:r>
-              <w:rPr>
-                <w:rFonts w:ascii="Arial" w:hAnsi="Arial" w:cs="Arial"/>
-                <w:color w:val="000000"/>
-                <w:sz w:val="22"/>
-                <w:szCs w:val="22"/>
-              </w:rPr>
-              <w:t>0</w:t>
-            </w:r>
-          </w:p>
-        </w:tc>
-        <w:tc>
-          <w:tcPr>
-            <w:tcW w:w="0" w:type="auto"/>
-            <w:tcBorders>
-              <w:top w:val="single" w:sz="6" w:space="0" w:color="000000"/>
-              <w:left w:val="single" w:sz="6" w:space="0" w:color="000000"/>
-              <w:bottom w:val="single" w:sz="6" w:space="0" w:color="000000"/>
-              <w:right w:val="single" w:sz="6" w:space="0" w:color="000000"/>
-            </w:tcBorders>
-            <w:tcMar>
-              <w:top w:w="105" w:type="dxa"/>
-              <w:left w:w="105" w:type="dxa"/>
-              <w:bottom w:w="105" w:type="dxa"/>
-              <w:right w:w="105" w:type="dxa"/>
-            </w:tcMar>
-            <w:hideMark/>
-          </w:tcPr>
-          <w:p>
-            <w:pPr>
-              <w:spacing w:line="0" w:lineRule="atLeast"/>
-              <w:rPr>
-                <w:rFonts w:ascii="Times" w:hAnsi="Times" w:cs="Times New Roman"/>
-                <w:sz w:val="20"/>
-                <w:szCs w:val="20"/>
-              </w:rPr>
-            </w:pPr>
-            <w:r>
-              <w:rPr>
-                <w:rFonts w:ascii="Arial" w:hAnsi="Arial" w:cs="Arial"/>
-                <w:color w:val="000000"/>
-                <w:sz w:val="22"/>
-                <w:szCs w:val="22"/>
-              </w:rPr>
-              <w:t>0</w:t>
-            </w:r>
-          </w:p>
-        </w:tc>
-        <w:tc>
-          <w:tcPr>
-            <w:tcW w:w="0" w:type="auto"/>
-            <w:tcBorders>
-              <w:top w:val="single" w:sz="6" w:space="0" w:color="000000"/>
-              <w:left w:val="single" w:sz="6" w:space="0" w:color="000000"/>
-              <w:bottom w:val="single" w:sz="6" w:space="0" w:color="000000"/>
-              <w:right w:val="single" w:sz="6" w:space="0" w:color="000000"/>
-            </w:tcBorders>
-            <w:tcMar>
-              <w:top w:w="105" w:type="dxa"/>
-              <w:left w:w="105" w:type="dxa"/>
-              <w:bottom w:w="105" w:type="dxa"/>
-              <w:right w:w="105" w:type="dxa"/>
-            </w:tcMar>
-            <w:hideMark/>
-          </w:tcPr>
-          <w:p>
-            <w:pPr>
-              <w:spacing w:line="0" w:lineRule="atLeast"/>
-              <w:rPr>
-                <w:rFonts w:ascii="Times" w:hAnsi="Times" w:cs="Times New Roman"/>
-                <w:sz w:val="20"/>
-                <w:szCs w:val="20"/>
-              </w:rPr>
-            </w:pPr>
-            <w:r>
-              <w:rPr>
-                <w:rFonts w:ascii="Arial" w:hAnsi="Arial" w:cs="Arial"/>
-                <w:color w:val="000000"/>
-                <w:sz w:val="22"/>
-                <w:szCs w:val="22"/>
-              </w:rPr>
-              <w:t>46</w:t>
-            </w:r>
-          </w:p>
-        </w:tc>
-        <w:tc>
-          <w:tcPr>
-            <w:tcW w:w="0" w:type="auto"/>
-            <w:tcBorders>
-              <w:top w:val="single" w:sz="6" w:space="0" w:color="000000"/>
-              <w:left w:val="single" w:sz="6" w:space="0" w:color="000000"/>
-              <w:bottom w:val="single" w:sz="6" w:space="0" w:color="000000"/>
-              <w:right w:val="single" w:sz="6" w:space="0" w:color="000000"/>
-            </w:tcBorders>
-            <w:tcMar>
-              <w:top w:w="105" w:type="dxa"/>
-              <w:left w:w="105" w:type="dxa"/>
-              <w:bottom w:w="105" w:type="dxa"/>
-              <w:right w:w="105" w:type="dxa"/>
-            </w:tcMar>
-            <w:hideMark/>
-          </w:tcPr>
-          <w:p>
-            <w:pPr>
-              <w:spacing w:line="0" w:lineRule="atLeast"/>
-              <w:rPr>
-                <w:rFonts w:ascii="Times" w:hAnsi="Times" w:cs="Times New Roman"/>
-                <w:sz w:val="20"/>
-                <w:szCs w:val="20"/>
-              </w:rPr>
-            </w:pPr>
-            <w:r>
-              <w:rPr>
-                <w:rFonts w:ascii="Arial" w:hAnsi="Arial" w:cs="Arial"/>
-                <w:color w:val="000000"/>
-                <w:sz w:val="22"/>
-                <w:szCs w:val="22"/>
-              </w:rPr>
-              <w:t>0</w:t>
-            </w:r>
-          </w:p>
-        </w:tc>
-      </w:tr>
-      <w:tr>
-        <w:tc>
-          <w:tcPr>
-            <w:tcW w:w="0" w:type="auto"/>
-            <w:tcBorders>
-              <w:top w:val="single" w:sz="6" w:space="0" w:color="000000"/>
-              <w:left w:val="single" w:sz="6" w:space="0" w:color="000000"/>
-              <w:bottom w:val="single" w:sz="6" w:space="0" w:color="000000"/>
-              <w:right w:val="single" w:sz="6" w:space="0" w:color="000000"/>
-            </w:tcBorders>
-            <w:tcMar>
-              <w:top w:w="105" w:type="dxa"/>
-              <w:left w:w="105" w:type="dxa"/>
-              <w:bottom w:w="105" w:type="dxa"/>
-              <w:right w:w="105" w:type="dxa"/>
-            </w:tcMar>
-            <w:hideMark/>
-          </w:tcPr>
-          <w:p>
-            <w:pPr>
-              <w:spacing w:line="0" w:lineRule="atLeast"/>
-              <w:rPr>
-                <w:rFonts w:ascii="Times" w:hAnsi="Times" w:cs="Times New Roman"/>
-                <w:sz w:val="20"/>
-                <w:szCs w:val="20"/>
-              </w:rPr>
-            </w:pPr>
-            <w:proofErr w:type="spellStart"/>
-            <w:proofErr w:type="gramStart"/>
-            <w:r>
-              <w:rPr>
-                <w:rFonts w:ascii="Verdana" w:hAnsi="Verdana" w:cs="Times New Roman"/>
-                <w:color w:val="000000"/>
-                <w:sz w:val="22"/>
-                <w:szCs w:val="22"/>
-                <w:shd w:val="clear" w:color="auto" w:fill="FFFFFF"/>
-              </w:rPr>
-              <w:t>comp.graphics</w:t>
-            </w:r>
-            <w:proofErr w:type="spellEnd"/>
-            <w:proofErr w:type="gramEnd"/>
-          </w:p>
-        </w:tc>
-        <w:tc>
-          <w:tcPr>
-            <w:tcW w:w="0" w:type="auto"/>
-            <w:tcBorders>
-              <w:top w:val="single" w:sz="6" w:space="0" w:color="000000"/>
-              <w:left w:val="single" w:sz="6" w:space="0" w:color="000000"/>
-              <w:bottom w:val="single" w:sz="6" w:space="0" w:color="000000"/>
-              <w:right w:val="single" w:sz="6" w:space="0" w:color="000000"/>
-            </w:tcBorders>
-            <w:tcMar>
-              <w:top w:w="105" w:type="dxa"/>
-              <w:left w:w="105" w:type="dxa"/>
-              <w:bottom w:w="105" w:type="dxa"/>
-              <w:right w:w="105" w:type="dxa"/>
-            </w:tcMar>
-            <w:hideMark/>
-          </w:tcPr>
-          <w:p>
-            <w:pPr>
-              <w:spacing w:line="0" w:lineRule="atLeast"/>
-              <w:rPr>
-                <w:rFonts w:ascii="Times" w:hAnsi="Times" w:cs="Times New Roman"/>
-                <w:sz w:val="20"/>
-                <w:szCs w:val="20"/>
-              </w:rPr>
-            </w:pPr>
-            <w:r>
-              <w:rPr>
-                <w:rFonts w:ascii="Arial" w:hAnsi="Arial" w:cs="Arial"/>
-                <w:color w:val="000000"/>
-                <w:sz w:val="22"/>
-                <w:szCs w:val="22"/>
-              </w:rPr>
-              <w:t>1</w:t>
-            </w:r>
-          </w:p>
-        </w:tc>
-        <w:tc>
-          <w:tcPr>
-            <w:tcW w:w="0" w:type="auto"/>
-            <w:tcBorders>
-              <w:top w:val="single" w:sz="6" w:space="0" w:color="000000"/>
-              <w:left w:val="single" w:sz="6" w:space="0" w:color="000000"/>
-              <w:bottom w:val="single" w:sz="6" w:space="0" w:color="000000"/>
-              <w:right w:val="single" w:sz="6" w:space="0" w:color="000000"/>
-            </w:tcBorders>
-            <w:tcMar>
-              <w:top w:w="105" w:type="dxa"/>
-              <w:left w:w="105" w:type="dxa"/>
-              <w:bottom w:w="105" w:type="dxa"/>
-              <w:right w:w="105" w:type="dxa"/>
-            </w:tcMar>
-            <w:hideMark/>
-          </w:tcPr>
-          <w:p>
-            <w:pPr>
-              <w:spacing w:line="0" w:lineRule="atLeast"/>
-              <w:rPr>
-                <w:rFonts w:ascii="Times" w:hAnsi="Times" w:cs="Times New Roman"/>
-                <w:sz w:val="20"/>
-                <w:szCs w:val="20"/>
-              </w:rPr>
-            </w:pPr>
-            <w:r>
-              <w:rPr>
-                <w:rFonts w:ascii="Arial" w:hAnsi="Arial" w:cs="Arial"/>
-                <w:color w:val="000000"/>
-                <w:sz w:val="22"/>
-                <w:szCs w:val="22"/>
-              </w:rPr>
-              <w:t>1</w:t>
-            </w:r>
-          </w:p>
-        </w:tc>
-        <w:tc>
-          <w:tcPr>
-            <w:tcW w:w="0" w:type="auto"/>
-            <w:tcBorders>
-              <w:top w:val="single" w:sz="6" w:space="0" w:color="000000"/>
-              <w:left w:val="single" w:sz="6" w:space="0" w:color="000000"/>
-              <w:bottom w:val="single" w:sz="6" w:space="0" w:color="000000"/>
-              <w:right w:val="single" w:sz="6" w:space="0" w:color="000000"/>
-            </w:tcBorders>
-            <w:tcMar>
-              <w:top w:w="105" w:type="dxa"/>
-              <w:left w:w="105" w:type="dxa"/>
-              <w:bottom w:w="105" w:type="dxa"/>
-              <w:right w:w="105" w:type="dxa"/>
-            </w:tcMar>
-            <w:hideMark/>
-          </w:tcPr>
-          <w:p>
-            <w:pPr>
-              <w:spacing w:line="0" w:lineRule="atLeast"/>
-              <w:rPr>
-                <w:rFonts w:ascii="Times" w:hAnsi="Times" w:cs="Times New Roman"/>
-                <w:sz w:val="20"/>
-                <w:szCs w:val="20"/>
-              </w:rPr>
-            </w:pPr>
-            <w:r>
-              <w:rPr>
-                <w:rFonts w:ascii="Arial" w:hAnsi="Arial" w:cs="Arial"/>
-                <w:color w:val="000000"/>
-                <w:sz w:val="22"/>
-                <w:szCs w:val="22"/>
-              </w:rPr>
-              <w:t>0</w:t>
-            </w:r>
-          </w:p>
-        </w:tc>
-        <w:tc>
-          <w:tcPr>
-            <w:tcW w:w="0" w:type="auto"/>
-            <w:tcBorders>
-              <w:top w:val="single" w:sz="6" w:space="0" w:color="000000"/>
-              <w:left w:val="single" w:sz="6" w:space="0" w:color="000000"/>
-              <w:bottom w:val="single" w:sz="6" w:space="0" w:color="000000"/>
-              <w:right w:val="single" w:sz="6" w:space="0" w:color="000000"/>
-            </w:tcBorders>
-            <w:tcMar>
-              <w:top w:w="105" w:type="dxa"/>
-              <w:left w:w="105" w:type="dxa"/>
-              <w:bottom w:w="105" w:type="dxa"/>
-              <w:right w:w="105" w:type="dxa"/>
-            </w:tcMar>
-            <w:hideMark/>
-          </w:tcPr>
-          <w:p>
-            <w:pPr>
-              <w:spacing w:line="0" w:lineRule="atLeast"/>
-              <w:rPr>
-                <w:rFonts w:ascii="Times" w:hAnsi="Times" w:cs="Times New Roman"/>
-                <w:sz w:val="20"/>
-                <w:szCs w:val="20"/>
-              </w:rPr>
-            </w:pPr>
-            <w:r>
-              <w:rPr>
-                <w:rFonts w:ascii="Arial" w:hAnsi="Arial" w:cs="Arial"/>
-                <w:color w:val="000000"/>
-                <w:sz w:val="22"/>
-                <w:szCs w:val="22"/>
-              </w:rPr>
-              <w:t>1</w:t>
-            </w:r>
-          </w:p>
-        </w:tc>
-        <w:tc>
-          <w:tcPr>
-            <w:tcW w:w="0" w:type="auto"/>
-            <w:tcBorders>
-              <w:top w:val="single" w:sz="6" w:space="0" w:color="000000"/>
-              <w:left w:val="single" w:sz="6" w:space="0" w:color="000000"/>
-              <w:bottom w:val="single" w:sz="6" w:space="0" w:color="000000"/>
-              <w:right w:val="single" w:sz="6" w:space="0" w:color="000000"/>
-            </w:tcBorders>
-            <w:tcMar>
-              <w:top w:w="105" w:type="dxa"/>
-              <w:left w:w="105" w:type="dxa"/>
-              <w:bottom w:w="105" w:type="dxa"/>
-              <w:right w:w="105" w:type="dxa"/>
-            </w:tcMar>
-            <w:hideMark/>
-          </w:tcPr>
-          <w:p>
-            <w:pPr>
-              <w:spacing w:line="0" w:lineRule="atLeast"/>
-              <w:rPr>
-                <w:rFonts w:ascii="Times" w:hAnsi="Times" w:cs="Times New Roman"/>
-                <w:sz w:val="20"/>
-                <w:szCs w:val="20"/>
-              </w:rPr>
-            </w:pPr>
-            <w:r>
-              <w:rPr>
-                <w:rFonts w:ascii="Arial" w:hAnsi="Arial" w:cs="Arial"/>
-                <w:color w:val="000000"/>
-                <w:sz w:val="22"/>
-                <w:szCs w:val="22"/>
-              </w:rPr>
-              <w:t>1</w:t>
-            </w:r>
-          </w:p>
-        </w:tc>
-        <w:tc>
-          <w:tcPr>
-            <w:tcW w:w="0" w:type="auto"/>
-            <w:tcBorders>
-              <w:top w:val="single" w:sz="6" w:space="0" w:color="000000"/>
-              <w:left w:val="single" w:sz="6" w:space="0" w:color="000000"/>
-              <w:bottom w:val="single" w:sz="6" w:space="0" w:color="000000"/>
-              <w:right w:val="single" w:sz="6" w:space="0" w:color="000000"/>
-            </w:tcBorders>
-            <w:tcMar>
-              <w:top w:w="105" w:type="dxa"/>
-              <w:left w:w="105" w:type="dxa"/>
-              <w:bottom w:w="105" w:type="dxa"/>
-              <w:right w:w="105" w:type="dxa"/>
-            </w:tcMar>
-            <w:hideMark/>
-          </w:tcPr>
-          <w:p>
-            <w:pPr>
-              <w:spacing w:line="0" w:lineRule="atLeast"/>
-              <w:rPr>
-                <w:rFonts w:ascii="Times" w:hAnsi="Times" w:cs="Times New Roman"/>
-                <w:sz w:val="20"/>
-                <w:szCs w:val="20"/>
-              </w:rPr>
-            </w:pPr>
-            <w:r>
-              <w:rPr>
-                <w:rFonts w:ascii="Arial" w:hAnsi="Arial" w:cs="Arial"/>
-                <w:color w:val="000000"/>
-                <w:sz w:val="22"/>
-                <w:szCs w:val="22"/>
-              </w:rPr>
-              <w:t>0</w:t>
-            </w:r>
-          </w:p>
-        </w:tc>
-        <w:tc>
-          <w:tcPr>
-            <w:tcW w:w="0" w:type="auto"/>
-            <w:tcBorders>
-              <w:top w:val="single" w:sz="6" w:space="0" w:color="000000"/>
-              <w:left w:val="single" w:sz="6" w:space="0" w:color="000000"/>
-              <w:bottom w:val="single" w:sz="6" w:space="0" w:color="000000"/>
-              <w:right w:val="single" w:sz="6" w:space="0" w:color="000000"/>
-            </w:tcBorders>
-            <w:tcMar>
-              <w:top w:w="105" w:type="dxa"/>
-              <w:left w:w="105" w:type="dxa"/>
-              <w:bottom w:w="105" w:type="dxa"/>
-              <w:right w:w="105" w:type="dxa"/>
-            </w:tcMar>
-            <w:hideMark/>
-          </w:tcPr>
-          <w:p>
-            <w:pPr>
-              <w:spacing w:line="0" w:lineRule="atLeast"/>
-              <w:rPr>
-                <w:rFonts w:ascii="Times" w:hAnsi="Times" w:cs="Times New Roman"/>
-                <w:sz w:val="20"/>
-                <w:szCs w:val="20"/>
-              </w:rPr>
-            </w:pPr>
-            <w:r>
-              <w:rPr>
-                <w:rFonts w:ascii="Arial" w:hAnsi="Arial" w:cs="Arial"/>
-                <w:color w:val="000000"/>
-                <w:sz w:val="22"/>
-                <w:szCs w:val="22"/>
-              </w:rPr>
-              <w:t>0</w:t>
-            </w:r>
-          </w:p>
-        </w:tc>
-        <w:tc>
-          <w:tcPr>
-            <w:tcW w:w="0" w:type="auto"/>
-            <w:tcBorders>
-              <w:top w:val="single" w:sz="6" w:space="0" w:color="000000"/>
-              <w:left w:val="single" w:sz="6" w:space="0" w:color="000000"/>
-              <w:bottom w:val="single" w:sz="6" w:space="0" w:color="000000"/>
-              <w:right w:val="single" w:sz="6" w:space="0" w:color="000000"/>
-            </w:tcBorders>
-            <w:tcMar>
-              <w:top w:w="105" w:type="dxa"/>
-              <w:left w:w="105" w:type="dxa"/>
-              <w:bottom w:w="105" w:type="dxa"/>
-              <w:right w:w="105" w:type="dxa"/>
-            </w:tcMar>
-            <w:hideMark/>
-          </w:tcPr>
-          <w:p>
-            <w:pPr>
-              <w:spacing w:line="0" w:lineRule="atLeast"/>
-              <w:rPr>
-                <w:rFonts w:ascii="Times" w:hAnsi="Times" w:cs="Times New Roman"/>
-                <w:sz w:val="20"/>
-                <w:szCs w:val="20"/>
-              </w:rPr>
-            </w:pPr>
-            <w:r>
-              <w:rPr>
-                <w:rFonts w:ascii="Arial" w:hAnsi="Arial" w:cs="Arial"/>
-                <w:color w:val="000000"/>
-                <w:sz w:val="22"/>
-                <w:szCs w:val="22"/>
-              </w:rPr>
-              <w:t>25</w:t>
-            </w:r>
-          </w:p>
-        </w:tc>
-      </w:tr>
-    </w:tbl>
     <w:p>
       <w:pPr>
         <w:rPr>
@@ -50232,6 +44242,33 @@
     <w:basedOn w:val="DefaultParagraphFont"/>
     <w:rsid w:val="00A86591"/>
   </w:style>
+  <w:style w:type="paragraph" w:styleId="BalloonText">
+    <w:name w:val="Balloon Text"/>
+    <w:basedOn w:val="Normal"/>
+    <w:link w:val="BalloonTextChar"/>
+    <w:uiPriority w:val="99"/>
+    <w:semiHidden/>
+    <w:unhideWhenUsed/>
+    <w:rsid w:val="00A77318"/>
+    <w:rPr>
+      <w:rFonts w:ascii="Lucida Grande" w:hAnsi="Lucida Grande"/>
+      <w:sz w:val="18"/>
+      <w:szCs w:val="18"/>
+    </w:rPr>
+  </w:style>
+  <w:style w:type="character" w:customStyle="1" w:styleId="BalloonTextChar">
+    <w:name w:val="Balloon Text Char"/>
+    <w:basedOn w:val="DefaultParagraphFont"/>
+    <w:link w:val="BalloonText"/>
+    <w:uiPriority w:val="99"/>
+    <w:semiHidden/>
+    <w:rsid w:val="00A77318"/>
+    <w:rPr>
+      <w:rFonts w:ascii="Lucida Grande" w:hAnsi="Lucida Grande"/>
+      <w:sz w:val="18"/>
+      <w:szCs w:val="18"/>
+    </w:rPr>
+  </w:style>
 </w:styles>
 </file>
 
@@ -50453,6 +44490,33 @@
     <w:name w:val="apple-converted-space"/>
     <w:basedOn w:val="DefaultParagraphFont"/>
     <w:rsid w:val="00A86591"/>
+  </w:style>
+  <w:style w:type="paragraph" w:styleId="BalloonText">
+    <w:name w:val="Balloon Text"/>
+    <w:basedOn w:val="Normal"/>
+    <w:link w:val="BalloonTextChar"/>
+    <w:uiPriority w:val="99"/>
+    <w:semiHidden/>
+    <w:unhideWhenUsed/>
+    <w:rsid w:val="00A77318"/>
+    <w:rPr>
+      <w:rFonts w:ascii="Lucida Grande" w:hAnsi="Lucida Grande"/>
+      <w:sz w:val="18"/>
+      <w:szCs w:val="18"/>
+    </w:rPr>
+  </w:style>
+  <w:style w:type="character" w:customStyle="1" w:styleId="BalloonTextChar">
+    <w:name w:val="Balloon Text Char"/>
+    <w:basedOn w:val="DefaultParagraphFont"/>
+    <w:link w:val="BalloonText"/>
+    <w:uiPriority w:val="99"/>
+    <w:semiHidden/>
+    <w:rsid w:val="00A77318"/>
+    <w:rPr>
+      <w:rFonts w:ascii="Lucida Grande" w:hAnsi="Lucida Grande"/>
+      <w:sz w:val="18"/>
+      <w:szCs w:val="18"/>
+    </w:rPr>
   </w:style>
 </w:styles>
 </file>

--- a/aimp3report.docx
+++ b/aimp3report.docx
@@ -39314,7 +39314,6 @@
           <w:szCs w:val="20"/>
         </w:rPr>
       </w:pPr>
-      <w:bookmarkStart w:id="1" w:name="_GoBack"/>
       <w:r>
         <w:rPr>
           <w:rFonts w:ascii="Times" w:hAnsi="Times" w:cs="Times New Roman"/>
@@ -39364,7 +39363,6 @@
           </wp:inline>
         </w:drawing>
       </w:r>
-      <w:bookmarkEnd w:id="1"/>
     </w:p>
     <w:p>
       <w:pPr>
@@ -39432,11 +39430,68 @@
     <w:p>
       <w:pPr>
         <w:rPr>
+          <w:rFonts w:ascii="Arial" w:hAnsi="Arial" w:cs="Arial"/>
+          <w:color w:val="000000"/>
+          <w:sz w:val="22"/>
+          <w:szCs w:val="22"/>
+          <w:u w:val="single"/>
+        </w:rPr>
+      </w:pPr>
+    </w:p>
+    <w:p>
+      <w:pPr>
+        <w:rPr>
+          <w:rFonts w:ascii="Arial" w:hAnsi="Arial" w:cs="Arial"/>
+          <w:color w:val="000000"/>
+          <w:sz w:val="22"/>
+          <w:szCs w:val="22"/>
+          <w:u w:val="single"/>
+        </w:rPr>
+      </w:pPr>
+    </w:p>
+    <w:p>
+      <w:pPr>
+        <w:rPr>
+          <w:rFonts w:ascii="Arial" w:hAnsi="Arial" w:cs="Arial"/>
+          <w:color w:val="000000"/>
+          <w:sz w:val="22"/>
+          <w:szCs w:val="22"/>
+          <w:u w:val="single"/>
+        </w:rPr>
+      </w:pPr>
+    </w:p>
+    <w:p>
+      <w:pPr>
+        <w:rPr>
+          <w:rFonts w:ascii="Arial" w:hAnsi="Arial" w:cs="Arial"/>
+          <w:color w:val="000000"/>
+          <w:sz w:val="22"/>
+          <w:szCs w:val="22"/>
+          <w:u w:val="single"/>
+        </w:rPr>
+      </w:pPr>
+    </w:p>
+    <w:p>
+      <w:pPr>
+        <w:rPr>
+          <w:rFonts w:ascii="Arial" w:hAnsi="Arial" w:cs="Arial"/>
+          <w:color w:val="000000"/>
+          <w:sz w:val="22"/>
+          <w:szCs w:val="22"/>
+          <w:u w:val="single"/>
+        </w:rPr>
+      </w:pPr>
+    </w:p>
+    <w:p>
+      <w:pPr>
+        <w:rPr>
           <w:rFonts w:ascii="Times" w:hAnsi="Times" w:cs="Times New Roman"/>
           <w:sz w:val="20"/>
           <w:szCs w:val="20"/>
         </w:rPr>
       </w:pPr>
+      <w:bookmarkStart w:id="1" w:name="_GoBack"/>
+      <w:bookmarkEnd w:id="1"/>
       <w:r>
         <w:rPr>
           <w:rFonts w:ascii="Arial" w:hAnsi="Arial" w:cs="Arial"/>
